--- a/Documentação/Plano de teste.docx
+++ b/Documentação/Plano de teste.docx
@@ -226,7 +226,7 @@
                                 <a:avLst/>
                               </a:prstGeom>
                               <a:blipFill>
-                                <a:blip r:embed="rId6"/>
+                                <a:blip r:embed="rId8"/>
                                 <a:stretch>
                                   <a:fillRect r="-7574"/>
                                 </a:stretch>
@@ -278,7 +278,7 @@
                       <v:path arrowok="t" o:connecttype="custom" o:connectlocs="0,0;7315200,0;7315200,1130373;3620757,733885;0,1092249;0,0" o:connectangles="0,0,0,0,0,0"/>
                     </v:shape>
                     <v:rect id="Retângulo 151" o:spid="_x0000_s1028" style="position:absolute;width:73152;height:12161;visibility:visible;mso-wrap-style:square;v-text-anchor:middle" o:gfxdata="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" stroked="f" strokeweight="1pt">
-                      <v:fill r:id="rId7" o:title="" recolor="t" rotate="t" type="frame"/>
+                      <v:fill r:id="rId9" o:title="" recolor="t" rotate="t" type="frame"/>
                     </v:rect>
                     <w10:wrap anchorx="page" anchory="page"/>
                   </v:group>
@@ -828,10 +828,10 @@
     <w:sdt>
       <w:sdtPr>
         <w:rPr>
-          <w:rFonts w:asciiTheme="minorHAnsi" w:eastAsiaTheme="minorHAnsi" w:hAnsiTheme="minorHAnsi" w:cstheme="minorBidi"/>
+          <w:rFonts w:ascii="Arial" w:eastAsiaTheme="minorHAnsi" w:hAnsi="Arial" w:cs="Arial"/>
           <w:color w:val="auto"/>
-          <w:sz w:val="22"/>
-          <w:szCs w:val="22"/>
+          <w:sz w:val="24"/>
+          <w:szCs w:val="24"/>
           <w:lang w:eastAsia="en-US"/>
         </w:rPr>
         <w:id w:val="1412510618"/>
@@ -850,15 +850,21 @@
         <w:p>
           <w:pPr>
             <w:pStyle w:val="CabealhodoSumrio"/>
+            <w:spacing w:before="0" w:line="360" w:lineRule="auto"/>
+            <w:jc w:val="both"/>
             <w:rPr>
               <w:rFonts w:ascii="Arial" w:hAnsi="Arial" w:cs="Arial"/>
               <w:color w:val="000000" w:themeColor="text1"/>
+              <w:sz w:val="24"/>
+              <w:szCs w:val="24"/>
             </w:rPr>
           </w:pPr>
           <w:r>
             <w:rPr>
               <w:rFonts w:ascii="Arial" w:hAnsi="Arial" w:cs="Arial"/>
               <w:color w:val="000000" w:themeColor="text1"/>
+              <w:sz w:val="24"/>
+              <w:szCs w:val="24"/>
             </w:rPr>
             <w:t>Sumário</w:t>
           </w:r>
@@ -867,7 +873,7 @@
           <w:pPr>
             <w:pStyle w:val="Sumrio1"/>
             <w:tabs>
-              <w:tab w:val="right" w:leader="dot" w:pos="9736"/>
+              <w:tab w:val="right" w:leader="dot" w:pos="9061"/>
             </w:tabs>
             <w:rPr>
               <w:rFonts w:eastAsiaTheme="minorEastAsia"/>
@@ -876,18 +882,34 @@
             </w:rPr>
           </w:pPr>
           <w:r>
+            <w:rPr>
+              <w:rFonts w:ascii="Arial" w:hAnsi="Arial" w:cs="Arial"/>
+              <w:sz w:val="24"/>
+              <w:szCs w:val="24"/>
+            </w:rPr>
             <w:fldChar w:fldCharType="begin"/>
           </w:r>
           <w:r>
+            <w:rPr>
+              <w:rFonts w:ascii="Arial" w:hAnsi="Arial" w:cs="Arial"/>
+              <w:sz w:val="24"/>
+              <w:szCs w:val="24"/>
+            </w:rPr>
             <w:instrText xml:space="preserve"> TOC \o "1-3" \h \z \u </w:instrText>
           </w:r>
           <w:r>
+            <w:rPr>
+              <w:rFonts w:ascii="Arial" w:hAnsi="Arial" w:cs="Arial"/>
+              <w:sz w:val="24"/>
+              <w:szCs w:val="24"/>
+            </w:rPr>
             <w:fldChar w:fldCharType="separate"/>
           </w:r>
-          <w:hyperlink w:anchor="_Toc73335064" w:history="1">
+          <w:hyperlink w:anchor="_Toc75726461" w:history="1">
             <w:r>
               <w:rPr>
                 <w:rStyle w:val="Hyperlink"/>
+                <w:rFonts w:cs="Arial"/>
                 <w:noProof/>
               </w:rPr>
               <w:t>1. Introdução</w:t>
@@ -911,7 +933,7 @@
                 <w:noProof/>
                 <w:webHidden/>
               </w:rPr>
-              <w:instrText xml:space="preserve"> PAGEREF _Toc73335064 \h </w:instrText>
+              <w:instrText xml:space="preserve"> PAGEREF _Toc75726461 \h </w:instrText>
             </w:r>
             <w:r>
               <w:rPr>
@@ -946,7 +968,7 @@
           <w:pPr>
             <w:pStyle w:val="Sumrio1"/>
             <w:tabs>
-              <w:tab w:val="right" w:leader="dot" w:pos="9736"/>
+              <w:tab w:val="right" w:leader="dot" w:pos="9061"/>
             </w:tabs>
             <w:rPr>
               <w:rFonts w:eastAsiaTheme="minorEastAsia"/>
@@ -954,10 +976,11 @@
               <w:lang w:eastAsia="pt-BR"/>
             </w:rPr>
           </w:pPr>
-          <w:hyperlink w:anchor="_Toc73335065" w:history="1">
+          <w:hyperlink w:anchor="_Toc75726462" w:history="1">
             <w:r>
               <w:rPr>
                 <w:rStyle w:val="Hyperlink"/>
+                <w:rFonts w:cs="Arial"/>
                 <w:noProof/>
               </w:rPr>
               <w:t>2. Requisitos a Testar</w:t>
@@ -981,77 +1004,7 @@
                 <w:noProof/>
                 <w:webHidden/>
               </w:rPr>
-              <w:instrText xml:space="preserve"> PAGEREF _Toc73335065 \h </w:instrText>
-            </w:r>
-            <w:r>
-              <w:rPr>
-                <w:noProof/>
-                <w:webHidden/>
-              </w:rPr>
-            </w:r>
-            <w:r>
-              <w:rPr>
-                <w:noProof/>
-                <w:webHidden/>
-              </w:rPr>
-              <w:fldChar w:fldCharType="separate"/>
-            </w:r>
-            <w:r>
-              <w:rPr>
-                <w:noProof/>
-                <w:webHidden/>
-              </w:rPr>
-              <w:t>2</w:t>
-            </w:r>
-            <w:r>
-              <w:rPr>
-                <w:noProof/>
-                <w:webHidden/>
-              </w:rPr>
-              <w:fldChar w:fldCharType="end"/>
-            </w:r>
-          </w:hyperlink>
-        </w:p>
-        <w:p>
-          <w:pPr>
-            <w:pStyle w:val="Sumrio1"/>
-            <w:tabs>
-              <w:tab w:val="right" w:leader="dot" w:pos="9736"/>
-            </w:tabs>
-            <w:rPr>
-              <w:rFonts w:eastAsiaTheme="minorEastAsia"/>
-              <w:noProof/>
-              <w:lang w:eastAsia="pt-BR"/>
-            </w:rPr>
-          </w:pPr>
-          <w:hyperlink w:anchor="_Toc73335066" w:history="1">
-            <w:r>
-              <w:rPr>
-                <w:rStyle w:val="Hyperlink"/>
-                <w:noProof/>
-              </w:rPr>
-              <w:t>3. Estratégia de Teste</w:t>
-            </w:r>
-            <w:r>
-              <w:rPr>
-                <w:noProof/>
-                <w:webHidden/>
-              </w:rPr>
-              <w:tab/>
-            </w:r>
-            <w:r>
-              <w:rPr>
-                <w:noProof/>
-                <w:webHidden/>
-              </w:rPr>
-              <w:fldChar w:fldCharType="begin"/>
-            </w:r>
-            <w:r>
-              <w:rPr>
-                <w:noProof/>
-                <w:webHidden/>
-              </w:rPr>
-              <w:instrText xml:space="preserve"> PAGEREF _Toc73335066 \h </w:instrText>
+              <w:instrText xml:space="preserve"> PAGEREF _Toc75726462 \h </w:instrText>
             </w:r>
             <w:r>
               <w:rPr>
@@ -1086,7 +1039,7 @@
           <w:pPr>
             <w:pStyle w:val="Sumrio1"/>
             <w:tabs>
-              <w:tab w:val="right" w:leader="dot" w:pos="9736"/>
+              <w:tab w:val="right" w:leader="dot" w:pos="9061"/>
             </w:tabs>
             <w:rPr>
               <w:rFonts w:eastAsiaTheme="minorEastAsia"/>
@@ -1094,10 +1047,82 @@
               <w:lang w:eastAsia="pt-BR"/>
             </w:rPr>
           </w:pPr>
-          <w:hyperlink w:anchor="_Toc73335067" w:history="1">
+          <w:hyperlink w:anchor="_Toc75726463" w:history="1">
             <w:r>
               <w:rPr>
                 <w:rStyle w:val="Hyperlink"/>
+                <w:rFonts w:cs="Arial"/>
+                <w:noProof/>
+              </w:rPr>
+              <w:t>3. Estratégia de Teste</w:t>
+            </w:r>
+            <w:r>
+              <w:rPr>
+                <w:noProof/>
+                <w:webHidden/>
+              </w:rPr>
+              <w:tab/>
+            </w:r>
+            <w:r>
+              <w:rPr>
+                <w:noProof/>
+                <w:webHidden/>
+              </w:rPr>
+              <w:fldChar w:fldCharType="begin"/>
+            </w:r>
+            <w:r>
+              <w:rPr>
+                <w:noProof/>
+                <w:webHidden/>
+              </w:rPr>
+              <w:instrText xml:space="preserve"> PAGEREF _Toc75726463 \h </w:instrText>
+            </w:r>
+            <w:r>
+              <w:rPr>
+                <w:noProof/>
+                <w:webHidden/>
+              </w:rPr>
+            </w:r>
+            <w:r>
+              <w:rPr>
+                <w:noProof/>
+                <w:webHidden/>
+              </w:rPr>
+              <w:fldChar w:fldCharType="separate"/>
+            </w:r>
+            <w:r>
+              <w:rPr>
+                <w:noProof/>
+                <w:webHidden/>
+              </w:rPr>
+              <w:t>4</w:t>
+            </w:r>
+            <w:r>
+              <w:rPr>
+                <w:noProof/>
+                <w:webHidden/>
+              </w:rPr>
+              <w:fldChar w:fldCharType="end"/>
+            </w:r>
+          </w:hyperlink>
+        </w:p>
+        <w:p>
+          <w:pPr>
+            <w:pStyle w:val="Sumrio1"/>
+            <w:tabs>
+              <w:tab w:val="right" w:leader="dot" w:pos="9061"/>
+            </w:tabs>
+            <w:rPr>
+              <w:rFonts w:eastAsiaTheme="minorEastAsia"/>
+              <w:noProof/>
+              <w:lang w:eastAsia="pt-BR"/>
+            </w:rPr>
+          </w:pPr>
+          <w:hyperlink w:anchor="_Toc75726464" w:history="1">
+            <w:r>
+              <w:rPr>
+                <w:rStyle w:val="Hyperlink"/>
+                <w:rFonts w:cs="Arial"/>
                 <w:noProof/>
               </w:rPr>
               <w:t>4. Recursos</w:t>
@@ -1121,7 +1146,7 @@
                 <w:noProof/>
                 <w:webHidden/>
               </w:rPr>
-              <w:instrText xml:space="preserve"> PAGEREF _Toc73335067 \h </w:instrText>
+              <w:instrText xml:space="preserve"> PAGEREF _Toc75726464 \h </w:instrText>
             </w:r>
             <w:r>
               <w:rPr>
@@ -1141,7 +1166,7 @@
                 <w:noProof/>
                 <w:webHidden/>
               </w:rPr>
-              <w:t>5</w:t>
+              <w:t>7</w:t>
             </w:r>
             <w:r>
               <w:rPr>
@@ -1156,7 +1181,7 @@
           <w:pPr>
             <w:pStyle w:val="Sumrio1"/>
             <w:tabs>
-              <w:tab w:val="right" w:leader="dot" w:pos="9736"/>
+              <w:tab w:val="right" w:leader="dot" w:pos="9061"/>
             </w:tabs>
             <w:rPr>
               <w:rFonts w:eastAsiaTheme="minorEastAsia"/>
@@ -1164,10 +1189,11 @@
               <w:lang w:eastAsia="pt-BR"/>
             </w:rPr>
           </w:pPr>
-          <w:hyperlink w:anchor="_Toc73335068" w:history="1">
+          <w:hyperlink w:anchor="_Toc75726465" w:history="1">
             <w:r>
               <w:rPr>
                 <w:rStyle w:val="Hyperlink"/>
+                <w:rFonts w:cs="Arial"/>
                 <w:noProof/>
               </w:rPr>
               <w:t>5. Cronograma:</w:t>
@@ -1191,7 +1217,7 @@
                 <w:noProof/>
                 <w:webHidden/>
               </w:rPr>
-              <w:instrText xml:space="preserve"> PAGEREF _Toc73335068 \h </w:instrText>
+              <w:instrText xml:space="preserve"> PAGEREF _Toc75726465 \h </w:instrText>
             </w:r>
             <w:r>
               <w:rPr>
@@ -1211,7 +1237,7 @@
                 <w:noProof/>
                 <w:webHidden/>
               </w:rPr>
-              <w:t>6</w:t>
+              <w:t>8</w:t>
             </w:r>
             <w:r>
               <w:rPr>
@@ -1223,10 +1249,22 @@
           </w:hyperlink>
         </w:p>
         <w:p>
+          <w:pPr>
+            <w:spacing w:after="0" w:line="360" w:lineRule="auto"/>
+            <w:jc w:val="both"/>
+            <w:rPr>
+              <w:rFonts w:ascii="Arial" w:hAnsi="Arial" w:cs="Arial"/>
+              <w:sz w:val="24"/>
+              <w:szCs w:val="24"/>
+            </w:rPr>
+          </w:pPr>
           <w:r>
             <w:rPr>
+              <w:rFonts w:ascii="Arial" w:hAnsi="Arial" w:cs="Arial"/>
               <w:b/>
               <w:bCs/>
+              <w:sz w:val="24"/>
+              <w:szCs w:val="24"/>
             </w:rPr>
             <w:fldChar w:fldCharType="end"/>
           </w:r>
@@ -1235,30 +1273,67 @@
     </w:sdt>
     <w:p>
       <w:pPr>
-        <w:rPr>
-          <w:rFonts w:ascii="Arial" w:eastAsiaTheme="majorEastAsia" w:hAnsi="Arial" w:cstheme="majorBidi"/>
+        <w:spacing w:after="0" w:line="360" w:lineRule="auto"/>
+        <w:jc w:val="both"/>
+        <w:rPr>
+          <w:rFonts w:ascii="Arial" w:eastAsiaTheme="majorEastAsia" w:hAnsi="Arial" w:cs="Arial"/>
           <w:color w:val="000000" w:themeColor="text1"/>
-          <w:sz w:val="32"/>
-          <w:szCs w:val="32"/>
-        </w:rPr>
-      </w:pPr>
-      <w:r>
+          <w:sz w:val="24"/>
+          <w:szCs w:val="24"/>
+        </w:rPr>
+      </w:pPr>
+      <w:r>
+        <w:rPr>
+          <w:rFonts w:ascii="Arial" w:hAnsi="Arial" w:cs="Arial"/>
+          <w:sz w:val="24"/>
+          <w:szCs w:val="24"/>
+        </w:rPr>
         <w:br w:type="page"/>
       </w:r>
     </w:p>
     <w:p>
       <w:pPr>
         <w:pStyle w:val="Ttulo1"/>
-      </w:pPr>
-      <w:bookmarkStart w:id="0" w:name="_Toc73335064"/>
-      <w:r>
+        <w:spacing w:before="0" w:line="360" w:lineRule="auto"/>
+        <w:jc w:val="both"/>
+        <w:rPr>
+          <w:rFonts w:cs="Arial"/>
+          <w:b/>
+          <w:bCs/>
+          <w:sz w:val="24"/>
+          <w:szCs w:val="24"/>
+        </w:rPr>
+      </w:pPr>
+      <w:bookmarkStart w:id="0" w:name="_Toc75726461"/>
+      <w:r>
+        <w:rPr>
+          <w:rFonts w:cs="Arial"/>
+          <w:b/>
+          <w:bCs/>
+          <w:sz w:val="24"/>
+          <w:szCs w:val="24"/>
+        </w:rPr>
         <w:lastRenderedPageBreak/>
         <w:t>1.</w:t>
       </w:r>
       <w:r>
+        <w:rPr>
+          <w:rFonts w:cs="Arial"/>
+          <w:b/>
+          <w:bCs/>
+          <w:sz w:val="24"/>
+          <w:szCs w:val="24"/>
+        </w:rPr>
         <w:t xml:space="preserve"> </w:t>
       </w:r>
       <w:r>
+        <w:rPr>
+          <w:rFonts w:cs="Arial"/>
+          <w:b/>
+          <w:bCs/>
+          <w:sz w:val="24"/>
+          <w:szCs w:val="24"/>
+        </w:rPr>
         <w:t>Introdução</w:t>
       </w:r>
       <w:bookmarkEnd w:id="0"/>
@@ -1266,6 +1341,13 @@
     <w:p>
       <w:pPr>
         <w:pStyle w:val="Ttulo2"/>
+        <w:spacing w:before="0" w:line="360" w:lineRule="auto"/>
+        <w:jc w:val="both"/>
+        <w:rPr>
+          <w:rFonts w:cs="Arial"/>
+          <w:sz w:val="24"/>
+          <w:szCs w:val="24"/>
+        </w:rPr>
       </w:pPr>
     </w:p>
     <w:p>
@@ -1275,13 +1357,24 @@
           <w:ilvl w:val="1"/>
           <w:numId w:val="2"/>
         </w:numPr>
-        <w:rPr>
-          <w:rFonts w:ascii="Arial" w:hAnsi="Arial" w:cs="Arial"/>
-        </w:rPr>
-      </w:pPr>
-      <w:r>
-        <w:rPr>
-          <w:rFonts w:ascii="Arial" w:hAnsi="Arial" w:cs="Arial"/>
+        <w:spacing w:after="0" w:line="360" w:lineRule="auto"/>
+        <w:ind w:left="0" w:firstLine="0"/>
+        <w:jc w:val="both"/>
+        <w:rPr>
+          <w:rFonts w:ascii="Arial" w:hAnsi="Arial" w:cs="Arial"/>
+          <w:b/>
+          <w:bCs/>
+          <w:sz w:val="24"/>
+          <w:szCs w:val="24"/>
+        </w:rPr>
+      </w:pPr>
+      <w:r>
+        <w:rPr>
+          <w:rFonts w:ascii="Arial" w:hAnsi="Arial" w:cs="Arial"/>
+          <w:b/>
+          <w:bCs/>
+          <w:sz w:val="24"/>
+          <w:szCs w:val="24"/>
         </w:rPr>
         <w:t>Objetivos</w:t>
       </w:r>
@@ -1289,23 +1382,33 @@
     <w:p>
       <w:pPr>
         <w:pStyle w:val="PargrafodaLista"/>
-        <w:ind w:left="360"/>
-        <w:rPr>
-          <w:rFonts w:ascii="Arial" w:hAnsi="Arial" w:cs="Arial"/>
+        <w:spacing w:after="0" w:line="360" w:lineRule="auto"/>
+        <w:ind w:left="0"/>
+        <w:jc w:val="both"/>
+        <w:rPr>
+          <w:rFonts w:ascii="Arial" w:hAnsi="Arial" w:cs="Arial"/>
+          <w:sz w:val="24"/>
+          <w:szCs w:val="24"/>
         </w:rPr>
       </w:pPr>
     </w:p>
     <w:p>
       <w:pPr>
         <w:pStyle w:val="PargrafodaLista"/>
-        <w:ind w:left="360"/>
-        <w:rPr>
-          <w:rFonts w:ascii="Arial" w:hAnsi="Arial" w:cs="Arial"/>
-        </w:rPr>
-      </w:pPr>
-      <w:r>
-        <w:rPr>
-          <w:rFonts w:ascii="Arial" w:hAnsi="Arial" w:cs="Arial"/>
+        <w:spacing w:after="0" w:line="360" w:lineRule="auto"/>
+        <w:ind w:left="0"/>
+        <w:jc w:val="both"/>
+        <w:rPr>
+          <w:rFonts w:ascii="Arial" w:hAnsi="Arial" w:cs="Arial"/>
+          <w:sz w:val="24"/>
+          <w:szCs w:val="24"/>
+        </w:rPr>
+      </w:pPr>
+      <w:r>
+        <w:rPr>
+          <w:rFonts w:ascii="Arial" w:hAnsi="Arial" w:cs="Arial"/>
+          <w:sz w:val="24"/>
+          <w:szCs w:val="24"/>
         </w:rPr>
         <w:t xml:space="preserve">Esse documento de Plano de Teste do Sistema de Gasto compõe-se dos seguintes objetivos: </w:t>
       </w:r>
@@ -1313,14 +1416,20 @@
     <w:p>
       <w:pPr>
         <w:pStyle w:val="PargrafodaLista"/>
-        <w:ind w:left="360"/>
-        <w:rPr>
-          <w:rFonts w:ascii="Arial" w:hAnsi="Arial" w:cs="Arial"/>
-        </w:rPr>
-      </w:pPr>
-      <w:r>
-        <w:rPr>
-          <w:rFonts w:ascii="Arial" w:hAnsi="Arial" w:cs="Arial"/>
+        <w:spacing w:after="0" w:line="360" w:lineRule="auto"/>
+        <w:ind w:left="0"/>
+        <w:jc w:val="both"/>
+        <w:rPr>
+          <w:rFonts w:ascii="Arial" w:hAnsi="Arial" w:cs="Arial"/>
+          <w:sz w:val="24"/>
+          <w:szCs w:val="24"/>
+        </w:rPr>
+      </w:pPr>
+      <w:r>
+        <w:rPr>
+          <w:rFonts w:ascii="Arial" w:hAnsi="Arial" w:cs="Arial"/>
+          <w:sz w:val="24"/>
+          <w:szCs w:val="24"/>
         </w:rPr>
         <w:t xml:space="preserve">• Identificar informações de projeto existentes e os componentes de software que devem ser testados. </w:t>
       </w:r>
@@ -1328,14 +1437,20 @@
     <w:p>
       <w:pPr>
         <w:pStyle w:val="PargrafodaLista"/>
-        <w:ind w:left="360"/>
-        <w:rPr>
-          <w:rFonts w:ascii="Arial" w:hAnsi="Arial" w:cs="Arial"/>
-        </w:rPr>
-      </w:pPr>
-      <w:r>
-        <w:rPr>
-          <w:rFonts w:ascii="Arial" w:hAnsi="Arial" w:cs="Arial"/>
+        <w:spacing w:after="0" w:line="360" w:lineRule="auto"/>
+        <w:ind w:left="0"/>
+        <w:jc w:val="both"/>
+        <w:rPr>
+          <w:rFonts w:ascii="Arial" w:hAnsi="Arial" w:cs="Arial"/>
+          <w:sz w:val="24"/>
+          <w:szCs w:val="24"/>
+        </w:rPr>
+      </w:pPr>
+      <w:r>
+        <w:rPr>
+          <w:rFonts w:ascii="Arial" w:hAnsi="Arial" w:cs="Arial"/>
+          <w:sz w:val="24"/>
+          <w:szCs w:val="24"/>
         </w:rPr>
         <w:t xml:space="preserve">• Listar os Requisitos a Testar recomendados. </w:t>
       </w:r>
@@ -1343,14 +1458,20 @@
     <w:p>
       <w:pPr>
         <w:pStyle w:val="PargrafodaLista"/>
-        <w:ind w:left="360"/>
-        <w:rPr>
-          <w:rFonts w:ascii="Arial" w:hAnsi="Arial" w:cs="Arial"/>
-        </w:rPr>
-      </w:pPr>
-      <w:r>
-        <w:rPr>
-          <w:rFonts w:ascii="Arial" w:hAnsi="Arial" w:cs="Arial"/>
+        <w:spacing w:after="0" w:line="360" w:lineRule="auto"/>
+        <w:ind w:left="0"/>
+        <w:jc w:val="both"/>
+        <w:rPr>
+          <w:rFonts w:ascii="Arial" w:hAnsi="Arial" w:cs="Arial"/>
+          <w:sz w:val="24"/>
+          <w:szCs w:val="24"/>
+        </w:rPr>
+      </w:pPr>
+      <w:r>
+        <w:rPr>
+          <w:rFonts w:ascii="Arial" w:hAnsi="Arial" w:cs="Arial"/>
+          <w:sz w:val="24"/>
+          <w:szCs w:val="24"/>
         </w:rPr>
         <w:t xml:space="preserve">• Recomendar e descrever as estratégias de teste a serem empregadas. </w:t>
       </w:r>
@@ -1358,14 +1479,20 @@
     <w:p>
       <w:pPr>
         <w:pStyle w:val="PargrafodaLista"/>
-        <w:ind w:left="360"/>
-        <w:rPr>
-          <w:rFonts w:ascii="Arial" w:hAnsi="Arial" w:cs="Arial"/>
-        </w:rPr>
-      </w:pPr>
-      <w:r>
-        <w:rPr>
-          <w:rFonts w:ascii="Arial" w:hAnsi="Arial" w:cs="Arial"/>
+        <w:spacing w:after="0" w:line="360" w:lineRule="auto"/>
+        <w:ind w:left="0"/>
+        <w:jc w:val="both"/>
+        <w:rPr>
+          <w:rFonts w:ascii="Arial" w:hAnsi="Arial" w:cs="Arial"/>
+          <w:sz w:val="24"/>
+          <w:szCs w:val="24"/>
+        </w:rPr>
+      </w:pPr>
+      <w:r>
+        <w:rPr>
+          <w:rFonts w:ascii="Arial" w:hAnsi="Arial" w:cs="Arial"/>
+          <w:sz w:val="24"/>
+          <w:szCs w:val="24"/>
         </w:rPr>
         <w:t xml:space="preserve">• Identificar os recursos necessários e prover uma estimativa dos esforços de teste. </w:t>
       </w:r>
@@ -1373,14 +1500,20 @@
     <w:p>
       <w:pPr>
         <w:pStyle w:val="PargrafodaLista"/>
-        <w:ind w:left="360"/>
-        <w:rPr>
-          <w:rFonts w:ascii="Arial" w:hAnsi="Arial" w:cs="Arial"/>
-        </w:rPr>
-      </w:pPr>
-      <w:r>
-        <w:rPr>
-          <w:rFonts w:ascii="Arial" w:hAnsi="Arial" w:cs="Arial"/>
+        <w:spacing w:after="0" w:line="360" w:lineRule="auto"/>
+        <w:ind w:left="0"/>
+        <w:jc w:val="both"/>
+        <w:rPr>
+          <w:rFonts w:ascii="Arial" w:hAnsi="Arial" w:cs="Arial"/>
+          <w:sz w:val="24"/>
+          <w:szCs w:val="24"/>
+        </w:rPr>
+      </w:pPr>
+      <w:r>
+        <w:rPr>
+          <w:rFonts w:ascii="Arial" w:hAnsi="Arial" w:cs="Arial"/>
+          <w:sz w:val="24"/>
+          <w:szCs w:val="24"/>
         </w:rPr>
         <w:t>• Listar os elementos resultantes do projeto de testes.</w:t>
       </w:r>
@@ -1388,9 +1521,13 @@
     <w:p>
       <w:pPr>
         <w:pStyle w:val="PargrafodaLista"/>
-        <w:ind w:left="360"/>
-        <w:rPr>
-          <w:rFonts w:ascii="Arial" w:hAnsi="Arial" w:cs="Arial"/>
+        <w:spacing w:after="0" w:line="360" w:lineRule="auto"/>
+        <w:ind w:left="0"/>
+        <w:jc w:val="both"/>
+        <w:rPr>
+          <w:rFonts w:ascii="Arial" w:hAnsi="Arial" w:cs="Arial"/>
+          <w:sz w:val="24"/>
+          <w:szCs w:val="24"/>
         </w:rPr>
       </w:pPr>
     </w:p>
@@ -1401,13 +1538,24 @@
           <w:ilvl w:val="1"/>
           <w:numId w:val="2"/>
         </w:numPr>
-        <w:rPr>
-          <w:rFonts w:ascii="Arial" w:hAnsi="Arial" w:cs="Arial"/>
-        </w:rPr>
-      </w:pPr>
-      <w:r>
-        <w:rPr>
-          <w:rFonts w:ascii="Arial" w:hAnsi="Arial" w:cs="Arial"/>
+        <w:spacing w:after="0" w:line="360" w:lineRule="auto"/>
+        <w:ind w:left="0" w:firstLine="0"/>
+        <w:jc w:val="both"/>
+        <w:rPr>
+          <w:rFonts w:ascii="Arial" w:hAnsi="Arial" w:cs="Arial"/>
+          <w:b/>
+          <w:bCs/>
+          <w:sz w:val="24"/>
+          <w:szCs w:val="24"/>
+        </w:rPr>
+      </w:pPr>
+      <w:r>
+        <w:rPr>
+          <w:rFonts w:ascii="Arial" w:hAnsi="Arial" w:cs="Arial"/>
+          <w:b/>
+          <w:bCs/>
+          <w:sz w:val="24"/>
+          <w:szCs w:val="24"/>
         </w:rPr>
         <w:t>O sistema de gastos</w:t>
       </w:r>
@@ -1415,65 +1563,89 @@
     <w:p>
       <w:pPr>
         <w:pStyle w:val="PargrafodaLista"/>
-        <w:ind w:left="360"/>
-        <w:rPr>
-          <w:rFonts w:ascii="Arial" w:hAnsi="Arial" w:cs="Arial"/>
+        <w:spacing w:after="0" w:line="360" w:lineRule="auto"/>
+        <w:ind w:left="0"/>
+        <w:jc w:val="both"/>
+        <w:rPr>
+          <w:rFonts w:ascii="Arial" w:hAnsi="Arial" w:cs="Arial"/>
+          <w:sz w:val="24"/>
+          <w:szCs w:val="24"/>
         </w:rPr>
       </w:pPr>
     </w:p>
     <w:p>
       <w:pPr>
         <w:pStyle w:val="PargrafodaLista"/>
-        <w:ind w:left="360"/>
-        <w:rPr>
-          <w:rFonts w:ascii="Arial" w:hAnsi="Arial" w:cs="Arial"/>
-        </w:rPr>
-      </w:pPr>
-      <w:r>
-        <w:rPr>
-          <w:rFonts w:ascii="Arial" w:hAnsi="Arial" w:cs="Arial"/>
+        <w:spacing w:after="0" w:line="360" w:lineRule="auto"/>
+        <w:ind w:left="0"/>
+        <w:jc w:val="both"/>
+        <w:rPr>
+          <w:rFonts w:ascii="Arial" w:hAnsi="Arial" w:cs="Arial"/>
+          <w:sz w:val="24"/>
+          <w:szCs w:val="24"/>
+        </w:rPr>
+      </w:pPr>
+      <w:r>
+        <w:rPr>
+          <w:rFonts w:ascii="Arial" w:hAnsi="Arial" w:cs="Arial"/>
+          <w:sz w:val="24"/>
+          <w:szCs w:val="24"/>
         </w:rPr>
         <w:t xml:space="preserve">O sistema de gasto consiste em um sistema para controlar e monitorar gasto de funcionários que saem em viagens há trabalho. O sistema recebe as informações iniciais do supervisor como nome do funcionário, destino, tempo de </w:t>
       </w:r>
       <w:r>
         <w:rPr>
           <w:rFonts w:ascii="Arial" w:hAnsi="Arial" w:cs="Arial"/>
+          <w:sz w:val="24"/>
+          <w:szCs w:val="24"/>
         </w:rPr>
         <w:t>viagem,</w:t>
       </w:r>
       <w:r>
         <w:rPr>
           <w:rFonts w:ascii="Arial" w:hAnsi="Arial" w:cs="Arial"/>
+          <w:sz w:val="24"/>
+          <w:szCs w:val="24"/>
         </w:rPr>
         <w:t xml:space="preserve"> o que será feito</w:t>
       </w:r>
       <w:r>
         <w:rPr>
           <w:rFonts w:ascii="Arial" w:hAnsi="Arial" w:cs="Arial"/>
+          <w:sz w:val="24"/>
+          <w:szCs w:val="24"/>
         </w:rPr>
         <w:t xml:space="preserve"> e o capital inicia da viagem</w:t>
       </w:r>
       <w:r>
         <w:rPr>
           <w:rFonts w:ascii="Arial" w:hAnsi="Arial" w:cs="Arial"/>
+          <w:sz w:val="24"/>
+          <w:szCs w:val="24"/>
         </w:rPr>
         <w:t xml:space="preserve">. Do outro lado o viajante informa ao sistema quanto </w:t>
       </w:r>
       <w:r>
         <w:rPr>
           <w:rFonts w:ascii="Arial" w:hAnsi="Arial" w:cs="Arial"/>
+          <w:sz w:val="24"/>
+          <w:szCs w:val="24"/>
         </w:rPr>
         <w:t>está</w:t>
       </w:r>
       <w:r>
         <w:rPr>
           <w:rFonts w:ascii="Arial" w:hAnsi="Arial" w:cs="Arial"/>
+          <w:sz w:val="24"/>
+          <w:szCs w:val="24"/>
         </w:rPr>
         <w:t xml:space="preserve"> gastando,</w:t>
       </w:r>
       <w:r>
         <w:rPr>
           <w:rFonts w:ascii="Arial" w:hAnsi="Arial" w:cs="Arial"/>
+          <w:sz w:val="24"/>
+          <w:szCs w:val="24"/>
         </w:rPr>
         <w:t xml:space="preserve"> descrição da despesa, onde e quando foi feito o gasto. No final o sistema calcular quanto o viajante recebera de volta, reembolso, ou se será necessário retornar dinheiro para a empresa.</w:t>
       </w:r>
@@ -1481,9 +1653,13 @@
     <w:p>
       <w:pPr>
         <w:pStyle w:val="PargrafodaLista"/>
-        <w:ind w:left="360"/>
-        <w:rPr>
-          <w:rFonts w:ascii="Arial" w:hAnsi="Arial" w:cs="Arial"/>
+        <w:spacing w:after="0" w:line="360" w:lineRule="auto"/>
+        <w:ind w:left="0"/>
+        <w:jc w:val="both"/>
+        <w:rPr>
+          <w:rFonts w:ascii="Arial" w:hAnsi="Arial" w:cs="Arial"/>
+          <w:sz w:val="24"/>
+          <w:szCs w:val="24"/>
         </w:rPr>
       </w:pPr>
     </w:p>
@@ -1494,13 +1670,24 @@
           <w:ilvl w:val="1"/>
           <w:numId w:val="2"/>
         </w:numPr>
-        <w:rPr>
-          <w:rFonts w:ascii="Arial" w:hAnsi="Arial" w:cs="Arial"/>
-        </w:rPr>
-      </w:pPr>
-      <w:r>
-        <w:rPr>
-          <w:rFonts w:ascii="Arial" w:hAnsi="Arial" w:cs="Arial"/>
+        <w:spacing w:after="0" w:line="360" w:lineRule="auto"/>
+        <w:ind w:left="0" w:firstLine="0"/>
+        <w:jc w:val="both"/>
+        <w:rPr>
+          <w:rFonts w:ascii="Arial" w:hAnsi="Arial" w:cs="Arial"/>
+          <w:b/>
+          <w:bCs/>
+          <w:sz w:val="24"/>
+          <w:szCs w:val="24"/>
+        </w:rPr>
+      </w:pPr>
+      <w:r>
+        <w:rPr>
+          <w:rFonts w:ascii="Arial" w:hAnsi="Arial" w:cs="Arial"/>
+          <w:b/>
+          <w:bCs/>
+          <w:sz w:val="24"/>
+          <w:szCs w:val="24"/>
         </w:rPr>
         <w:t>Escopo</w:t>
       </w:r>
@@ -1508,47 +1695,65 @@
     <w:p>
       <w:pPr>
         <w:pStyle w:val="PargrafodaLista"/>
-        <w:ind w:left="360"/>
-        <w:rPr>
-          <w:rFonts w:ascii="Arial" w:hAnsi="Arial" w:cs="Arial"/>
+        <w:spacing w:after="0" w:line="360" w:lineRule="auto"/>
+        <w:ind w:left="0"/>
+        <w:jc w:val="both"/>
+        <w:rPr>
+          <w:rFonts w:ascii="Arial" w:hAnsi="Arial" w:cs="Arial"/>
+          <w:sz w:val="24"/>
+          <w:szCs w:val="24"/>
         </w:rPr>
       </w:pPr>
     </w:p>
     <w:p>
       <w:pPr>
         <w:pStyle w:val="PargrafodaLista"/>
-        <w:ind w:left="360"/>
-        <w:rPr>
-          <w:rFonts w:ascii="Arial" w:hAnsi="Arial" w:cs="Arial"/>
-        </w:rPr>
-      </w:pPr>
-      <w:r>
-        <w:rPr>
-          <w:rFonts w:ascii="Arial" w:hAnsi="Arial" w:cs="Arial"/>
+        <w:spacing w:after="0" w:line="360" w:lineRule="auto"/>
+        <w:ind w:left="0"/>
+        <w:jc w:val="both"/>
+        <w:rPr>
+          <w:rFonts w:ascii="Arial" w:hAnsi="Arial" w:cs="Arial"/>
+          <w:sz w:val="24"/>
+          <w:szCs w:val="24"/>
+        </w:rPr>
+      </w:pPr>
+      <w:r>
+        <w:rPr>
+          <w:rFonts w:ascii="Arial" w:hAnsi="Arial" w:cs="Arial"/>
+          <w:sz w:val="24"/>
+          <w:szCs w:val="24"/>
         </w:rPr>
         <w:t>O sistema de gasto apenas passara pelos testes unitários e de integração, pois não faz parte desse trabalho outros tipos de teste</w:t>
       </w:r>
       <w:r>
         <w:rPr>
           <w:rFonts w:ascii="Arial" w:hAnsi="Arial" w:cs="Arial"/>
+          <w:sz w:val="24"/>
+          <w:szCs w:val="24"/>
         </w:rPr>
         <w:t xml:space="preserve">, </w:t>
       </w:r>
       <w:r>
         <w:rPr>
           <w:rFonts w:ascii="Arial" w:hAnsi="Arial" w:cs="Arial"/>
+          <w:sz w:val="24"/>
+          <w:szCs w:val="24"/>
         </w:rPr>
         <w:t>enquanto</w:t>
       </w:r>
       <w:r>
         <w:rPr>
           <w:rFonts w:ascii="Arial" w:hAnsi="Arial" w:cs="Arial"/>
+          <w:sz w:val="24"/>
+          <w:szCs w:val="24"/>
         </w:rPr>
         <w:t xml:space="preserve"> os testes de sistema tratarão as questões de performance</w:t>
       </w:r>
       <w:r>
         <w:rPr>
           <w:rFonts w:ascii="Arial" w:hAnsi="Arial" w:cs="Arial"/>
+          <w:sz w:val="24"/>
+          <w:szCs w:val="24"/>
         </w:rPr>
         <w:t>. Os testes unitários e de integração vão lidar com a qualidade funcional, das bases de dados, interface gráfica e do controle de acesso. Os testes mais críticos serão os testes de banco de dados, que compõe a maior parte do sistema.</w:t>
       </w:r>
@@ -1556,63 +1761,119 @@
     <w:p>
       <w:pPr>
         <w:pStyle w:val="PargrafodaLista"/>
-        <w:ind w:left="360"/>
-        <w:rPr>
-          <w:rFonts w:ascii="Arial" w:hAnsi="Arial" w:cs="Arial"/>
+        <w:spacing w:after="0" w:line="360" w:lineRule="auto"/>
+        <w:ind w:left="0"/>
+        <w:jc w:val="both"/>
+        <w:rPr>
+          <w:rFonts w:ascii="Arial" w:hAnsi="Arial" w:cs="Arial"/>
+          <w:sz w:val="24"/>
+          <w:szCs w:val="24"/>
         </w:rPr>
       </w:pPr>
     </w:p>
     <w:p>
       <w:pPr>
         <w:pStyle w:val="Ttulo1"/>
-      </w:pPr>
-      <w:bookmarkStart w:id="1" w:name="_Toc73335065"/>
-      <w:r>
+        <w:spacing w:before="0" w:line="360" w:lineRule="auto"/>
+        <w:jc w:val="both"/>
+        <w:rPr>
+          <w:rFonts w:cs="Arial"/>
+          <w:b/>
+          <w:bCs/>
+          <w:sz w:val="24"/>
+          <w:szCs w:val="24"/>
+        </w:rPr>
+      </w:pPr>
+      <w:bookmarkStart w:id="1" w:name="_Toc75726462"/>
+      <w:r>
+        <w:rPr>
+          <w:rFonts w:cs="Arial"/>
+          <w:b/>
+          <w:bCs/>
+          <w:sz w:val="24"/>
+          <w:szCs w:val="24"/>
+        </w:rPr>
+        <w:lastRenderedPageBreak/>
         <w:t>2</w:t>
       </w:r>
       <w:r>
+        <w:rPr>
+          <w:rFonts w:cs="Arial"/>
+          <w:b/>
+          <w:bCs/>
+          <w:sz w:val="24"/>
+          <w:szCs w:val="24"/>
+        </w:rPr>
         <w:t xml:space="preserve">. </w:t>
       </w:r>
       <w:r>
+        <w:rPr>
+          <w:rFonts w:cs="Arial"/>
+          <w:b/>
+          <w:bCs/>
+          <w:sz w:val="24"/>
+          <w:szCs w:val="24"/>
+        </w:rPr>
         <w:t>Requisitos a Testar</w:t>
       </w:r>
       <w:bookmarkEnd w:id="1"/>
       <w:r>
+        <w:rPr>
+          <w:rFonts w:cs="Arial"/>
+          <w:b/>
+          <w:bCs/>
+          <w:sz w:val="24"/>
+          <w:szCs w:val="24"/>
+        </w:rPr>
         <w:t xml:space="preserve"> </w:t>
       </w:r>
     </w:p>
     <w:p>
       <w:pPr>
         <w:pStyle w:val="PargrafodaLista"/>
-        <w:ind w:left="360"/>
-        <w:rPr>
-          <w:rFonts w:ascii="Arial" w:hAnsi="Arial" w:cs="Arial"/>
+        <w:spacing w:after="0" w:line="360" w:lineRule="auto"/>
+        <w:ind w:left="0"/>
+        <w:jc w:val="both"/>
+        <w:rPr>
+          <w:rFonts w:ascii="Arial" w:hAnsi="Arial" w:cs="Arial"/>
+          <w:sz w:val="24"/>
+          <w:szCs w:val="24"/>
         </w:rPr>
       </w:pPr>
     </w:p>
     <w:p>
       <w:pPr>
         <w:pStyle w:val="PargrafodaLista"/>
-        <w:ind w:left="360"/>
-        <w:rPr>
-          <w:rFonts w:ascii="Arial" w:hAnsi="Arial" w:cs="Arial"/>
-        </w:rPr>
-      </w:pPr>
-      <w:r>
-        <w:rPr>
-          <w:rFonts w:ascii="Arial" w:hAnsi="Arial" w:cs="Arial"/>
+        <w:spacing w:after="0" w:line="360" w:lineRule="auto"/>
+        <w:ind w:left="0"/>
+        <w:jc w:val="both"/>
+        <w:rPr>
+          <w:rFonts w:ascii="Arial" w:hAnsi="Arial" w:cs="Arial"/>
+          <w:sz w:val="24"/>
+          <w:szCs w:val="24"/>
+        </w:rPr>
+      </w:pPr>
+      <w:r>
+        <w:rPr>
+          <w:rFonts w:ascii="Arial" w:hAnsi="Arial" w:cs="Arial"/>
+          <w:sz w:val="24"/>
+          <w:szCs w:val="24"/>
         </w:rPr>
         <w:t xml:space="preserve">A lista abaixo identifica aqueles itens, requisitos funcionais e não </w:t>
       </w:r>
       <w:r>
         <w:rPr>
           <w:rFonts w:ascii="Arial" w:hAnsi="Arial" w:cs="Arial"/>
+          <w:sz w:val="24"/>
+          <w:szCs w:val="24"/>
         </w:rPr>
         <w:t>funcionais que</w:t>
       </w:r>
       <w:r>
         <w:rPr>
           <w:rFonts w:ascii="Arial" w:hAnsi="Arial" w:cs="Arial"/>
+          <w:sz w:val="24"/>
+          <w:szCs w:val="24"/>
         </w:rPr>
         <w:t xml:space="preserve"> foram identificados como alvos de teste. Essa lista representa o que será testado.</w:t>
       </w:r>
@@ -1620,60 +1881,105 @@
     <w:p>
       <w:pPr>
         <w:pStyle w:val="PargrafodaLista"/>
-        <w:ind w:left="360"/>
-        <w:rPr>
-          <w:rFonts w:ascii="Arial" w:hAnsi="Arial" w:cs="Arial"/>
-        </w:rPr>
-      </w:pPr>
-    </w:p>
-    <w:p>
-      <w:pPr>
-        <w:rPr>
-          <w:rFonts w:ascii="Arial" w:hAnsi="Arial" w:cs="Arial"/>
-        </w:rPr>
-      </w:pPr>
-      <w:r>
-        <w:rPr>
-          <w:rFonts w:ascii="Arial" w:hAnsi="Arial" w:cs="Arial"/>
+        <w:spacing w:after="0" w:line="360" w:lineRule="auto"/>
+        <w:ind w:left="0"/>
+        <w:jc w:val="both"/>
+        <w:rPr>
+          <w:rFonts w:ascii="Arial" w:hAnsi="Arial" w:cs="Arial"/>
+          <w:sz w:val="24"/>
+          <w:szCs w:val="24"/>
+        </w:rPr>
+      </w:pPr>
+    </w:p>
+    <w:p>
+      <w:pPr>
+        <w:spacing w:after="0" w:line="360" w:lineRule="auto"/>
+        <w:jc w:val="both"/>
+        <w:rPr>
+          <w:rFonts w:ascii="Arial" w:hAnsi="Arial" w:cs="Arial"/>
+          <w:b/>
+          <w:bCs/>
+          <w:sz w:val="24"/>
+          <w:szCs w:val="24"/>
+        </w:rPr>
+      </w:pPr>
+      <w:r>
+        <w:rPr>
+          <w:rFonts w:ascii="Arial" w:hAnsi="Arial" w:cs="Arial"/>
+          <w:b/>
+          <w:bCs/>
+          <w:sz w:val="24"/>
+          <w:szCs w:val="24"/>
         </w:rPr>
         <w:t xml:space="preserve"> </w:t>
       </w:r>
       <w:r>
         <w:rPr>
           <w:rFonts w:ascii="Arial" w:hAnsi="Arial" w:cs="Arial"/>
+          <w:b/>
+          <w:bCs/>
+          <w:sz w:val="24"/>
+          <w:szCs w:val="24"/>
         </w:rPr>
         <w:t>2.1</w:t>
       </w:r>
       <w:r>
         <w:rPr>
           <w:rFonts w:ascii="Arial" w:hAnsi="Arial" w:cs="Arial"/>
+          <w:b/>
+          <w:bCs/>
+          <w:sz w:val="24"/>
+          <w:szCs w:val="24"/>
         </w:rPr>
         <w:t xml:space="preserve"> Teste do Banco de Dados </w:t>
       </w:r>
     </w:p>
     <w:p>
       <w:pPr>
+        <w:spacing w:after="0" w:line="360" w:lineRule="auto"/>
+        <w:jc w:val="both"/>
+        <w:rPr>
+          <w:rFonts w:ascii="Arial" w:hAnsi="Arial" w:cs="Arial"/>
+          <w:b/>
+          <w:bCs/>
+          <w:sz w:val="24"/>
+          <w:szCs w:val="24"/>
+        </w:rPr>
+      </w:pPr>
+    </w:p>
+    <w:p>
+      <w:pPr>
         <w:pStyle w:val="PargrafodaLista"/>
-        <w:ind w:left="360"/>
-        <w:rPr>
-          <w:rFonts w:ascii="Arial" w:hAnsi="Arial" w:cs="Arial"/>
-        </w:rPr>
-      </w:pPr>
-      <w:r>
-        <w:rPr>
-          <w:rFonts w:ascii="Arial" w:hAnsi="Arial" w:cs="Arial"/>
+        <w:spacing w:after="0" w:line="360" w:lineRule="auto"/>
+        <w:ind w:left="0"/>
+        <w:jc w:val="both"/>
+        <w:rPr>
+          <w:rFonts w:ascii="Arial" w:hAnsi="Arial" w:cs="Arial"/>
+          <w:sz w:val="24"/>
+          <w:szCs w:val="24"/>
+        </w:rPr>
+      </w:pPr>
+      <w:r>
+        <w:rPr>
+          <w:rFonts w:ascii="Arial" w:hAnsi="Arial" w:cs="Arial"/>
+          <w:sz w:val="24"/>
+          <w:szCs w:val="24"/>
         </w:rPr>
         <w:t xml:space="preserve"> </w:t>
       </w:r>
       <w:r>
         <w:rPr>
           <w:rFonts w:ascii="Arial" w:hAnsi="Arial" w:cs="Arial"/>
+          <w:sz w:val="24"/>
+          <w:szCs w:val="24"/>
         </w:rPr>
         <w:t xml:space="preserve">• </w:t>
       </w:r>
       <w:r>
         <w:rPr>
           <w:rFonts w:ascii="Arial" w:hAnsi="Arial" w:cs="Arial"/>
+          <w:sz w:val="24"/>
+          <w:szCs w:val="24"/>
         </w:rPr>
         <w:t xml:space="preserve">Verifique que as informações do usuário podem ser cadastradas, consultadas e removidas. </w:t>
       </w:r>
@@ -1681,68 +1987,92 @@
     <w:p>
       <w:pPr>
         <w:pStyle w:val="PargrafodaLista"/>
-        <w:ind w:left="360"/>
-        <w:rPr>
-          <w:rFonts w:ascii="Arial" w:hAnsi="Arial" w:cs="Arial"/>
-        </w:rPr>
-      </w:pPr>
-      <w:r>
-        <w:rPr>
-          <w:rFonts w:ascii="Arial" w:hAnsi="Arial" w:cs="Arial"/>
+        <w:spacing w:after="0" w:line="360" w:lineRule="auto"/>
+        <w:ind w:left="0"/>
+        <w:jc w:val="both"/>
+        <w:rPr>
+          <w:rFonts w:ascii="Arial" w:hAnsi="Arial" w:cs="Arial"/>
+          <w:sz w:val="24"/>
+          <w:szCs w:val="24"/>
+        </w:rPr>
+      </w:pPr>
+      <w:r>
+        <w:rPr>
+          <w:rFonts w:ascii="Arial" w:hAnsi="Arial" w:cs="Arial"/>
+          <w:sz w:val="24"/>
+          <w:szCs w:val="24"/>
         </w:rPr>
         <w:t xml:space="preserve"> •</w:t>
       </w:r>
       <w:r>
         <w:rPr>
           <w:rFonts w:ascii="Arial" w:hAnsi="Arial" w:cs="Arial"/>
+          <w:sz w:val="24"/>
+          <w:szCs w:val="24"/>
         </w:rPr>
         <w:t xml:space="preserve"> Verifique que as informações </w:t>
       </w:r>
       <w:r>
         <w:rPr>
           <w:rFonts w:ascii="Arial" w:hAnsi="Arial" w:cs="Arial"/>
+          <w:sz w:val="24"/>
+          <w:szCs w:val="24"/>
         </w:rPr>
         <w:t>de viagem</w:t>
       </w:r>
       <w:r>
         <w:rPr>
           <w:rFonts w:ascii="Arial" w:hAnsi="Arial" w:cs="Arial"/>
+          <w:sz w:val="24"/>
+          <w:szCs w:val="24"/>
         </w:rPr>
         <w:t xml:space="preserve">, os </w:t>
       </w:r>
       <w:r>
         <w:rPr>
           <w:rFonts w:ascii="Arial" w:hAnsi="Arial" w:cs="Arial"/>
+          <w:sz w:val="24"/>
+          <w:szCs w:val="24"/>
         </w:rPr>
         <w:t>serviços</w:t>
       </w:r>
       <w:r>
         <w:rPr>
           <w:rFonts w:ascii="Arial" w:hAnsi="Arial" w:cs="Arial"/>
+          <w:sz w:val="24"/>
+          <w:szCs w:val="24"/>
         </w:rPr>
         <w:t xml:space="preserve">, </w:t>
       </w:r>
       <w:r>
         <w:rPr>
           <w:rFonts w:ascii="Arial" w:hAnsi="Arial" w:cs="Arial"/>
+          <w:sz w:val="24"/>
+          <w:szCs w:val="24"/>
         </w:rPr>
         <w:t>despesas</w:t>
       </w:r>
       <w:r>
         <w:rPr>
           <w:rFonts w:ascii="Arial" w:hAnsi="Arial" w:cs="Arial"/>
+          <w:sz w:val="24"/>
+          <w:szCs w:val="24"/>
         </w:rPr>
         <w:t xml:space="preserve"> e demais informações podem ser inseridos, atualizados e </w:t>
       </w:r>
       <w:r>
         <w:rPr>
           <w:rFonts w:ascii="Arial" w:hAnsi="Arial" w:cs="Arial"/>
+          <w:sz w:val="24"/>
+          <w:szCs w:val="24"/>
         </w:rPr>
         <w:t>consultados.</w:t>
       </w:r>
       <w:r>
         <w:rPr>
           <w:rFonts w:ascii="Arial" w:hAnsi="Arial" w:cs="Arial"/>
+          <w:sz w:val="24"/>
+          <w:szCs w:val="24"/>
         </w:rPr>
         <w:t xml:space="preserve"> </w:t>
       </w:r>
@@ -1750,20 +2080,28 @@
     <w:p>
       <w:pPr>
         <w:pStyle w:val="PargrafodaLista"/>
-        <w:ind w:left="360"/>
-        <w:rPr>
-          <w:rFonts w:ascii="Arial" w:hAnsi="Arial" w:cs="Arial"/>
-        </w:rPr>
-      </w:pPr>
-      <w:r>
-        <w:rPr>
-          <w:rFonts w:ascii="Arial" w:hAnsi="Arial" w:cs="Arial"/>
+        <w:spacing w:after="0" w:line="360" w:lineRule="auto"/>
+        <w:ind w:left="0"/>
+        <w:jc w:val="both"/>
+        <w:rPr>
+          <w:rFonts w:ascii="Arial" w:hAnsi="Arial" w:cs="Arial"/>
+          <w:sz w:val="24"/>
+          <w:szCs w:val="24"/>
+        </w:rPr>
+      </w:pPr>
+      <w:r>
+        <w:rPr>
+          <w:rFonts w:ascii="Arial" w:hAnsi="Arial" w:cs="Arial"/>
+          <w:sz w:val="24"/>
+          <w:szCs w:val="24"/>
         </w:rPr>
         <w:t>•</w:t>
       </w:r>
       <w:r>
         <w:rPr>
           <w:rFonts w:ascii="Arial" w:hAnsi="Arial" w:cs="Arial"/>
+          <w:sz w:val="24"/>
+          <w:szCs w:val="24"/>
         </w:rPr>
         <w:t xml:space="preserve"> Verifique que as informações úteis obtidas pelo sistema responsável podem ser atualizadas e que as mesmas podem ser apresentadas. </w:t>
       </w:r>
@@ -1771,32 +2109,44 @@
     <w:p>
       <w:pPr>
         <w:pStyle w:val="PargrafodaLista"/>
-        <w:ind w:left="360"/>
-        <w:rPr>
-          <w:rFonts w:ascii="Arial" w:hAnsi="Arial" w:cs="Arial"/>
-        </w:rPr>
-      </w:pPr>
-      <w:r>
-        <w:rPr>
-          <w:rFonts w:ascii="Arial" w:hAnsi="Arial" w:cs="Arial"/>
+        <w:spacing w:after="0" w:line="360" w:lineRule="auto"/>
+        <w:ind w:left="0"/>
+        <w:jc w:val="both"/>
+        <w:rPr>
+          <w:rFonts w:ascii="Arial" w:hAnsi="Arial" w:cs="Arial"/>
+          <w:sz w:val="24"/>
+          <w:szCs w:val="24"/>
+        </w:rPr>
+      </w:pPr>
+      <w:r>
+        <w:rPr>
+          <w:rFonts w:ascii="Arial" w:hAnsi="Arial" w:cs="Arial"/>
+          <w:sz w:val="24"/>
+          <w:szCs w:val="24"/>
         </w:rPr>
         <w:t>•</w:t>
       </w:r>
       <w:r>
         <w:rPr>
           <w:rFonts w:ascii="Arial" w:hAnsi="Arial" w:cs="Arial"/>
+          <w:sz w:val="24"/>
+          <w:szCs w:val="24"/>
         </w:rPr>
         <w:t xml:space="preserve"> Verifique que as informações específicas de cada </w:t>
       </w:r>
       <w:r>
         <w:rPr>
           <w:rFonts w:ascii="Arial" w:hAnsi="Arial" w:cs="Arial"/>
+          <w:sz w:val="24"/>
+          <w:szCs w:val="24"/>
         </w:rPr>
         <w:t>viagem</w:t>
       </w:r>
       <w:r>
         <w:rPr>
           <w:rFonts w:ascii="Arial" w:hAnsi="Arial" w:cs="Arial"/>
+          <w:sz w:val="24"/>
+          <w:szCs w:val="24"/>
         </w:rPr>
         <w:t xml:space="preserve"> podem ser acompanhadas. </w:t>
       </w:r>
@@ -1804,44 +2154,60 @@
     <w:p>
       <w:pPr>
         <w:pStyle w:val="PargrafodaLista"/>
-        <w:ind w:left="360"/>
-        <w:rPr>
-          <w:rFonts w:ascii="Arial" w:hAnsi="Arial" w:cs="Arial"/>
-        </w:rPr>
-      </w:pPr>
-      <w:r>
-        <w:rPr>
-          <w:rFonts w:ascii="Arial" w:hAnsi="Arial" w:cs="Arial"/>
+        <w:spacing w:after="0" w:line="360" w:lineRule="auto"/>
+        <w:ind w:left="0"/>
+        <w:jc w:val="both"/>
+        <w:rPr>
+          <w:rFonts w:ascii="Arial" w:hAnsi="Arial" w:cs="Arial"/>
+          <w:sz w:val="24"/>
+          <w:szCs w:val="24"/>
+        </w:rPr>
+      </w:pPr>
+      <w:r>
+        <w:rPr>
+          <w:rFonts w:ascii="Arial" w:hAnsi="Arial" w:cs="Arial"/>
+          <w:sz w:val="24"/>
+          <w:szCs w:val="24"/>
         </w:rPr>
         <w:t>•</w:t>
       </w:r>
       <w:r>
         <w:rPr>
           <w:rFonts w:ascii="Arial" w:hAnsi="Arial" w:cs="Arial"/>
+          <w:sz w:val="24"/>
+          <w:szCs w:val="24"/>
         </w:rPr>
         <w:t xml:space="preserve"> Verifique que o sistema pode cadastrar, atualizar e remover </w:t>
       </w:r>
       <w:r>
         <w:rPr>
           <w:rFonts w:ascii="Arial" w:hAnsi="Arial" w:cs="Arial"/>
+          <w:sz w:val="24"/>
+          <w:szCs w:val="24"/>
         </w:rPr>
         <w:t>novos usuários, viagens e despesas</w:t>
       </w:r>
       <w:r>
         <w:rPr>
           <w:rFonts w:ascii="Arial" w:hAnsi="Arial" w:cs="Arial"/>
+          <w:sz w:val="24"/>
+          <w:szCs w:val="24"/>
         </w:rPr>
         <w:t xml:space="preserve"> </w:t>
       </w:r>
       <w:r>
         <w:rPr>
           <w:rFonts w:ascii="Arial" w:hAnsi="Arial" w:cs="Arial"/>
+          <w:sz w:val="24"/>
+          <w:szCs w:val="24"/>
         </w:rPr>
         <w:t>em</w:t>
       </w:r>
       <w:r>
         <w:rPr>
           <w:rFonts w:ascii="Arial" w:hAnsi="Arial" w:cs="Arial"/>
+          <w:sz w:val="24"/>
+          <w:szCs w:val="24"/>
         </w:rPr>
         <w:t xml:space="preserve"> seu banco de dados. </w:t>
       </w:r>
@@ -1849,68 +2215,92 @@
     <w:p>
       <w:pPr>
         <w:pStyle w:val="PargrafodaLista"/>
-        <w:ind w:left="360"/>
-        <w:rPr>
-          <w:rFonts w:ascii="Arial" w:hAnsi="Arial" w:cs="Arial"/>
-        </w:rPr>
-      </w:pPr>
-      <w:r>
-        <w:rPr>
-          <w:rFonts w:ascii="Arial" w:hAnsi="Arial" w:cs="Arial"/>
+        <w:spacing w:after="0" w:line="360" w:lineRule="auto"/>
+        <w:ind w:left="0"/>
+        <w:jc w:val="both"/>
+        <w:rPr>
+          <w:rFonts w:ascii="Arial" w:hAnsi="Arial" w:cs="Arial"/>
+          <w:sz w:val="24"/>
+          <w:szCs w:val="24"/>
+        </w:rPr>
+      </w:pPr>
+      <w:r>
+        <w:rPr>
+          <w:rFonts w:ascii="Arial" w:hAnsi="Arial" w:cs="Arial"/>
+          <w:sz w:val="24"/>
+          <w:szCs w:val="24"/>
         </w:rPr>
         <w:t xml:space="preserve">• </w:t>
       </w:r>
       <w:r>
         <w:rPr>
           <w:rFonts w:ascii="Arial" w:hAnsi="Arial" w:cs="Arial"/>
+          <w:sz w:val="24"/>
+          <w:szCs w:val="24"/>
         </w:rPr>
         <w:t xml:space="preserve">Verifique que </w:t>
       </w:r>
       <w:r>
         <w:rPr>
           <w:rFonts w:ascii="Arial" w:hAnsi="Arial" w:cs="Arial"/>
+          <w:sz w:val="24"/>
+          <w:szCs w:val="24"/>
         </w:rPr>
         <w:t>as despesas</w:t>
       </w:r>
       <w:r>
         <w:rPr>
           <w:rFonts w:ascii="Arial" w:hAnsi="Arial" w:cs="Arial"/>
+          <w:sz w:val="24"/>
+          <w:szCs w:val="24"/>
         </w:rPr>
         <w:t xml:space="preserve"> cadastrad</w:t>
       </w:r>
       <w:r>
         <w:rPr>
           <w:rFonts w:ascii="Arial" w:hAnsi="Arial" w:cs="Arial"/>
+          <w:sz w:val="24"/>
+          <w:szCs w:val="24"/>
         </w:rPr>
         <w:t>a</w:t>
       </w:r>
       <w:r>
         <w:rPr>
           <w:rFonts w:ascii="Arial" w:hAnsi="Arial" w:cs="Arial"/>
+          <w:sz w:val="24"/>
+          <w:szCs w:val="24"/>
         </w:rPr>
         <w:t xml:space="preserve">s possam ser </w:t>
       </w:r>
       <w:r>
         <w:rPr>
           <w:rFonts w:ascii="Arial" w:hAnsi="Arial" w:cs="Arial"/>
+          <w:sz w:val="24"/>
+          <w:szCs w:val="24"/>
         </w:rPr>
         <w:t>agrupadas</w:t>
       </w:r>
       <w:r>
         <w:rPr>
           <w:rFonts w:ascii="Arial" w:hAnsi="Arial" w:cs="Arial"/>
+          <w:sz w:val="24"/>
+          <w:szCs w:val="24"/>
         </w:rPr>
         <w:t xml:space="preserve"> por </w:t>
       </w:r>
       <w:r>
         <w:rPr>
           <w:rFonts w:ascii="Arial" w:hAnsi="Arial" w:cs="Arial"/>
+          <w:sz w:val="24"/>
+          <w:szCs w:val="24"/>
         </w:rPr>
         <w:t>viagens</w:t>
       </w:r>
       <w:r>
         <w:rPr>
           <w:rFonts w:ascii="Arial" w:hAnsi="Arial" w:cs="Arial"/>
+          <w:sz w:val="24"/>
+          <w:szCs w:val="24"/>
         </w:rPr>
         <w:t>.</w:t>
       </w:r>
@@ -1918,14 +2308,20 @@
     <w:p>
       <w:pPr>
         <w:pStyle w:val="PargrafodaLista"/>
-        <w:ind w:left="360"/>
-        <w:rPr>
-          <w:rFonts w:ascii="Arial" w:hAnsi="Arial" w:cs="Arial"/>
-        </w:rPr>
-      </w:pPr>
-      <w:r>
-        <w:rPr>
-          <w:rFonts w:ascii="Arial" w:hAnsi="Arial" w:cs="Arial"/>
+        <w:spacing w:after="0" w:line="360" w:lineRule="auto"/>
+        <w:ind w:left="0"/>
+        <w:jc w:val="both"/>
+        <w:rPr>
+          <w:rFonts w:ascii="Arial" w:hAnsi="Arial" w:cs="Arial"/>
+          <w:sz w:val="24"/>
+          <w:szCs w:val="24"/>
+        </w:rPr>
+      </w:pPr>
+      <w:r>
+        <w:rPr>
+          <w:rFonts w:ascii="Arial" w:hAnsi="Arial" w:cs="Arial"/>
+          <w:sz w:val="24"/>
+          <w:szCs w:val="24"/>
         </w:rPr>
         <w:t xml:space="preserve">do sistema. </w:t>
       </w:r>
@@ -1933,44 +2329,60 @@
     <w:p>
       <w:pPr>
         <w:pStyle w:val="PargrafodaLista"/>
-        <w:ind w:left="360"/>
-        <w:rPr>
-          <w:rFonts w:ascii="Arial" w:hAnsi="Arial" w:cs="Arial"/>
-        </w:rPr>
-      </w:pPr>
-      <w:r>
-        <w:rPr>
-          <w:rFonts w:ascii="Arial" w:hAnsi="Arial" w:cs="Arial"/>
+        <w:spacing w:after="0" w:line="360" w:lineRule="auto"/>
+        <w:ind w:left="0"/>
+        <w:jc w:val="both"/>
+        <w:rPr>
+          <w:rFonts w:ascii="Arial" w:hAnsi="Arial" w:cs="Arial"/>
+          <w:sz w:val="24"/>
+          <w:szCs w:val="24"/>
+        </w:rPr>
+      </w:pPr>
+      <w:r>
+        <w:rPr>
+          <w:rFonts w:ascii="Arial" w:hAnsi="Arial" w:cs="Arial"/>
+          <w:sz w:val="24"/>
+          <w:szCs w:val="24"/>
         </w:rPr>
         <w:t>•</w:t>
       </w:r>
       <w:r>
         <w:rPr>
           <w:rFonts w:ascii="Arial" w:hAnsi="Arial" w:cs="Arial"/>
+          <w:sz w:val="24"/>
+          <w:szCs w:val="24"/>
         </w:rPr>
         <w:t xml:space="preserve"> Verifique que as informações sobre </w:t>
       </w:r>
       <w:r>
         <w:rPr>
           <w:rFonts w:ascii="Arial" w:hAnsi="Arial" w:cs="Arial"/>
+          <w:sz w:val="24"/>
+          <w:szCs w:val="24"/>
         </w:rPr>
         <w:t>as viagens</w:t>
       </w:r>
       <w:r>
         <w:rPr>
           <w:rFonts w:ascii="Arial" w:hAnsi="Arial" w:cs="Arial"/>
+          <w:sz w:val="24"/>
+          <w:szCs w:val="24"/>
         </w:rPr>
         <w:t xml:space="preserve"> possam ser cadastradas, removidas e atualizadas pelo </w:t>
       </w:r>
       <w:r>
         <w:rPr>
           <w:rFonts w:ascii="Arial" w:hAnsi="Arial" w:cs="Arial"/>
+          <w:sz w:val="24"/>
+          <w:szCs w:val="24"/>
         </w:rPr>
         <w:t>supervisor</w:t>
       </w:r>
       <w:r>
         <w:rPr>
           <w:rFonts w:ascii="Arial" w:hAnsi="Arial" w:cs="Arial"/>
+          <w:sz w:val="24"/>
+          <w:szCs w:val="24"/>
         </w:rPr>
         <w:t xml:space="preserve"> do sistema. </w:t>
       </w:r>
@@ -1978,623 +2390,1378 @@
     <w:p>
       <w:pPr>
         <w:pStyle w:val="PargrafodaLista"/>
-        <w:ind w:left="360"/>
-        <w:rPr>
-          <w:rFonts w:ascii="Arial" w:hAnsi="Arial" w:cs="Arial"/>
-        </w:rPr>
-      </w:pPr>
-      <w:r>
-        <w:rPr>
-          <w:rFonts w:ascii="Arial" w:hAnsi="Arial" w:cs="Arial"/>
+        <w:spacing w:after="0" w:line="360" w:lineRule="auto"/>
+        <w:ind w:left="0"/>
+        <w:jc w:val="both"/>
+        <w:rPr>
+          <w:rFonts w:ascii="Arial" w:hAnsi="Arial" w:cs="Arial"/>
+          <w:sz w:val="24"/>
+          <w:szCs w:val="24"/>
+        </w:rPr>
+      </w:pPr>
+      <w:r>
+        <w:rPr>
+          <w:rFonts w:ascii="Arial" w:hAnsi="Arial" w:cs="Arial"/>
+          <w:sz w:val="24"/>
+          <w:szCs w:val="24"/>
+        </w:rPr>
+        <w:t>•</w:t>
+      </w:r>
+      <w:r>
+        <w:rPr>
+          <w:rFonts w:ascii="Arial" w:hAnsi="Arial" w:cs="Arial"/>
+          <w:sz w:val="24"/>
+          <w:szCs w:val="24"/>
+        </w:rPr>
+        <w:t xml:space="preserve"> Verifique que as informações </w:t>
+      </w:r>
+      <w:r>
+        <w:rPr>
+          <w:rFonts w:ascii="Arial" w:hAnsi="Arial" w:cs="Arial"/>
+          <w:sz w:val="24"/>
+          <w:szCs w:val="24"/>
+        </w:rPr>
+        <w:t>das viagens cadastradas</w:t>
+      </w:r>
+      <w:r>
+        <w:rPr>
+          <w:rFonts w:ascii="Arial" w:hAnsi="Arial" w:cs="Arial"/>
+          <w:sz w:val="24"/>
+          <w:szCs w:val="24"/>
+        </w:rPr>
+        <w:t xml:space="preserve"> possam ser consultadas pelos usuários. </w:t>
+      </w:r>
+    </w:p>
+    <w:p>
+      <w:pPr>
+        <w:pStyle w:val="PargrafodaLista"/>
+        <w:spacing w:after="0" w:line="360" w:lineRule="auto"/>
+        <w:ind w:left="0"/>
+        <w:jc w:val="both"/>
+        <w:rPr>
+          <w:rFonts w:ascii="Arial" w:hAnsi="Arial" w:cs="Arial"/>
+          <w:sz w:val="24"/>
+          <w:szCs w:val="24"/>
+        </w:rPr>
+      </w:pPr>
+      <w:r>
+        <w:rPr>
+          <w:rFonts w:ascii="Arial" w:hAnsi="Arial" w:cs="Arial"/>
+          <w:sz w:val="24"/>
+          <w:szCs w:val="24"/>
+        </w:rPr>
+        <w:t>•</w:t>
+      </w:r>
+      <w:r>
+        <w:rPr>
+          <w:rFonts w:ascii="Arial" w:hAnsi="Arial" w:cs="Arial"/>
+          <w:sz w:val="24"/>
+          <w:szCs w:val="24"/>
+        </w:rPr>
+        <w:t xml:space="preserve"> Verifique que as informações úteis cadastradas possam ser consultadas.</w:t>
+      </w:r>
+    </w:p>
+    <w:p>
+      <w:pPr>
+        <w:pStyle w:val="PargrafodaLista"/>
+        <w:spacing w:after="0" w:line="360" w:lineRule="auto"/>
+        <w:ind w:left="0"/>
+        <w:jc w:val="both"/>
+        <w:rPr>
+          <w:rFonts w:ascii="Arial" w:hAnsi="Arial" w:cs="Arial"/>
+          <w:sz w:val="24"/>
+          <w:szCs w:val="24"/>
+        </w:rPr>
+      </w:pPr>
+      <w:r>
+        <w:rPr>
+          <w:rFonts w:ascii="Arial" w:hAnsi="Arial" w:cs="Arial"/>
+          <w:sz w:val="24"/>
+          <w:szCs w:val="24"/>
+        </w:rPr>
+        <w:t>•</w:t>
+      </w:r>
+      <w:r>
+        <w:rPr>
+          <w:rFonts w:ascii="Arial" w:hAnsi="Arial" w:cs="Arial"/>
+          <w:sz w:val="24"/>
+          <w:szCs w:val="24"/>
+        </w:rPr>
+        <w:t xml:space="preserve"> Verifique que o usuário cadastrado pode acessar o extrato de sua </w:t>
+      </w:r>
+      <w:r>
+        <w:rPr>
+          <w:rFonts w:ascii="Arial" w:hAnsi="Arial" w:cs="Arial"/>
+          <w:sz w:val="24"/>
+          <w:szCs w:val="24"/>
+        </w:rPr>
+        <w:t>viagem</w:t>
+      </w:r>
+      <w:r>
+        <w:rPr>
+          <w:rFonts w:ascii="Arial" w:hAnsi="Arial" w:cs="Arial"/>
+          <w:sz w:val="24"/>
+          <w:szCs w:val="24"/>
+        </w:rPr>
+        <w:t xml:space="preserve">. </w:t>
+      </w:r>
+    </w:p>
+    <w:p>
+      <w:pPr>
+        <w:pStyle w:val="PargrafodaLista"/>
+        <w:spacing w:after="0" w:line="360" w:lineRule="auto"/>
+        <w:ind w:left="0"/>
+        <w:jc w:val="both"/>
+        <w:rPr>
+          <w:rFonts w:ascii="Arial" w:hAnsi="Arial" w:cs="Arial"/>
+          <w:sz w:val="24"/>
+          <w:szCs w:val="24"/>
+        </w:rPr>
+      </w:pPr>
+      <w:r>
+        <w:rPr>
+          <w:rFonts w:ascii="Arial" w:hAnsi="Arial" w:cs="Arial"/>
+          <w:sz w:val="24"/>
+          <w:szCs w:val="24"/>
+        </w:rPr>
+        <w:t>•</w:t>
+      </w:r>
+      <w:r>
+        <w:rPr>
+          <w:rFonts w:ascii="Arial" w:hAnsi="Arial" w:cs="Arial"/>
+          <w:sz w:val="24"/>
+          <w:szCs w:val="24"/>
+        </w:rPr>
+        <w:t xml:space="preserve"> Verifique que o sistema é capaz de buscar e manter atualizadas as informações de </w:t>
+      </w:r>
+      <w:r>
+        <w:rPr>
+          <w:rFonts w:ascii="Arial" w:hAnsi="Arial" w:cs="Arial"/>
+          <w:sz w:val="24"/>
+          <w:szCs w:val="24"/>
+        </w:rPr>
+        <w:t>dessas e viagens</w:t>
+      </w:r>
+      <w:r>
+        <w:rPr>
+          <w:rFonts w:ascii="Arial" w:hAnsi="Arial" w:cs="Arial"/>
+          <w:sz w:val="24"/>
+          <w:szCs w:val="24"/>
+        </w:rPr>
+        <w:t xml:space="preserve">. </w:t>
+      </w:r>
+    </w:p>
+    <w:p>
+      <w:pPr>
+        <w:pStyle w:val="PargrafodaLista"/>
+        <w:spacing w:after="0" w:line="360" w:lineRule="auto"/>
+        <w:ind w:left="0"/>
+        <w:jc w:val="both"/>
+        <w:rPr>
+          <w:rFonts w:ascii="Arial" w:hAnsi="Arial" w:cs="Arial"/>
+          <w:sz w:val="24"/>
+          <w:szCs w:val="24"/>
+        </w:rPr>
+      </w:pPr>
+    </w:p>
+    <w:p>
+      <w:pPr>
+        <w:spacing w:after="0" w:line="360" w:lineRule="auto"/>
+        <w:jc w:val="both"/>
+        <w:rPr>
+          <w:rFonts w:ascii="Arial" w:hAnsi="Arial" w:cs="Arial"/>
+          <w:b/>
+          <w:bCs/>
+          <w:sz w:val="24"/>
+          <w:szCs w:val="24"/>
+        </w:rPr>
+      </w:pPr>
+      <w:r>
+        <w:rPr>
+          <w:rFonts w:ascii="Arial" w:hAnsi="Arial" w:cs="Arial"/>
+          <w:b/>
+          <w:bCs/>
+          <w:sz w:val="24"/>
+          <w:szCs w:val="24"/>
+        </w:rPr>
+        <w:t>2.2</w:t>
+      </w:r>
+      <w:r>
+        <w:rPr>
+          <w:rFonts w:ascii="Arial" w:hAnsi="Arial" w:cs="Arial"/>
+          <w:b/>
+          <w:bCs/>
+          <w:sz w:val="24"/>
+          <w:szCs w:val="24"/>
+        </w:rPr>
+        <w:t xml:space="preserve"> Teste Funcional </w:t>
+      </w:r>
+    </w:p>
+    <w:p>
+      <w:pPr>
+        <w:pStyle w:val="PargrafodaLista"/>
+        <w:spacing w:after="0" w:line="360" w:lineRule="auto"/>
+        <w:ind w:left="0"/>
+        <w:jc w:val="both"/>
+        <w:rPr>
+          <w:rFonts w:ascii="Arial" w:hAnsi="Arial" w:cs="Arial"/>
+          <w:sz w:val="24"/>
+          <w:szCs w:val="24"/>
+        </w:rPr>
+      </w:pPr>
+    </w:p>
+    <w:p>
+      <w:pPr>
+        <w:pStyle w:val="PargrafodaLista"/>
+        <w:spacing w:after="0" w:line="360" w:lineRule="auto"/>
+        <w:ind w:left="0"/>
+        <w:jc w:val="both"/>
+        <w:rPr>
+          <w:rFonts w:ascii="Arial" w:hAnsi="Arial" w:cs="Arial"/>
+          <w:sz w:val="24"/>
+          <w:szCs w:val="24"/>
+        </w:rPr>
+      </w:pPr>
+      <w:r>
+        <w:rPr>
+          <w:rFonts w:ascii="Arial" w:hAnsi="Arial" w:cs="Arial"/>
+          <w:sz w:val="24"/>
+          <w:szCs w:val="24"/>
+        </w:rPr>
+        <w:t>•</w:t>
+      </w:r>
+      <w:r>
+        <w:rPr>
+          <w:rFonts w:ascii="Arial" w:hAnsi="Arial" w:cs="Arial"/>
+          <w:sz w:val="24"/>
+          <w:szCs w:val="24"/>
+        </w:rPr>
+        <w:t xml:space="preserve"> Verifique que qualquer usuário pode acessar sua própria conta através de login e senha. </w:t>
+      </w:r>
+    </w:p>
+    <w:p>
+      <w:pPr>
+        <w:pStyle w:val="PargrafodaLista"/>
+        <w:spacing w:after="0" w:line="360" w:lineRule="auto"/>
+        <w:ind w:left="0"/>
+        <w:jc w:val="both"/>
+        <w:rPr>
+          <w:rFonts w:ascii="Arial" w:hAnsi="Arial" w:cs="Arial"/>
+          <w:sz w:val="24"/>
+          <w:szCs w:val="24"/>
+        </w:rPr>
+      </w:pPr>
+      <w:r>
+        <w:rPr>
+          <w:rFonts w:ascii="Arial" w:hAnsi="Arial" w:cs="Arial"/>
+          <w:sz w:val="24"/>
+          <w:szCs w:val="24"/>
+        </w:rPr>
+        <w:t>•</w:t>
+      </w:r>
+      <w:r>
+        <w:rPr>
+          <w:rFonts w:ascii="Arial" w:hAnsi="Arial" w:cs="Arial"/>
+          <w:sz w:val="24"/>
+          <w:szCs w:val="24"/>
+        </w:rPr>
+        <w:t xml:space="preserve"> Verifique que o relatório da </w:t>
+      </w:r>
+      <w:r>
+        <w:rPr>
+          <w:rFonts w:ascii="Arial" w:hAnsi="Arial" w:cs="Arial"/>
+          <w:sz w:val="24"/>
+          <w:szCs w:val="24"/>
+        </w:rPr>
+        <w:t>viagem</w:t>
+      </w:r>
+      <w:r>
+        <w:rPr>
+          <w:rFonts w:ascii="Arial" w:hAnsi="Arial" w:cs="Arial"/>
+          <w:sz w:val="24"/>
+          <w:szCs w:val="24"/>
+        </w:rPr>
+        <w:t xml:space="preserve"> é correto. </w:t>
+      </w:r>
+    </w:p>
+    <w:p>
+      <w:pPr>
+        <w:pStyle w:val="PargrafodaLista"/>
+        <w:spacing w:after="0" w:line="360" w:lineRule="auto"/>
+        <w:ind w:left="0"/>
+        <w:jc w:val="both"/>
+        <w:rPr>
+          <w:rFonts w:ascii="Arial" w:hAnsi="Arial" w:cs="Arial"/>
+          <w:sz w:val="24"/>
+          <w:szCs w:val="24"/>
+        </w:rPr>
+      </w:pPr>
+    </w:p>
+    <w:p>
+      <w:pPr>
+        <w:spacing w:after="0" w:line="360" w:lineRule="auto"/>
+        <w:jc w:val="both"/>
+        <w:rPr>
+          <w:rFonts w:ascii="Arial" w:hAnsi="Arial" w:cs="Arial"/>
+          <w:b/>
+          <w:bCs/>
+          <w:sz w:val="24"/>
+          <w:szCs w:val="24"/>
+        </w:rPr>
+      </w:pPr>
+      <w:r>
+        <w:rPr>
+          <w:rFonts w:ascii="Arial" w:hAnsi="Arial" w:cs="Arial"/>
+          <w:b/>
+          <w:bCs/>
+          <w:sz w:val="24"/>
+          <w:szCs w:val="24"/>
+        </w:rPr>
+        <w:t>2.3</w:t>
+      </w:r>
+      <w:r>
+        <w:rPr>
+          <w:rFonts w:ascii="Arial" w:hAnsi="Arial" w:cs="Arial"/>
+          <w:b/>
+          <w:bCs/>
+          <w:sz w:val="24"/>
+          <w:szCs w:val="24"/>
+        </w:rPr>
+        <w:t xml:space="preserve"> Teste da Interface do Usuário</w:t>
+      </w:r>
+    </w:p>
+    <w:p>
+      <w:pPr>
+        <w:pStyle w:val="PargrafodaLista"/>
+        <w:spacing w:after="0" w:line="360" w:lineRule="auto"/>
+        <w:ind w:left="0"/>
+        <w:jc w:val="both"/>
+        <w:rPr>
+          <w:rFonts w:ascii="Arial" w:hAnsi="Arial" w:cs="Arial"/>
+          <w:sz w:val="24"/>
+          <w:szCs w:val="24"/>
+        </w:rPr>
+      </w:pPr>
+      <w:r>
+        <w:rPr>
+          <w:rFonts w:ascii="Arial" w:hAnsi="Arial" w:cs="Arial"/>
+          <w:sz w:val="24"/>
+          <w:szCs w:val="24"/>
+        </w:rPr>
+        <w:t xml:space="preserve"> </w:t>
+      </w:r>
+    </w:p>
+    <w:p>
+      <w:pPr>
+        <w:pStyle w:val="PargrafodaLista"/>
+        <w:spacing w:after="0" w:line="360" w:lineRule="auto"/>
+        <w:ind w:left="0"/>
+        <w:jc w:val="both"/>
+        <w:rPr>
+          <w:rFonts w:ascii="Arial" w:hAnsi="Arial" w:cs="Arial"/>
+          <w:sz w:val="24"/>
+          <w:szCs w:val="24"/>
+        </w:rPr>
+      </w:pPr>
+      <w:r>
+        <w:rPr>
+          <w:rFonts w:ascii="Arial" w:hAnsi="Arial" w:cs="Arial"/>
+          <w:sz w:val="24"/>
+          <w:szCs w:val="24"/>
+        </w:rPr>
+        <w:t>•</w:t>
+      </w:r>
+      <w:r>
+        <w:rPr>
+          <w:rFonts w:ascii="Arial" w:hAnsi="Arial" w:cs="Arial"/>
+          <w:sz w:val="24"/>
+          <w:szCs w:val="24"/>
+        </w:rPr>
+        <w:t xml:space="preserve"> Navegue através de todos os </w:t>
+      </w:r>
+      <w:r>
+        <w:rPr>
+          <w:rFonts w:ascii="Arial" w:hAnsi="Arial" w:cs="Arial"/>
+          <w:sz w:val="24"/>
+          <w:szCs w:val="24"/>
+        </w:rPr>
+        <w:t>casos de uso</w:t>
+      </w:r>
+      <w:r>
+        <w:rPr>
+          <w:rFonts w:ascii="Arial" w:hAnsi="Arial" w:cs="Arial"/>
+          <w:sz w:val="24"/>
+          <w:szCs w:val="24"/>
+        </w:rPr>
+        <w:t xml:space="preserve">, verificando que cada tela de interface gráfica pode ser rapidamente entendida e facilmente utilizada. </w:t>
+      </w:r>
+    </w:p>
+    <w:p>
+      <w:pPr>
+        <w:pStyle w:val="PargrafodaLista"/>
+        <w:spacing w:after="0" w:line="360" w:lineRule="auto"/>
+        <w:ind w:left="0"/>
+        <w:jc w:val="both"/>
+        <w:rPr>
+          <w:rFonts w:ascii="Arial" w:hAnsi="Arial" w:cs="Arial"/>
+          <w:sz w:val="24"/>
+          <w:szCs w:val="24"/>
+        </w:rPr>
+      </w:pPr>
+      <w:r>
+        <w:rPr>
+          <w:rFonts w:ascii="Arial" w:hAnsi="Arial" w:cs="Arial"/>
+          <w:sz w:val="24"/>
+          <w:szCs w:val="24"/>
+        </w:rPr>
+        <w:t>•</w:t>
+      </w:r>
+      <w:r>
+        <w:rPr>
+          <w:rFonts w:ascii="Arial" w:hAnsi="Arial" w:cs="Arial"/>
+          <w:sz w:val="24"/>
+          <w:szCs w:val="24"/>
+        </w:rPr>
+        <w:t xml:space="preserve"> Verifique que todas as palavras e expressões apresentadas estão em conformidade com as devidas normas sintáticas e gramaticais. </w:t>
+      </w:r>
+    </w:p>
+    <w:p>
+      <w:pPr>
+        <w:spacing w:after="0" w:line="360" w:lineRule="auto"/>
+        <w:jc w:val="both"/>
+        <w:rPr>
+          <w:rFonts w:ascii="Arial" w:hAnsi="Arial" w:cs="Arial"/>
+          <w:sz w:val="24"/>
+          <w:szCs w:val="24"/>
+        </w:rPr>
+      </w:pPr>
+      <w:r>
+        <w:rPr>
+          <w:rFonts w:ascii="Arial" w:hAnsi="Arial" w:cs="Arial"/>
+          <w:sz w:val="24"/>
+          <w:szCs w:val="24"/>
+        </w:rPr>
+        <w:t>2.4</w:t>
+      </w:r>
+      <w:r>
+        <w:rPr>
+          <w:rFonts w:ascii="Arial" w:hAnsi="Arial" w:cs="Arial"/>
+          <w:sz w:val="24"/>
+          <w:szCs w:val="24"/>
+        </w:rPr>
+        <w:t xml:space="preserve"> Teste de Segurança e de Controle de Acesso </w:t>
+      </w:r>
+    </w:p>
+    <w:p>
+      <w:pPr>
+        <w:spacing w:after="0" w:line="360" w:lineRule="auto"/>
+        <w:jc w:val="both"/>
+        <w:rPr>
+          <w:rFonts w:ascii="Arial" w:hAnsi="Arial" w:cs="Arial"/>
+          <w:sz w:val="24"/>
+          <w:szCs w:val="24"/>
+        </w:rPr>
+      </w:pPr>
+      <w:r>
+        <w:rPr>
+          <w:rFonts w:ascii="Arial" w:hAnsi="Arial" w:cs="Arial"/>
+          <w:sz w:val="24"/>
+          <w:szCs w:val="24"/>
+        </w:rPr>
+        <w:t>•</w:t>
+      </w:r>
+      <w:r>
+        <w:rPr>
+          <w:rFonts w:ascii="Arial" w:hAnsi="Arial" w:cs="Arial"/>
+          <w:sz w:val="24"/>
+          <w:szCs w:val="24"/>
+        </w:rPr>
+        <w:t xml:space="preserve">Verificar que usuários não cadastrados não podem acessar informações restritas aos cadastrados. </w:t>
+      </w:r>
+      <w:r>
+        <w:rPr>
+          <w:rFonts w:ascii="Arial" w:hAnsi="Arial" w:cs="Arial"/>
+          <w:sz w:val="24"/>
+          <w:szCs w:val="24"/>
+        </w:rPr>
+        <w:t>•</w:t>
+      </w:r>
+      <w:r>
+        <w:rPr>
+          <w:rFonts w:ascii="Arial" w:hAnsi="Arial" w:cs="Arial"/>
+          <w:sz w:val="24"/>
+          <w:szCs w:val="24"/>
+        </w:rPr>
+        <w:t xml:space="preserve">Verificar que além do </w:t>
+      </w:r>
+      <w:r>
+        <w:rPr>
+          <w:rFonts w:ascii="Arial" w:hAnsi="Arial" w:cs="Arial"/>
+          <w:sz w:val="24"/>
+          <w:szCs w:val="24"/>
+        </w:rPr>
+        <w:t>supervisor</w:t>
+      </w:r>
+      <w:r>
+        <w:rPr>
+          <w:rFonts w:ascii="Arial" w:hAnsi="Arial" w:cs="Arial"/>
+          <w:sz w:val="24"/>
+          <w:szCs w:val="24"/>
+        </w:rPr>
+        <w:t>, ninguém mais pode inserir, atualizar ou remover dados d</w:t>
+      </w:r>
+      <w:r>
+        <w:rPr>
+          <w:rFonts w:ascii="Arial" w:hAnsi="Arial" w:cs="Arial"/>
+          <w:sz w:val="24"/>
+          <w:szCs w:val="24"/>
+        </w:rPr>
+        <w:t>e usuários ou viagens</w:t>
+      </w:r>
+      <w:r>
+        <w:rPr>
+          <w:rFonts w:ascii="Arial" w:hAnsi="Arial" w:cs="Arial"/>
+          <w:sz w:val="24"/>
+          <w:szCs w:val="24"/>
+        </w:rPr>
+        <w:t xml:space="preserve">. </w:t>
+      </w:r>
+    </w:p>
+    <w:p>
+      <w:pPr>
+        <w:spacing w:after="0" w:line="360" w:lineRule="auto"/>
+        <w:jc w:val="both"/>
+        <w:rPr>
+          <w:rFonts w:ascii="Arial" w:hAnsi="Arial" w:cs="Arial"/>
+          <w:sz w:val="24"/>
+          <w:szCs w:val="24"/>
+        </w:rPr>
+      </w:pPr>
+      <w:r>
+        <w:rPr>
+          <w:rFonts w:ascii="Arial" w:hAnsi="Arial" w:cs="Arial"/>
+          <w:sz w:val="24"/>
+          <w:szCs w:val="24"/>
+        </w:rPr>
+        <w:t>•</w:t>
+      </w:r>
+      <w:r>
+        <w:rPr>
+          <w:rFonts w:ascii="Arial" w:hAnsi="Arial" w:cs="Arial"/>
+          <w:sz w:val="24"/>
+          <w:szCs w:val="24"/>
+        </w:rPr>
+        <w:t xml:space="preserve"> </w:t>
+      </w:r>
+      <w:r>
+        <w:rPr>
+          <w:rFonts w:ascii="Arial" w:hAnsi="Arial" w:cs="Arial"/>
+          <w:sz w:val="24"/>
+          <w:szCs w:val="24"/>
+        </w:rPr>
+        <w:t xml:space="preserve">Verificar que os </w:t>
+      </w:r>
+      <w:r>
+        <w:rPr>
+          <w:rFonts w:ascii="Arial" w:hAnsi="Arial" w:cs="Arial"/>
+          <w:sz w:val="24"/>
+          <w:szCs w:val="24"/>
+        </w:rPr>
+        <w:t>viajantes</w:t>
+      </w:r>
+      <w:r>
+        <w:rPr>
+          <w:rFonts w:ascii="Arial" w:hAnsi="Arial" w:cs="Arial"/>
+          <w:sz w:val="24"/>
+          <w:szCs w:val="24"/>
+        </w:rPr>
+        <w:t xml:space="preserve"> apenas </w:t>
+      </w:r>
+      <w:r>
+        <w:rPr>
+          <w:rFonts w:ascii="Arial" w:hAnsi="Arial" w:cs="Arial"/>
+          <w:sz w:val="24"/>
+          <w:szCs w:val="24"/>
+        </w:rPr>
+        <w:t>veem</w:t>
+      </w:r>
+      <w:r>
+        <w:rPr>
+          <w:rFonts w:ascii="Arial" w:hAnsi="Arial" w:cs="Arial"/>
+          <w:sz w:val="24"/>
+          <w:szCs w:val="24"/>
+        </w:rPr>
+        <w:t xml:space="preserve"> suas próprias informações de </w:t>
+      </w:r>
+      <w:r>
+        <w:rPr>
+          <w:rFonts w:ascii="Arial" w:hAnsi="Arial" w:cs="Arial"/>
+          <w:sz w:val="24"/>
+          <w:szCs w:val="24"/>
+        </w:rPr>
+        <w:t>viagens de despesas</w:t>
+      </w:r>
+      <w:r>
+        <w:rPr>
+          <w:rFonts w:ascii="Arial" w:hAnsi="Arial" w:cs="Arial"/>
+          <w:sz w:val="24"/>
+          <w:szCs w:val="24"/>
+        </w:rPr>
+        <w:t xml:space="preserve">. </w:t>
+      </w:r>
+    </w:p>
+    <w:p>
+      <w:pPr>
+        <w:spacing w:after="0" w:line="360" w:lineRule="auto"/>
+        <w:jc w:val="both"/>
+        <w:rPr>
+          <w:rFonts w:ascii="Arial" w:hAnsi="Arial" w:cs="Arial"/>
+          <w:sz w:val="24"/>
+          <w:szCs w:val="24"/>
+        </w:rPr>
+      </w:pPr>
+      <w:bookmarkStart w:id="2" w:name="_Hlk73330661"/>
+      <w:r>
+        <w:rPr>
+          <w:rFonts w:ascii="Arial" w:hAnsi="Arial" w:cs="Arial"/>
+          <w:sz w:val="24"/>
+          <w:szCs w:val="24"/>
+        </w:rPr>
+        <w:t>•</w:t>
+      </w:r>
+      <w:bookmarkEnd w:id="2"/>
+      <w:r>
+        <w:rPr>
+          <w:rFonts w:ascii="Arial" w:hAnsi="Arial" w:cs="Arial"/>
+          <w:sz w:val="24"/>
+          <w:szCs w:val="24"/>
+        </w:rPr>
+        <w:t xml:space="preserve"> </w:t>
+      </w:r>
+      <w:r>
+        <w:rPr>
+          <w:rFonts w:ascii="Arial" w:hAnsi="Arial" w:cs="Arial"/>
+          <w:sz w:val="24"/>
+          <w:szCs w:val="24"/>
+        </w:rPr>
+        <w:t xml:space="preserve">Verificar que os usuários do sistema podem acessar apenas as funcionalidades e dados associados ao seu próprio tipo de usuário. </w:t>
+      </w:r>
+    </w:p>
+    <w:p>
+      <w:pPr>
+        <w:spacing w:after="0" w:line="360" w:lineRule="auto"/>
+        <w:jc w:val="both"/>
+        <w:rPr>
+          <w:rFonts w:ascii="Arial" w:hAnsi="Arial" w:cs="Arial"/>
+          <w:sz w:val="24"/>
+          <w:szCs w:val="24"/>
+        </w:rPr>
+      </w:pPr>
+    </w:p>
+    <w:p>
+      <w:pPr>
+        <w:pStyle w:val="Ttulo1"/>
+        <w:spacing w:before="0" w:line="360" w:lineRule="auto"/>
+        <w:jc w:val="both"/>
+        <w:rPr>
+          <w:rFonts w:cs="Arial"/>
+          <w:b/>
+          <w:bCs/>
+          <w:sz w:val="24"/>
+          <w:szCs w:val="24"/>
+        </w:rPr>
+      </w:pPr>
+      <w:bookmarkStart w:id="3" w:name="_Toc75726463"/>
+      <w:r>
+        <w:rPr>
+          <w:rFonts w:cs="Arial"/>
+          <w:b/>
+          <w:bCs/>
+          <w:sz w:val="24"/>
+          <w:szCs w:val="24"/>
+        </w:rPr>
+        <w:t>3. Estratégia de Teste</w:t>
+      </w:r>
+      <w:bookmarkEnd w:id="3"/>
+    </w:p>
+    <w:p>
+      <w:pPr>
+        <w:spacing w:after="0" w:line="360" w:lineRule="auto"/>
+        <w:jc w:val="both"/>
+        <w:rPr>
+          <w:rFonts w:ascii="Arial" w:hAnsi="Arial" w:cs="Arial"/>
+          <w:sz w:val="24"/>
+          <w:szCs w:val="24"/>
+        </w:rPr>
+      </w:pPr>
+    </w:p>
+    <w:p>
+      <w:pPr>
+        <w:spacing w:after="0" w:line="360" w:lineRule="auto"/>
+        <w:jc w:val="both"/>
+        <w:rPr>
+          <w:rFonts w:ascii="Arial" w:hAnsi="Arial" w:cs="Arial"/>
+          <w:b/>
+          <w:bCs/>
+          <w:sz w:val="24"/>
+          <w:szCs w:val="24"/>
+        </w:rPr>
+      </w:pPr>
+      <w:r>
+        <w:rPr>
+          <w:rFonts w:ascii="Arial" w:hAnsi="Arial" w:cs="Arial"/>
+          <w:b/>
+          <w:bCs/>
+          <w:sz w:val="24"/>
+          <w:szCs w:val="24"/>
+        </w:rPr>
+        <w:t>3.1 Teste de Integridade de Dados e do Banco de Dados</w:t>
+      </w:r>
+    </w:p>
+    <w:p>
+      <w:pPr>
+        <w:spacing w:after="0" w:line="360" w:lineRule="auto"/>
+        <w:jc w:val="both"/>
+        <w:rPr>
+          <w:rFonts w:ascii="Arial" w:hAnsi="Arial" w:cs="Arial"/>
+          <w:b/>
+          <w:bCs/>
+          <w:sz w:val="24"/>
+          <w:szCs w:val="24"/>
+        </w:rPr>
+      </w:pPr>
+    </w:p>
+    <w:p>
+      <w:pPr>
+        <w:spacing w:after="0" w:line="360" w:lineRule="auto"/>
+        <w:jc w:val="both"/>
+        <w:rPr>
+          <w:rFonts w:ascii="Arial" w:hAnsi="Arial" w:cs="Arial"/>
+          <w:sz w:val="24"/>
+          <w:szCs w:val="24"/>
+        </w:rPr>
+      </w:pPr>
+      <w:r>
+        <w:rPr>
+          <w:rFonts w:ascii="Arial" w:hAnsi="Arial" w:cs="Arial"/>
+          <w:sz w:val="24"/>
+          <w:szCs w:val="24"/>
+        </w:rPr>
+        <w:t xml:space="preserve">Objetivo do Teste: </w:t>
+      </w:r>
+    </w:p>
+    <w:p>
+      <w:pPr>
+        <w:spacing w:after="0" w:line="360" w:lineRule="auto"/>
+        <w:jc w:val="both"/>
+        <w:rPr>
+          <w:rFonts w:ascii="Arial" w:hAnsi="Arial" w:cs="Arial"/>
+          <w:sz w:val="24"/>
+          <w:szCs w:val="24"/>
+        </w:rPr>
+      </w:pPr>
+      <w:r>
+        <w:rPr>
+          <w:rFonts w:ascii="Arial" w:hAnsi="Arial" w:cs="Arial"/>
+          <w:sz w:val="24"/>
+          <w:szCs w:val="24"/>
+        </w:rPr>
+        <w:t xml:space="preserve">• Garantir que os métodos e processos de acesso ao banco de dados funcionam apropriadamente e sem corrupção dos dados. </w:t>
+      </w:r>
+    </w:p>
+    <w:p>
+      <w:pPr>
+        <w:spacing w:after="0" w:line="360" w:lineRule="auto"/>
+        <w:jc w:val="both"/>
+        <w:rPr>
+          <w:rFonts w:ascii="Arial" w:hAnsi="Arial" w:cs="Arial"/>
+          <w:sz w:val="24"/>
+          <w:szCs w:val="24"/>
+        </w:rPr>
+      </w:pPr>
+      <w:r>
+        <w:rPr>
+          <w:rFonts w:ascii="Arial" w:hAnsi="Arial" w:cs="Arial"/>
+          <w:sz w:val="24"/>
+          <w:szCs w:val="24"/>
+        </w:rPr>
+        <w:t xml:space="preserve">Técnica: </w:t>
+      </w:r>
+    </w:p>
+    <w:p>
+      <w:pPr>
+        <w:spacing w:after="0" w:line="360" w:lineRule="auto"/>
+        <w:jc w:val="both"/>
+        <w:rPr>
+          <w:rFonts w:ascii="Arial" w:hAnsi="Arial" w:cs="Arial"/>
+          <w:sz w:val="24"/>
+          <w:szCs w:val="24"/>
+        </w:rPr>
+      </w:pPr>
+      <w:r>
+        <w:rPr>
+          <w:rFonts w:ascii="Arial" w:hAnsi="Arial" w:cs="Arial"/>
+          <w:sz w:val="24"/>
+          <w:szCs w:val="24"/>
+        </w:rPr>
+        <w:t xml:space="preserve">• Invocar cada método e processo de acesso ao banco de dados, alimentando cada um com dados ou requisições de dados válidos e inválidos. </w:t>
+      </w:r>
+    </w:p>
+    <w:p>
+      <w:pPr>
+        <w:spacing w:after="0" w:line="360" w:lineRule="auto"/>
+        <w:jc w:val="both"/>
+        <w:rPr>
+          <w:rFonts w:ascii="Arial" w:hAnsi="Arial" w:cs="Arial"/>
+          <w:sz w:val="24"/>
+          <w:szCs w:val="24"/>
+        </w:rPr>
+      </w:pPr>
+      <w:r>
+        <w:rPr>
+          <w:rFonts w:ascii="Arial" w:hAnsi="Arial" w:cs="Arial"/>
+          <w:sz w:val="24"/>
+          <w:szCs w:val="24"/>
+        </w:rPr>
+        <w:t xml:space="preserve">•Inspecionar o banco de dados para garantir que os dados foram populados como pretendido, que todos os eventos do banco de dados ocorreram apropriadamente, ou revisar os dados retornados para garantir que os dados corretos foram recuperados pelas razões corretas. </w:t>
+      </w:r>
+    </w:p>
+    <w:p>
+      <w:pPr>
+        <w:spacing w:after="0" w:line="360" w:lineRule="auto"/>
+        <w:jc w:val="both"/>
+        <w:rPr>
+          <w:rFonts w:ascii="Arial" w:hAnsi="Arial" w:cs="Arial"/>
+          <w:sz w:val="24"/>
+          <w:szCs w:val="24"/>
+        </w:rPr>
+      </w:pPr>
+    </w:p>
+    <w:p>
+      <w:pPr>
+        <w:spacing w:after="0" w:line="360" w:lineRule="auto"/>
+        <w:jc w:val="both"/>
+        <w:rPr>
+          <w:rFonts w:ascii="Arial" w:hAnsi="Arial" w:cs="Arial"/>
+          <w:sz w:val="24"/>
+          <w:szCs w:val="24"/>
+        </w:rPr>
+      </w:pPr>
+    </w:p>
+    <w:p>
+      <w:pPr>
+        <w:spacing w:after="0" w:line="360" w:lineRule="auto"/>
+        <w:jc w:val="both"/>
+        <w:rPr>
+          <w:rFonts w:ascii="Arial" w:hAnsi="Arial" w:cs="Arial"/>
+          <w:sz w:val="24"/>
+          <w:szCs w:val="24"/>
+        </w:rPr>
+      </w:pPr>
+    </w:p>
+    <w:p>
+      <w:pPr>
+        <w:spacing w:after="0" w:line="360" w:lineRule="auto"/>
+        <w:jc w:val="both"/>
+        <w:rPr>
+          <w:rFonts w:ascii="Arial" w:hAnsi="Arial" w:cs="Arial"/>
+          <w:sz w:val="24"/>
+          <w:szCs w:val="24"/>
+        </w:rPr>
+      </w:pPr>
+      <w:r>
+        <w:rPr>
+          <w:rFonts w:ascii="Arial" w:hAnsi="Arial" w:cs="Arial"/>
+          <w:sz w:val="24"/>
+          <w:szCs w:val="24"/>
         </w:rPr>
         <w:lastRenderedPageBreak/>
-        <w:t>•</w:t>
-      </w:r>
-      <w:r>
-        <w:rPr>
-          <w:rFonts w:ascii="Arial" w:hAnsi="Arial" w:cs="Arial"/>
-        </w:rPr>
-        <w:t xml:space="preserve"> Verifique que as informações </w:t>
-      </w:r>
-      <w:r>
-        <w:rPr>
-          <w:rFonts w:ascii="Arial" w:hAnsi="Arial" w:cs="Arial"/>
-        </w:rPr>
-        <w:t>das viagens cadastradas</w:t>
-      </w:r>
-      <w:r>
-        <w:rPr>
-          <w:rFonts w:ascii="Arial" w:hAnsi="Arial" w:cs="Arial"/>
-        </w:rPr>
-        <w:t xml:space="preserve"> possam ser consultadas pelos usuários. </w:t>
+        <w:t>Critério de Finalização:</w:t>
+      </w:r>
+    </w:p>
+    <w:p>
+      <w:pPr>
+        <w:spacing w:after="0" w:line="360" w:lineRule="auto"/>
+        <w:jc w:val="both"/>
+        <w:rPr>
+          <w:rFonts w:ascii="Arial" w:hAnsi="Arial" w:cs="Arial"/>
+          <w:sz w:val="24"/>
+          <w:szCs w:val="24"/>
+        </w:rPr>
+      </w:pPr>
+      <w:r>
+        <w:rPr>
+          <w:rFonts w:ascii="Arial" w:hAnsi="Arial" w:cs="Arial"/>
+          <w:sz w:val="24"/>
+          <w:szCs w:val="24"/>
+        </w:rPr>
+        <w:t xml:space="preserve">• </w:t>
+      </w:r>
+      <w:r>
+        <w:rPr>
+          <w:rFonts w:ascii="Arial" w:hAnsi="Arial" w:cs="Arial"/>
+          <w:sz w:val="24"/>
+          <w:szCs w:val="24"/>
+        </w:rPr>
+        <w:t xml:space="preserve">Todos os métodos e processos de acesso à base de dados funcionam como projetados e sem nenhuma corrupção de dados. </w:t>
       </w:r>
     </w:p>
     <w:p>
       <w:pPr>
         <w:pStyle w:val="PargrafodaLista"/>
-        <w:ind w:left="360"/>
-        <w:rPr>
-          <w:rFonts w:ascii="Arial" w:hAnsi="Arial" w:cs="Arial"/>
-        </w:rPr>
-      </w:pPr>
-      <w:r>
-        <w:rPr>
-          <w:rFonts w:ascii="Arial" w:hAnsi="Arial" w:cs="Arial"/>
-        </w:rPr>
-        <w:t>•</w:t>
-      </w:r>
-      <w:r>
-        <w:rPr>
-          <w:rFonts w:ascii="Arial" w:hAnsi="Arial" w:cs="Arial"/>
-        </w:rPr>
-        <w:t xml:space="preserve"> Verifique que as informações úteis cadastradas possam ser consultadas.</w:t>
+        <w:spacing w:after="0" w:line="360" w:lineRule="auto"/>
+        <w:ind w:left="0"/>
+        <w:jc w:val="both"/>
+        <w:rPr>
+          <w:rFonts w:ascii="Arial" w:hAnsi="Arial" w:cs="Arial"/>
+          <w:sz w:val="24"/>
+          <w:szCs w:val="24"/>
+        </w:rPr>
+      </w:pPr>
+    </w:p>
+    <w:p>
+      <w:pPr>
+        <w:spacing w:after="0" w:line="360" w:lineRule="auto"/>
+        <w:jc w:val="both"/>
+        <w:rPr>
+          <w:rFonts w:ascii="Arial" w:hAnsi="Arial" w:cs="Arial"/>
+          <w:b/>
+          <w:bCs/>
+          <w:sz w:val="24"/>
+          <w:szCs w:val="24"/>
+        </w:rPr>
+      </w:pPr>
+      <w:r>
+        <w:rPr>
+          <w:rFonts w:ascii="Arial" w:hAnsi="Arial" w:cs="Arial"/>
+          <w:b/>
+          <w:bCs/>
+          <w:sz w:val="24"/>
+          <w:szCs w:val="24"/>
+        </w:rPr>
+        <w:t xml:space="preserve">3.2 Teste de Função </w:t>
+      </w:r>
+    </w:p>
+    <w:p>
+      <w:pPr>
+        <w:spacing w:after="0" w:line="360" w:lineRule="auto"/>
+        <w:jc w:val="both"/>
+        <w:rPr>
+          <w:rFonts w:ascii="Arial" w:hAnsi="Arial" w:cs="Arial"/>
+          <w:b/>
+          <w:bCs/>
+          <w:sz w:val="24"/>
+          <w:szCs w:val="24"/>
+        </w:rPr>
+      </w:pPr>
+    </w:p>
+    <w:p>
+      <w:pPr>
+        <w:spacing w:after="0" w:line="360" w:lineRule="auto"/>
+        <w:jc w:val="both"/>
+        <w:rPr>
+          <w:rFonts w:ascii="Arial" w:hAnsi="Arial" w:cs="Arial"/>
+          <w:sz w:val="24"/>
+          <w:szCs w:val="24"/>
+        </w:rPr>
+      </w:pPr>
+      <w:r>
+        <w:rPr>
+          <w:rFonts w:ascii="Arial" w:hAnsi="Arial" w:cs="Arial"/>
+          <w:sz w:val="24"/>
+          <w:szCs w:val="24"/>
+        </w:rPr>
+        <w:t xml:space="preserve">Objetivo do Teste: </w:t>
+      </w:r>
+    </w:p>
+    <w:p>
+      <w:pPr>
+        <w:spacing w:after="0" w:line="360" w:lineRule="auto"/>
+        <w:jc w:val="both"/>
+        <w:rPr>
+          <w:rFonts w:ascii="Arial" w:hAnsi="Arial" w:cs="Arial"/>
+          <w:sz w:val="24"/>
+          <w:szCs w:val="24"/>
+        </w:rPr>
+      </w:pPr>
+      <w:r>
+        <w:rPr>
+          <w:rFonts w:ascii="Arial" w:hAnsi="Arial" w:cs="Arial"/>
+          <w:sz w:val="24"/>
+          <w:szCs w:val="24"/>
+        </w:rPr>
+        <w:t xml:space="preserve">•Garantir a funcionalidade apropriada do alvo do teste, incluindo navegação, entrada de </w:t>
+      </w:r>
+      <w:proofErr w:type="gramStart"/>
+      <w:r>
+        <w:rPr>
+          <w:rFonts w:ascii="Arial" w:hAnsi="Arial" w:cs="Arial"/>
+          <w:sz w:val="24"/>
+          <w:szCs w:val="24"/>
+        </w:rPr>
+        <w:t xml:space="preserve">dados,   </w:t>
+      </w:r>
+      <w:proofErr w:type="gramEnd"/>
+      <w:r>
+        <w:rPr>
+          <w:rFonts w:ascii="Arial" w:hAnsi="Arial" w:cs="Arial"/>
+          <w:sz w:val="24"/>
+          <w:szCs w:val="24"/>
+        </w:rPr>
+        <w:t xml:space="preserve">  processamento e recuperação. </w:t>
+      </w:r>
+    </w:p>
+    <w:p>
+      <w:pPr>
+        <w:spacing w:after="0" w:line="360" w:lineRule="auto"/>
+        <w:jc w:val="both"/>
+        <w:rPr>
+          <w:rFonts w:ascii="Arial" w:hAnsi="Arial" w:cs="Arial"/>
+          <w:sz w:val="24"/>
+          <w:szCs w:val="24"/>
+        </w:rPr>
+      </w:pPr>
+    </w:p>
+    <w:p>
+      <w:pPr>
+        <w:spacing w:after="0" w:line="360" w:lineRule="auto"/>
+        <w:jc w:val="both"/>
+        <w:rPr>
+          <w:rFonts w:ascii="Arial" w:hAnsi="Arial" w:cs="Arial"/>
+          <w:sz w:val="24"/>
+          <w:szCs w:val="24"/>
+        </w:rPr>
+      </w:pPr>
+      <w:r>
+        <w:rPr>
+          <w:rFonts w:ascii="Arial" w:hAnsi="Arial" w:cs="Arial"/>
+          <w:sz w:val="24"/>
+          <w:szCs w:val="24"/>
+        </w:rPr>
+        <w:t xml:space="preserve">Técnica: </w:t>
+      </w:r>
+    </w:p>
+    <w:p>
+      <w:pPr>
+        <w:spacing w:after="0" w:line="360" w:lineRule="auto"/>
+        <w:jc w:val="both"/>
+        <w:rPr>
+          <w:rFonts w:ascii="Arial" w:hAnsi="Arial" w:cs="Arial"/>
+          <w:sz w:val="24"/>
+          <w:szCs w:val="24"/>
+        </w:rPr>
+      </w:pPr>
+      <w:r>
+        <w:rPr>
+          <w:rFonts w:ascii="Arial" w:hAnsi="Arial" w:cs="Arial"/>
+          <w:sz w:val="24"/>
+          <w:szCs w:val="24"/>
+        </w:rPr>
+        <w:t xml:space="preserve">• Os resultados esperados ocorrem quando dados válidos são usados </w:t>
+      </w:r>
+    </w:p>
+    <w:p>
+      <w:pPr>
+        <w:spacing w:after="0" w:line="360" w:lineRule="auto"/>
+        <w:jc w:val="both"/>
+        <w:rPr>
+          <w:rFonts w:ascii="Arial" w:hAnsi="Arial" w:cs="Arial"/>
+          <w:sz w:val="24"/>
+          <w:szCs w:val="24"/>
+        </w:rPr>
+      </w:pPr>
+      <w:r>
+        <w:rPr>
+          <w:rFonts w:ascii="Arial" w:hAnsi="Arial" w:cs="Arial"/>
+          <w:sz w:val="24"/>
+          <w:szCs w:val="24"/>
+        </w:rPr>
+        <w:t xml:space="preserve">• As mensagens de erro ou aviso apropriadas são exibidas quando dados inválidos são usados. </w:t>
+      </w:r>
+    </w:p>
+    <w:p>
+      <w:pPr>
+        <w:spacing w:after="0" w:line="360" w:lineRule="auto"/>
+        <w:jc w:val="both"/>
+        <w:rPr>
+          <w:rFonts w:ascii="Arial" w:hAnsi="Arial" w:cs="Arial"/>
+          <w:sz w:val="24"/>
+          <w:szCs w:val="24"/>
+        </w:rPr>
+      </w:pPr>
+      <w:r>
+        <w:rPr>
+          <w:rFonts w:ascii="Arial" w:hAnsi="Arial" w:cs="Arial"/>
+          <w:sz w:val="24"/>
+          <w:szCs w:val="24"/>
+        </w:rPr>
+        <w:t xml:space="preserve">• Cada regra de negócio é aplicada apropriadamente </w:t>
+      </w:r>
+    </w:p>
+    <w:p>
+      <w:pPr>
+        <w:spacing w:after="0" w:line="360" w:lineRule="auto"/>
+        <w:jc w:val="both"/>
+        <w:rPr>
+          <w:rFonts w:ascii="Arial" w:hAnsi="Arial" w:cs="Arial"/>
+          <w:sz w:val="24"/>
+          <w:szCs w:val="24"/>
+        </w:rPr>
+      </w:pPr>
+      <w:r>
+        <w:rPr>
+          <w:rFonts w:ascii="Arial" w:hAnsi="Arial" w:cs="Arial"/>
+          <w:sz w:val="24"/>
+          <w:szCs w:val="24"/>
+        </w:rPr>
+        <w:t xml:space="preserve">      </w:t>
+      </w:r>
+    </w:p>
+    <w:p>
+      <w:pPr>
+        <w:spacing w:after="0" w:line="360" w:lineRule="auto"/>
+        <w:jc w:val="both"/>
+        <w:rPr>
+          <w:rFonts w:ascii="Arial" w:hAnsi="Arial" w:cs="Arial"/>
+          <w:sz w:val="24"/>
+          <w:szCs w:val="24"/>
+        </w:rPr>
+      </w:pPr>
+      <w:r>
+        <w:rPr>
+          <w:rFonts w:ascii="Arial" w:hAnsi="Arial" w:cs="Arial"/>
+          <w:sz w:val="24"/>
+          <w:szCs w:val="24"/>
+        </w:rPr>
+        <w:t xml:space="preserve">Critério de Finalização: • Todos os testes planejados foram executados. </w:t>
+      </w:r>
+    </w:p>
+    <w:p>
+      <w:pPr>
+        <w:spacing w:after="0" w:line="360" w:lineRule="auto"/>
+        <w:jc w:val="both"/>
+        <w:rPr>
+          <w:rFonts w:ascii="Arial" w:hAnsi="Arial" w:cs="Arial"/>
+          <w:sz w:val="24"/>
+          <w:szCs w:val="24"/>
+        </w:rPr>
+      </w:pPr>
+      <w:r>
+        <w:rPr>
+          <w:rFonts w:ascii="Arial" w:hAnsi="Arial" w:cs="Arial"/>
+          <w:sz w:val="24"/>
+          <w:szCs w:val="24"/>
+        </w:rPr>
+        <w:t xml:space="preserve"> • Todos os defeitos identificados foram tratados.</w:t>
       </w:r>
     </w:p>
     <w:p>
       <w:pPr>
         <w:pStyle w:val="PargrafodaLista"/>
-        <w:ind w:left="360"/>
-        <w:rPr>
-          <w:rFonts w:ascii="Arial" w:hAnsi="Arial" w:cs="Arial"/>
-        </w:rPr>
-      </w:pPr>
-      <w:r>
-        <w:rPr>
-          <w:rFonts w:ascii="Arial" w:hAnsi="Arial" w:cs="Arial"/>
-        </w:rPr>
-        <w:t>•</w:t>
-      </w:r>
-      <w:r>
-        <w:rPr>
-          <w:rFonts w:ascii="Arial" w:hAnsi="Arial" w:cs="Arial"/>
-        </w:rPr>
-        <w:t xml:space="preserve"> Verifique que o usuário cadastrado pode acessar o extrato de sua </w:t>
-      </w:r>
-      <w:r>
-        <w:rPr>
-          <w:rFonts w:ascii="Arial" w:hAnsi="Arial" w:cs="Arial"/>
-        </w:rPr>
-        <w:t>viagem</w:t>
-      </w:r>
-      <w:r>
-        <w:rPr>
-          <w:rFonts w:ascii="Arial" w:hAnsi="Arial" w:cs="Arial"/>
-        </w:rPr>
-        <w:t xml:space="preserve">. </w:t>
-      </w:r>
-    </w:p>
-    <w:p>
-      <w:pPr>
-        <w:pStyle w:val="PargrafodaLista"/>
-        <w:ind w:left="360"/>
-        <w:rPr>
-          <w:rFonts w:ascii="Arial" w:hAnsi="Arial" w:cs="Arial"/>
-        </w:rPr>
-      </w:pPr>
-      <w:r>
-        <w:rPr>
-          <w:rFonts w:ascii="Arial" w:hAnsi="Arial" w:cs="Arial"/>
-        </w:rPr>
-        <w:t>•</w:t>
-      </w:r>
-      <w:r>
-        <w:rPr>
-          <w:rFonts w:ascii="Arial" w:hAnsi="Arial" w:cs="Arial"/>
-        </w:rPr>
-        <w:t xml:space="preserve"> Verifique que o sistema é capaz de buscar e manter atualizadas as informações de </w:t>
-      </w:r>
-      <w:r>
-        <w:rPr>
-          <w:rFonts w:ascii="Arial" w:hAnsi="Arial" w:cs="Arial"/>
-        </w:rPr>
-        <w:t>dessas e viagens</w:t>
-      </w:r>
-      <w:r>
-        <w:rPr>
-          <w:rFonts w:ascii="Arial" w:hAnsi="Arial" w:cs="Arial"/>
-        </w:rPr>
-        <w:t xml:space="preserve">. </w:t>
-      </w:r>
-    </w:p>
-    <w:p>
-      <w:pPr>
-        <w:pStyle w:val="PargrafodaLista"/>
-        <w:ind w:left="360"/>
-        <w:rPr>
-          <w:rFonts w:ascii="Arial" w:hAnsi="Arial" w:cs="Arial"/>
-        </w:rPr>
-      </w:pPr>
-    </w:p>
-    <w:p>
-      <w:pPr>
-        <w:rPr>
-          <w:rFonts w:ascii="Arial" w:hAnsi="Arial" w:cs="Arial"/>
-        </w:rPr>
-      </w:pPr>
-      <w:r>
-        <w:rPr>
-          <w:rFonts w:ascii="Arial" w:hAnsi="Arial" w:cs="Arial"/>
-        </w:rPr>
-        <w:t>2.2</w:t>
-      </w:r>
-      <w:r>
-        <w:rPr>
-          <w:rFonts w:ascii="Arial" w:hAnsi="Arial" w:cs="Arial"/>
-        </w:rPr>
-        <w:t xml:space="preserve"> Teste Funcional </w:t>
-      </w:r>
-    </w:p>
-    <w:p>
-      <w:pPr>
-        <w:pStyle w:val="PargrafodaLista"/>
-        <w:ind w:left="360"/>
-        <w:rPr>
-          <w:rFonts w:ascii="Arial" w:hAnsi="Arial" w:cs="Arial"/>
-        </w:rPr>
-      </w:pPr>
-    </w:p>
-    <w:p>
-      <w:pPr>
-        <w:pStyle w:val="PargrafodaLista"/>
-        <w:ind w:left="360"/>
-        <w:rPr>
-          <w:rFonts w:ascii="Arial" w:hAnsi="Arial" w:cs="Arial"/>
-        </w:rPr>
-      </w:pPr>
-      <w:r>
-        <w:rPr>
-          <w:rFonts w:ascii="Arial" w:hAnsi="Arial" w:cs="Arial"/>
-        </w:rPr>
-        <w:t>•</w:t>
-      </w:r>
-      <w:r>
-        <w:rPr>
-          <w:rFonts w:ascii="Arial" w:hAnsi="Arial" w:cs="Arial"/>
-        </w:rPr>
-        <w:t xml:space="preserve"> Verifique que qualquer usuário pode acessar sua própria conta através de login e senha. </w:t>
-      </w:r>
-    </w:p>
-    <w:p>
-      <w:pPr>
-        <w:pStyle w:val="PargrafodaLista"/>
-        <w:ind w:left="360"/>
-        <w:rPr>
-          <w:rFonts w:ascii="Arial" w:hAnsi="Arial" w:cs="Arial"/>
-        </w:rPr>
-      </w:pPr>
-      <w:r>
-        <w:rPr>
-          <w:rFonts w:ascii="Arial" w:hAnsi="Arial" w:cs="Arial"/>
-        </w:rPr>
-        <w:t>•</w:t>
-      </w:r>
-      <w:r>
-        <w:rPr>
-          <w:rFonts w:ascii="Arial" w:hAnsi="Arial" w:cs="Arial"/>
-        </w:rPr>
-        <w:t xml:space="preserve"> Verifique que o relatório da </w:t>
-      </w:r>
-      <w:r>
-        <w:rPr>
-          <w:rFonts w:ascii="Arial" w:hAnsi="Arial" w:cs="Arial"/>
-        </w:rPr>
-        <w:t>viagem</w:t>
-      </w:r>
-      <w:r>
-        <w:rPr>
-          <w:rFonts w:ascii="Arial" w:hAnsi="Arial" w:cs="Arial"/>
-        </w:rPr>
-        <w:t xml:space="preserve"> é correto. </w:t>
-      </w:r>
-    </w:p>
-    <w:p>
-      <w:pPr>
-        <w:pStyle w:val="PargrafodaLista"/>
-        <w:ind w:left="360"/>
-        <w:rPr>
-          <w:rFonts w:ascii="Arial" w:hAnsi="Arial" w:cs="Arial"/>
-        </w:rPr>
-      </w:pPr>
-    </w:p>
-    <w:p>
-      <w:pPr>
-        <w:rPr>
-          <w:rFonts w:ascii="Arial" w:hAnsi="Arial" w:cs="Arial"/>
-        </w:rPr>
-      </w:pPr>
-      <w:r>
-        <w:rPr>
-          <w:rFonts w:ascii="Arial" w:hAnsi="Arial" w:cs="Arial"/>
-        </w:rPr>
-        <w:t>2.3</w:t>
-      </w:r>
-      <w:r>
-        <w:rPr>
-          <w:rFonts w:ascii="Arial" w:hAnsi="Arial" w:cs="Arial"/>
-        </w:rPr>
-        <w:t xml:space="preserve"> Teste da Interface do Usuário</w:t>
-      </w:r>
-    </w:p>
-    <w:p>
-      <w:pPr>
-        <w:pStyle w:val="PargrafodaLista"/>
-        <w:ind w:left="360"/>
-        <w:rPr>
-          <w:rFonts w:ascii="Arial" w:hAnsi="Arial" w:cs="Arial"/>
-        </w:rPr>
-      </w:pPr>
-      <w:r>
-        <w:rPr>
-          <w:rFonts w:ascii="Arial" w:hAnsi="Arial" w:cs="Arial"/>
-        </w:rPr>
-        <w:t xml:space="preserve"> </w:t>
-      </w:r>
-    </w:p>
-    <w:p>
-      <w:pPr>
-        <w:pStyle w:val="PargrafodaLista"/>
-        <w:ind w:left="360"/>
-        <w:rPr>
-          <w:rFonts w:ascii="Arial" w:hAnsi="Arial" w:cs="Arial"/>
-        </w:rPr>
-      </w:pPr>
-      <w:r>
-        <w:rPr>
-          <w:rFonts w:ascii="Arial" w:hAnsi="Arial" w:cs="Arial"/>
-        </w:rPr>
-        <w:t>•</w:t>
-      </w:r>
-      <w:r>
-        <w:rPr>
-          <w:rFonts w:ascii="Arial" w:hAnsi="Arial" w:cs="Arial"/>
-        </w:rPr>
-        <w:t xml:space="preserve"> Navegue através de todos os </w:t>
-      </w:r>
-      <w:r>
-        <w:rPr>
-          <w:rFonts w:ascii="Arial" w:hAnsi="Arial" w:cs="Arial"/>
-        </w:rPr>
-        <w:t>casos de uso</w:t>
-      </w:r>
-      <w:r>
-        <w:rPr>
-          <w:rFonts w:ascii="Arial" w:hAnsi="Arial" w:cs="Arial"/>
-        </w:rPr>
-        <w:t xml:space="preserve">, verificando que cada tela de interface gráfica pode ser rapidamente entendida e facilmente utilizada. </w:t>
-      </w:r>
-    </w:p>
-    <w:p>
-      <w:pPr>
-        <w:pStyle w:val="PargrafodaLista"/>
-        <w:ind w:left="360"/>
-        <w:rPr>
-          <w:rFonts w:ascii="Arial" w:hAnsi="Arial" w:cs="Arial"/>
-        </w:rPr>
-      </w:pPr>
-      <w:r>
-        <w:rPr>
-          <w:rFonts w:ascii="Arial" w:hAnsi="Arial" w:cs="Arial"/>
-        </w:rPr>
-        <w:t>•</w:t>
-      </w:r>
-      <w:r>
-        <w:rPr>
-          <w:rFonts w:ascii="Arial" w:hAnsi="Arial" w:cs="Arial"/>
-        </w:rPr>
-        <w:t xml:space="preserve"> Verifique que todas as palavras e expressões apresentadas estão em conformidade com as devidas normas sintáticas e gramaticais. </w:t>
-      </w:r>
-    </w:p>
-    <w:p>
-      <w:pPr>
-        <w:rPr>
-          <w:rFonts w:ascii="Arial" w:hAnsi="Arial" w:cs="Arial"/>
-        </w:rPr>
-      </w:pPr>
-      <w:r>
-        <w:rPr>
-          <w:rFonts w:ascii="Arial" w:hAnsi="Arial" w:cs="Arial"/>
-        </w:rPr>
-        <w:t>2.4</w:t>
-      </w:r>
-      <w:r>
-        <w:rPr>
-          <w:rFonts w:ascii="Arial" w:hAnsi="Arial" w:cs="Arial"/>
-        </w:rPr>
-        <w:t xml:space="preserve"> Teste de Segurança e de Controle de Acesso </w:t>
-      </w:r>
-    </w:p>
-    <w:p>
-      <w:pPr>
-        <w:spacing w:after="0"/>
-        <w:ind w:left="348"/>
-        <w:rPr>
-          <w:rFonts w:ascii="Arial" w:hAnsi="Arial" w:cs="Arial"/>
-        </w:rPr>
-      </w:pPr>
-      <w:r>
-        <w:rPr>
-          <w:rFonts w:ascii="Arial" w:hAnsi="Arial" w:cs="Arial"/>
-        </w:rPr>
-        <w:t>•</w:t>
-      </w:r>
-      <w:r>
-        <w:rPr>
-          <w:rFonts w:ascii="Arial" w:hAnsi="Arial" w:cs="Arial"/>
-        </w:rPr>
-        <w:t xml:space="preserve">Verificar que usuários não cadastrados não podem acessar informações restritas aos cadastrados. </w:t>
-      </w:r>
-      <w:r>
-        <w:rPr>
-          <w:rFonts w:ascii="Arial" w:hAnsi="Arial" w:cs="Arial"/>
-        </w:rPr>
-        <w:t>•</w:t>
-      </w:r>
-      <w:r>
-        <w:rPr>
-          <w:rFonts w:ascii="Arial" w:hAnsi="Arial" w:cs="Arial"/>
-        </w:rPr>
-        <w:t xml:space="preserve">Verificar que além do </w:t>
-      </w:r>
-      <w:r>
-        <w:rPr>
-          <w:rFonts w:ascii="Arial" w:hAnsi="Arial" w:cs="Arial"/>
-        </w:rPr>
-        <w:t>supervisor</w:t>
-      </w:r>
-      <w:r>
-        <w:rPr>
-          <w:rFonts w:ascii="Arial" w:hAnsi="Arial" w:cs="Arial"/>
-        </w:rPr>
-        <w:t>, ninguém mais pode inserir, atualizar ou remover dados d</w:t>
-      </w:r>
-      <w:r>
-        <w:rPr>
-          <w:rFonts w:ascii="Arial" w:hAnsi="Arial" w:cs="Arial"/>
-        </w:rPr>
-        <w:t>e usuários ou viagens</w:t>
-      </w:r>
-      <w:r>
-        <w:rPr>
-          <w:rFonts w:ascii="Arial" w:hAnsi="Arial" w:cs="Arial"/>
-        </w:rPr>
-        <w:t xml:space="preserve">. </w:t>
-      </w:r>
-    </w:p>
-    <w:p>
-      <w:pPr>
-        <w:spacing w:after="0"/>
-        <w:ind w:left="348"/>
-        <w:rPr>
-          <w:rFonts w:ascii="Arial" w:hAnsi="Arial" w:cs="Arial"/>
-        </w:rPr>
-      </w:pPr>
-      <w:r>
-        <w:rPr>
-          <w:rFonts w:ascii="Arial" w:hAnsi="Arial" w:cs="Arial"/>
-        </w:rPr>
-        <w:t>•</w:t>
-      </w:r>
-      <w:r>
-        <w:rPr>
-          <w:rFonts w:ascii="Arial" w:hAnsi="Arial" w:cs="Arial"/>
-        </w:rPr>
-        <w:t xml:space="preserve"> </w:t>
-      </w:r>
-      <w:r>
-        <w:rPr>
-          <w:rFonts w:ascii="Arial" w:hAnsi="Arial" w:cs="Arial"/>
-        </w:rPr>
-        <w:t xml:space="preserve">Verificar que os </w:t>
-      </w:r>
-      <w:r>
-        <w:rPr>
-          <w:rFonts w:ascii="Arial" w:hAnsi="Arial" w:cs="Arial"/>
-        </w:rPr>
-        <w:t>viajantes</w:t>
-      </w:r>
-      <w:r>
-        <w:rPr>
-          <w:rFonts w:ascii="Arial" w:hAnsi="Arial" w:cs="Arial"/>
-        </w:rPr>
-        <w:t xml:space="preserve"> apenas </w:t>
-      </w:r>
-      <w:r>
-        <w:rPr>
-          <w:rFonts w:ascii="Arial" w:hAnsi="Arial" w:cs="Arial"/>
-        </w:rPr>
-        <w:t>veem</w:t>
-      </w:r>
-      <w:r>
-        <w:rPr>
-          <w:rFonts w:ascii="Arial" w:hAnsi="Arial" w:cs="Arial"/>
-        </w:rPr>
-        <w:t xml:space="preserve"> suas próprias informações de </w:t>
-      </w:r>
-      <w:r>
-        <w:rPr>
-          <w:rFonts w:ascii="Arial" w:hAnsi="Arial" w:cs="Arial"/>
-        </w:rPr>
-        <w:t>viagens de despesas</w:t>
-      </w:r>
-      <w:r>
-        <w:rPr>
-          <w:rFonts w:ascii="Arial" w:hAnsi="Arial" w:cs="Arial"/>
-        </w:rPr>
-        <w:t xml:space="preserve">. </w:t>
-      </w:r>
-    </w:p>
-    <w:p>
-      <w:pPr>
-        <w:ind w:left="348"/>
-        <w:rPr>
-          <w:rFonts w:ascii="Arial" w:hAnsi="Arial" w:cs="Arial"/>
-        </w:rPr>
-      </w:pPr>
-      <w:bookmarkStart w:id="2" w:name="_Hlk73330661"/>
-      <w:r>
-        <w:rPr>
-          <w:rFonts w:ascii="Arial" w:hAnsi="Arial" w:cs="Arial"/>
-        </w:rPr>
-        <w:t>•</w:t>
-      </w:r>
-      <w:bookmarkEnd w:id="2"/>
-      <w:r>
-        <w:rPr>
-          <w:rFonts w:ascii="Arial" w:hAnsi="Arial" w:cs="Arial"/>
-        </w:rPr>
-        <w:t xml:space="preserve"> </w:t>
-      </w:r>
-      <w:r>
-        <w:rPr>
-          <w:rFonts w:ascii="Arial" w:hAnsi="Arial" w:cs="Arial"/>
-        </w:rPr>
-        <w:t xml:space="preserve">Verificar que os usuários do sistema podem acessar apenas as funcionalidades e dados associados ao seu próprio tipo de usuário. </w:t>
-      </w:r>
-    </w:p>
-    <w:p>
-      <w:pPr>
-        <w:ind w:left="348"/>
-        <w:rPr>
-          <w:rFonts w:ascii="Arial" w:hAnsi="Arial" w:cs="Arial"/>
-        </w:rPr>
-      </w:pPr>
-    </w:p>
-    <w:p>
-      <w:pPr>
-        <w:pStyle w:val="Ttulo1"/>
-      </w:pPr>
-      <w:bookmarkStart w:id="3" w:name="_Toc73335066"/>
-      <w:r>
-        <w:t>3. Estratégia de Teste</w:t>
-      </w:r>
-      <w:bookmarkEnd w:id="3"/>
-    </w:p>
-    <w:p/>
-    <w:p>
-      <w:pPr>
-        <w:rPr>
-          <w:rFonts w:ascii="Arial" w:hAnsi="Arial" w:cs="Arial"/>
-        </w:rPr>
-      </w:pPr>
-      <w:r>
-        <w:rPr>
-          <w:rFonts w:ascii="Arial" w:hAnsi="Arial" w:cs="Arial"/>
-        </w:rPr>
-        <w:t>3.1 Teste de Integridade de Dados e do Banco de Dados</w:t>
-      </w:r>
-    </w:p>
-    <w:p>
-      <w:pPr>
-        <w:ind w:left="348"/>
-        <w:rPr>
-          <w:rFonts w:ascii="Arial" w:hAnsi="Arial" w:cs="Arial"/>
-        </w:rPr>
-      </w:pPr>
-      <w:r>
-        <w:rPr>
-          <w:rFonts w:ascii="Arial" w:hAnsi="Arial" w:cs="Arial"/>
-        </w:rPr>
-        <w:t xml:space="preserve">Objetivo do Teste: </w:t>
-      </w:r>
-    </w:p>
-    <w:p>
-      <w:pPr>
-        <w:ind w:left="348"/>
-        <w:rPr>
-          <w:rFonts w:ascii="Arial" w:hAnsi="Arial" w:cs="Arial"/>
-        </w:rPr>
-      </w:pPr>
-      <w:r>
-        <w:rPr>
-          <w:rFonts w:ascii="Arial" w:hAnsi="Arial" w:cs="Arial"/>
-        </w:rPr>
-        <w:t xml:space="preserve">• Garantir que os métodos e processos de acesso ao banco de dados funcionam apropriadamente e sem corrupção dos dados. </w:t>
-      </w:r>
-    </w:p>
-    <w:p>
-      <w:pPr>
-        <w:ind w:left="348"/>
-        <w:rPr>
-          <w:rFonts w:ascii="Arial" w:hAnsi="Arial" w:cs="Arial"/>
-        </w:rPr>
-      </w:pPr>
-      <w:r>
-        <w:rPr>
-          <w:rFonts w:ascii="Arial" w:hAnsi="Arial" w:cs="Arial"/>
+        <w:spacing w:after="0" w:line="360" w:lineRule="auto"/>
+        <w:ind w:left="0"/>
+        <w:jc w:val="both"/>
+        <w:rPr>
+          <w:rFonts w:ascii="Arial" w:hAnsi="Arial" w:cs="Arial"/>
+          <w:sz w:val="24"/>
+          <w:szCs w:val="24"/>
+        </w:rPr>
+      </w:pPr>
+    </w:p>
+    <w:p>
+      <w:pPr>
+        <w:spacing w:after="0" w:line="360" w:lineRule="auto"/>
+        <w:jc w:val="both"/>
+        <w:rPr>
+          <w:rFonts w:ascii="Arial" w:hAnsi="Arial" w:cs="Arial"/>
+          <w:b/>
+          <w:bCs/>
+          <w:sz w:val="24"/>
+          <w:szCs w:val="24"/>
+        </w:rPr>
+      </w:pPr>
+      <w:r>
+        <w:rPr>
+          <w:rFonts w:ascii="Arial" w:hAnsi="Arial" w:cs="Arial"/>
+          <w:b/>
+          <w:bCs/>
+          <w:sz w:val="24"/>
+          <w:szCs w:val="24"/>
+        </w:rPr>
+        <w:t>3.3 Teste da Interface do Usuário</w:t>
+      </w:r>
+    </w:p>
+    <w:p>
+      <w:pPr>
+        <w:spacing w:after="0" w:line="360" w:lineRule="auto"/>
+        <w:jc w:val="both"/>
+        <w:rPr>
+          <w:rFonts w:ascii="Arial" w:hAnsi="Arial" w:cs="Arial"/>
+          <w:b/>
+          <w:bCs/>
+          <w:sz w:val="24"/>
+          <w:szCs w:val="24"/>
+        </w:rPr>
+      </w:pPr>
+    </w:p>
+    <w:p>
+      <w:pPr>
+        <w:spacing w:after="0" w:line="360" w:lineRule="auto"/>
+        <w:jc w:val="both"/>
+        <w:rPr>
+          <w:rFonts w:ascii="Arial" w:hAnsi="Arial" w:cs="Arial"/>
+          <w:sz w:val="24"/>
+          <w:szCs w:val="24"/>
+        </w:rPr>
+      </w:pPr>
+      <w:r>
+        <w:rPr>
+          <w:rFonts w:ascii="Arial" w:hAnsi="Arial" w:cs="Arial"/>
+          <w:sz w:val="24"/>
+          <w:szCs w:val="24"/>
+        </w:rPr>
+        <w:t>Objetivo do Teste:</w:t>
+      </w:r>
+    </w:p>
+    <w:p>
+      <w:pPr>
+        <w:spacing w:after="0" w:line="360" w:lineRule="auto"/>
+        <w:jc w:val="both"/>
+        <w:rPr>
+          <w:rFonts w:ascii="Arial" w:hAnsi="Arial" w:cs="Arial"/>
+          <w:sz w:val="24"/>
+          <w:szCs w:val="24"/>
+        </w:rPr>
+      </w:pPr>
+      <w:r>
+        <w:rPr>
+          <w:rFonts w:ascii="Arial" w:hAnsi="Arial" w:cs="Arial"/>
+          <w:sz w:val="24"/>
+          <w:szCs w:val="24"/>
+        </w:rPr>
+        <w:t xml:space="preserve">• A navegação através dos alvos de teste reflete as funções e os requisitos do negócio apropriadamente, incluindo janela-a-janela, campo-a-campo, e o uso de métodos de acesso (tecla </w:t>
+      </w:r>
+      <w:proofErr w:type="spellStart"/>
+      <w:r>
+        <w:rPr>
+          <w:rFonts w:ascii="Arial" w:hAnsi="Arial" w:cs="Arial"/>
+          <w:sz w:val="24"/>
+          <w:szCs w:val="24"/>
+        </w:rPr>
+        <w:t>tab</w:t>
+      </w:r>
+      <w:proofErr w:type="spellEnd"/>
+      <w:r>
+        <w:rPr>
+          <w:rFonts w:ascii="Arial" w:hAnsi="Arial" w:cs="Arial"/>
+          <w:sz w:val="24"/>
+          <w:szCs w:val="24"/>
+        </w:rPr>
+        <w:t xml:space="preserve">, movimentos do mouse,) </w:t>
+      </w:r>
+    </w:p>
+    <w:p>
+      <w:pPr>
+        <w:spacing w:after="0" w:line="360" w:lineRule="auto"/>
+        <w:jc w:val="both"/>
+        <w:rPr>
+          <w:rFonts w:ascii="Arial" w:hAnsi="Arial" w:cs="Arial"/>
+          <w:sz w:val="24"/>
+          <w:szCs w:val="24"/>
+        </w:rPr>
+      </w:pPr>
+      <w:r>
+        <w:rPr>
+          <w:rFonts w:ascii="Arial" w:hAnsi="Arial" w:cs="Arial"/>
+          <w:sz w:val="24"/>
+          <w:szCs w:val="24"/>
+        </w:rPr>
+        <w:t>• Objetos e características da janela, tais como menus, tamanho, posição, estado e foco conformam-se aos padrões.</w:t>
+      </w:r>
+    </w:p>
+    <w:p>
+      <w:pPr>
+        <w:spacing w:after="0" w:line="360" w:lineRule="auto"/>
+        <w:jc w:val="both"/>
+        <w:rPr>
+          <w:rFonts w:ascii="Arial" w:hAnsi="Arial" w:cs="Arial"/>
+          <w:sz w:val="24"/>
+          <w:szCs w:val="24"/>
+        </w:rPr>
+      </w:pPr>
+    </w:p>
+    <w:p>
+      <w:pPr>
+        <w:spacing w:after="0" w:line="360" w:lineRule="auto"/>
+        <w:jc w:val="both"/>
+        <w:rPr>
+          <w:rFonts w:ascii="Arial" w:hAnsi="Arial" w:cs="Arial"/>
+          <w:sz w:val="24"/>
+          <w:szCs w:val="24"/>
+        </w:rPr>
+      </w:pPr>
+      <w:r>
+        <w:rPr>
+          <w:rFonts w:ascii="Arial" w:hAnsi="Arial" w:cs="Arial"/>
+          <w:sz w:val="24"/>
+          <w:szCs w:val="24"/>
         </w:rPr>
         <w:t xml:space="preserve">Técnica: </w:t>
       </w:r>
     </w:p>
     <w:p>
       <w:pPr>
-        <w:spacing w:after="0"/>
-        <w:ind w:left="348"/>
-        <w:rPr>
-          <w:rFonts w:ascii="Arial" w:hAnsi="Arial" w:cs="Arial"/>
-        </w:rPr>
-      </w:pPr>
-      <w:r>
-        <w:rPr>
-          <w:rFonts w:ascii="Arial" w:hAnsi="Arial" w:cs="Arial"/>
-        </w:rPr>
-        <w:t xml:space="preserve">• Invocar cada método e processo de acesso ao banco de dados, alimentando cada um com dados ou requisições de dados válidos e inválidos. </w:t>
-      </w:r>
-    </w:p>
-    <w:p>
-      <w:pPr>
-        <w:spacing w:after="0"/>
-        <w:ind w:left="348"/>
-        <w:rPr>
-          <w:rFonts w:ascii="Arial" w:hAnsi="Arial" w:cs="Arial"/>
-        </w:rPr>
-      </w:pPr>
-      <w:r>
-        <w:rPr>
-          <w:rFonts w:ascii="Arial" w:hAnsi="Arial" w:cs="Arial"/>
-        </w:rPr>
-        <w:t xml:space="preserve">•Inspecionar o banco de dados para garantir que os dados foram populados como pretendido, que todos os eventos do banco de dados ocorreram apropriadamente, ou revisar os dados retornados para garantir que os dados corretos foram recuperados pelas razões corretas. </w:t>
-      </w:r>
-    </w:p>
-    <w:p>
-      <w:pPr>
-        <w:ind w:left="348"/>
-        <w:rPr>
-          <w:rFonts w:ascii="Arial" w:hAnsi="Arial" w:cs="Arial"/>
-        </w:rPr>
-      </w:pPr>
-    </w:p>
-    <w:p>
-      <w:pPr>
-        <w:ind w:left="348"/>
-        <w:rPr>
-          <w:rFonts w:ascii="Arial" w:hAnsi="Arial" w:cs="Arial"/>
-        </w:rPr>
-      </w:pPr>
-    </w:p>
-    <w:p>
-      <w:pPr>
-        <w:ind w:left="348"/>
-        <w:rPr>
-          <w:rFonts w:ascii="Arial" w:hAnsi="Arial" w:cs="Arial"/>
-        </w:rPr>
-      </w:pPr>
-      <w:r>
-        <w:rPr>
-          <w:rFonts w:ascii="Arial" w:hAnsi="Arial" w:cs="Arial"/>
-        </w:rPr>
-        <w:t>Critério de Finalização:</w:t>
-      </w:r>
-    </w:p>
-    <w:p>
-      <w:pPr>
-        <w:ind w:left="348"/>
-        <w:rPr>
-          <w:rFonts w:ascii="Arial" w:hAnsi="Arial" w:cs="Arial"/>
-        </w:rPr>
-      </w:pPr>
-      <w:r>
-        <w:rPr>
-          <w:rFonts w:ascii="Arial" w:hAnsi="Arial" w:cs="Arial"/>
+        <w:spacing w:after="0" w:line="360" w:lineRule="auto"/>
+        <w:jc w:val="both"/>
+        <w:rPr>
+          <w:rFonts w:ascii="Arial" w:hAnsi="Arial" w:cs="Arial"/>
+          <w:sz w:val="24"/>
+          <w:szCs w:val="24"/>
+        </w:rPr>
+      </w:pPr>
+      <w:r>
+        <w:rPr>
+          <w:rFonts w:ascii="Arial" w:hAnsi="Arial" w:cs="Arial"/>
+          <w:sz w:val="24"/>
+          <w:szCs w:val="24"/>
+        </w:rPr>
+        <w:t xml:space="preserve">• Criar ou modificar os testes para cada janela para verificar a navegação e os estados de objeto apropriados para cada janela e objetos da aplicação. </w:t>
+      </w:r>
+    </w:p>
+    <w:p>
+      <w:pPr>
+        <w:spacing w:after="0" w:line="360" w:lineRule="auto"/>
+        <w:jc w:val="both"/>
+        <w:rPr>
+          <w:rFonts w:ascii="Arial" w:hAnsi="Arial" w:cs="Arial"/>
+          <w:sz w:val="24"/>
+          <w:szCs w:val="24"/>
+        </w:rPr>
+      </w:pPr>
+      <w:r>
+        <w:rPr>
+          <w:rFonts w:ascii="Arial" w:hAnsi="Arial" w:cs="Arial"/>
+          <w:sz w:val="24"/>
+          <w:szCs w:val="24"/>
+        </w:rPr>
+        <w:t xml:space="preserve">Critério de Finalização: </w:t>
+      </w:r>
+    </w:p>
+    <w:p>
+      <w:pPr>
+        <w:spacing w:after="0" w:line="360" w:lineRule="auto"/>
+        <w:jc w:val="both"/>
+        <w:rPr>
+          <w:rFonts w:ascii="Arial" w:hAnsi="Arial" w:cs="Arial"/>
+          <w:sz w:val="24"/>
+          <w:szCs w:val="24"/>
+        </w:rPr>
+      </w:pPr>
+      <w:r>
+        <w:rPr>
+          <w:rFonts w:ascii="Arial" w:hAnsi="Arial" w:cs="Arial"/>
+          <w:sz w:val="24"/>
+          <w:szCs w:val="24"/>
         </w:rPr>
         <w:lastRenderedPageBreak/>
         <w:t xml:space="preserve">• </w:t>
@@ -2602,1642 +3769,1912 @@
       <w:r>
         <w:rPr>
           <w:rFonts w:ascii="Arial" w:hAnsi="Arial" w:cs="Arial"/>
-        </w:rPr>
-        <w:t xml:space="preserve">Todos os métodos e processos de acesso à base de dados funcionam como projetados e sem nenhuma corrupção de dados. </w:t>
-      </w:r>
-    </w:p>
-    <w:p>
-      <w:pPr>
-        <w:pStyle w:val="PargrafodaLista"/>
-        <w:ind w:left="360"/>
-        <w:rPr>
-          <w:rFonts w:ascii="Arial" w:hAnsi="Arial" w:cs="Arial"/>
-        </w:rPr>
-      </w:pPr>
-    </w:p>
-    <w:p>
-      <w:pPr>
-        <w:rPr>
-          <w:rFonts w:ascii="Arial" w:hAnsi="Arial" w:cs="Arial"/>
-        </w:rPr>
-      </w:pPr>
-      <w:r>
-        <w:rPr>
-          <w:rFonts w:ascii="Arial" w:hAnsi="Arial" w:cs="Arial"/>
-        </w:rPr>
-        <w:t xml:space="preserve">3.2 Teste de Função </w:t>
-      </w:r>
-    </w:p>
-    <w:p>
-      <w:pPr>
-        <w:rPr>
-          <w:rFonts w:ascii="Arial" w:hAnsi="Arial" w:cs="Arial"/>
-        </w:rPr>
-      </w:pPr>
-      <w:r>
-        <w:rPr>
-          <w:rFonts w:ascii="Arial" w:hAnsi="Arial" w:cs="Arial"/>
-        </w:rPr>
-        <w:t xml:space="preserve">      Objetivo do Teste: </w:t>
-      </w:r>
-    </w:p>
-    <w:p>
-      <w:pPr>
-        <w:ind w:left="284" w:hanging="284"/>
-        <w:rPr>
-          <w:rFonts w:ascii="Arial" w:hAnsi="Arial" w:cs="Arial"/>
-        </w:rPr>
-      </w:pPr>
-      <w:r>
-        <w:rPr>
-          <w:rFonts w:ascii="Arial" w:hAnsi="Arial" w:cs="Arial"/>
-        </w:rPr>
-        <w:t xml:space="preserve">      •Garantir a funcionalidade apropriada do alvo do teste, incluindo navegação, entrada de </w:t>
+          <w:sz w:val="24"/>
+          <w:szCs w:val="24"/>
+        </w:rPr>
+        <w:t>É verificado que cada janela permanece consistente com a versão de comparação ou dentro de padrões aceitáveis.</w:t>
+      </w:r>
+    </w:p>
+    <w:p>
+      <w:pPr>
+        <w:spacing w:after="0" w:line="360" w:lineRule="auto"/>
+        <w:jc w:val="both"/>
+        <w:rPr>
+          <w:rFonts w:ascii="Arial" w:hAnsi="Arial" w:cs="Arial"/>
+          <w:b/>
+          <w:bCs/>
+          <w:sz w:val="24"/>
+          <w:szCs w:val="24"/>
+        </w:rPr>
+      </w:pPr>
+    </w:p>
+    <w:p>
+      <w:pPr>
+        <w:spacing w:after="0" w:line="360" w:lineRule="auto"/>
+        <w:jc w:val="both"/>
+        <w:rPr>
+          <w:rFonts w:ascii="Arial" w:hAnsi="Arial" w:cs="Arial"/>
+          <w:b/>
+          <w:bCs/>
+          <w:sz w:val="24"/>
+          <w:szCs w:val="24"/>
+        </w:rPr>
+      </w:pPr>
+      <w:r>
+        <w:rPr>
+          <w:rFonts w:ascii="Arial" w:hAnsi="Arial" w:cs="Arial"/>
+          <w:b/>
+          <w:bCs/>
+          <w:sz w:val="24"/>
+          <w:szCs w:val="24"/>
+        </w:rPr>
+        <w:t xml:space="preserve">3.4 Teste de Segurança e Controle de Acesso </w:t>
+      </w:r>
+    </w:p>
+    <w:p>
+      <w:pPr>
+        <w:spacing w:after="0" w:line="360" w:lineRule="auto"/>
+        <w:jc w:val="both"/>
+        <w:rPr>
+          <w:rFonts w:ascii="Arial" w:hAnsi="Arial" w:cs="Arial"/>
+          <w:sz w:val="24"/>
+          <w:szCs w:val="24"/>
+        </w:rPr>
+      </w:pPr>
+    </w:p>
+    <w:p>
+      <w:pPr>
+        <w:spacing w:after="0" w:line="360" w:lineRule="auto"/>
+        <w:jc w:val="both"/>
+        <w:rPr>
+          <w:rFonts w:ascii="Arial" w:hAnsi="Arial" w:cs="Arial"/>
+          <w:sz w:val="24"/>
+          <w:szCs w:val="24"/>
+        </w:rPr>
+      </w:pPr>
+      <w:r>
+        <w:rPr>
+          <w:rFonts w:ascii="Arial" w:hAnsi="Arial" w:cs="Arial"/>
+          <w:sz w:val="24"/>
+          <w:szCs w:val="24"/>
+        </w:rPr>
+        <w:t xml:space="preserve">Objetivo do Teste: </w:t>
+      </w:r>
+    </w:p>
+    <w:p>
+      <w:pPr>
+        <w:spacing w:after="0" w:line="360" w:lineRule="auto"/>
+        <w:jc w:val="both"/>
+        <w:rPr>
+          <w:rFonts w:ascii="Arial" w:hAnsi="Arial" w:cs="Arial"/>
+          <w:sz w:val="24"/>
+          <w:szCs w:val="24"/>
+        </w:rPr>
+      </w:pPr>
+      <w:r>
+        <w:rPr>
+          <w:rFonts w:ascii="Arial" w:hAnsi="Arial" w:cs="Arial"/>
+          <w:sz w:val="24"/>
+          <w:szCs w:val="24"/>
+        </w:rPr>
+        <w:sym w:font="Symbol" w:char="F0B7"/>
+      </w:r>
+      <w:r>
+        <w:rPr>
+          <w:rFonts w:ascii="Arial" w:hAnsi="Arial" w:cs="Arial"/>
+          <w:sz w:val="24"/>
+          <w:szCs w:val="24"/>
+        </w:rPr>
+        <w:t xml:space="preserve"> Segurança do Nível de Aplicação: Verifique que um ator pode acessar apenas aquelas funções ou dados para os quais o seu tipo de usuário tem permissão. </w:t>
+      </w:r>
+    </w:p>
+    <w:p>
+      <w:pPr>
+        <w:spacing w:after="0" w:line="360" w:lineRule="auto"/>
+        <w:jc w:val="both"/>
+        <w:rPr>
+          <w:rFonts w:ascii="Arial" w:hAnsi="Arial" w:cs="Arial"/>
+          <w:sz w:val="24"/>
+          <w:szCs w:val="24"/>
+        </w:rPr>
+      </w:pPr>
+      <w:r>
+        <w:rPr>
+          <w:rFonts w:ascii="Arial" w:hAnsi="Arial" w:cs="Arial"/>
+          <w:sz w:val="24"/>
+          <w:szCs w:val="24"/>
+        </w:rPr>
+        <w:sym w:font="Symbol" w:char="F0B7"/>
+      </w:r>
+      <w:r>
+        <w:rPr>
+          <w:rFonts w:ascii="Arial" w:hAnsi="Arial" w:cs="Arial"/>
+          <w:sz w:val="24"/>
+          <w:szCs w:val="24"/>
+        </w:rPr>
+        <w:t xml:space="preserve"> Segurança do Nível de Sistema: Verifique que apenas aqueles atores com acesso ao sistema e aplicações têm permissão de acessá-los. </w:t>
+      </w:r>
+    </w:p>
+    <w:p>
+      <w:pPr>
+        <w:spacing w:after="0" w:line="360" w:lineRule="auto"/>
+        <w:jc w:val="both"/>
+        <w:rPr>
+          <w:rFonts w:ascii="Arial" w:hAnsi="Arial" w:cs="Arial"/>
+          <w:sz w:val="24"/>
+          <w:szCs w:val="24"/>
+        </w:rPr>
+      </w:pPr>
+    </w:p>
+    <w:p>
+      <w:pPr>
+        <w:spacing w:after="0" w:line="360" w:lineRule="auto"/>
+        <w:jc w:val="both"/>
+        <w:rPr>
+          <w:rFonts w:ascii="Arial" w:hAnsi="Arial" w:cs="Arial"/>
+          <w:sz w:val="24"/>
+          <w:szCs w:val="24"/>
+        </w:rPr>
+      </w:pPr>
+      <w:r>
+        <w:rPr>
+          <w:rFonts w:ascii="Arial" w:hAnsi="Arial" w:cs="Arial"/>
+          <w:sz w:val="24"/>
+          <w:szCs w:val="24"/>
+        </w:rPr>
+        <w:t>Técnica:</w:t>
+      </w:r>
+      <w:r>
+        <w:rPr>
+          <w:rFonts w:ascii="Arial" w:hAnsi="Arial" w:cs="Arial"/>
+          <w:sz w:val="24"/>
+          <w:szCs w:val="24"/>
+        </w:rPr>
+        <w:t xml:space="preserve"> </w:t>
+      </w:r>
+      <w:r>
+        <w:rPr>
+          <w:rFonts w:ascii="Arial" w:hAnsi="Arial" w:cs="Arial"/>
+          <w:sz w:val="24"/>
+          <w:szCs w:val="24"/>
+        </w:rPr>
+        <w:t xml:space="preserve"> </w:t>
+      </w:r>
+    </w:p>
+    <w:p>
+      <w:pPr>
+        <w:spacing w:after="0" w:line="360" w:lineRule="auto"/>
+        <w:jc w:val="both"/>
+        <w:rPr>
+          <w:rFonts w:ascii="Arial" w:hAnsi="Arial" w:cs="Arial"/>
+          <w:sz w:val="24"/>
+          <w:szCs w:val="24"/>
+        </w:rPr>
+      </w:pPr>
+      <w:r>
+        <w:rPr>
+          <w:rFonts w:ascii="Arial" w:hAnsi="Arial" w:cs="Arial"/>
+          <w:sz w:val="24"/>
+          <w:szCs w:val="24"/>
+        </w:rPr>
+        <w:sym w:font="Symbol" w:char="F0B7"/>
+      </w:r>
+      <w:r>
+        <w:rPr>
+          <w:rFonts w:ascii="Arial" w:hAnsi="Arial" w:cs="Arial"/>
+          <w:sz w:val="24"/>
+          <w:szCs w:val="24"/>
+        </w:rPr>
+        <w:t xml:space="preserve"> Segurança do Nível de Aplicação: Identifique e liste cada tipo de usuário e as funções ou dados para os quais cada tipo tem permissão. </w:t>
+      </w:r>
+    </w:p>
+    <w:p>
+      <w:pPr>
+        <w:spacing w:after="0" w:line="360" w:lineRule="auto"/>
+        <w:jc w:val="both"/>
+        <w:rPr>
+          <w:rFonts w:ascii="Arial" w:hAnsi="Arial" w:cs="Arial"/>
+          <w:sz w:val="24"/>
+          <w:szCs w:val="24"/>
+        </w:rPr>
+      </w:pPr>
+      <w:r>
+        <w:rPr>
+          <w:rFonts w:ascii="Arial" w:hAnsi="Arial" w:cs="Arial"/>
+          <w:sz w:val="24"/>
+          <w:szCs w:val="24"/>
+        </w:rPr>
+        <w:sym w:font="Symbol" w:char="F0B7"/>
+      </w:r>
+      <w:r>
+        <w:rPr>
+          <w:rFonts w:ascii="Arial" w:hAnsi="Arial" w:cs="Arial"/>
+          <w:sz w:val="24"/>
+          <w:szCs w:val="24"/>
+        </w:rPr>
+        <w:t xml:space="preserve"> Crie testes para cada tipo de usuário e verifique cada permissão criando transações específicos para cada tipo de usuário. </w:t>
+      </w:r>
+    </w:p>
+    <w:p>
+      <w:pPr>
+        <w:spacing w:after="0" w:line="360" w:lineRule="auto"/>
+        <w:jc w:val="both"/>
+        <w:rPr>
+          <w:rFonts w:ascii="Arial" w:hAnsi="Arial" w:cs="Arial"/>
+          <w:sz w:val="24"/>
+          <w:szCs w:val="24"/>
+        </w:rPr>
+      </w:pPr>
+      <w:r>
+        <w:rPr>
+          <w:rFonts w:ascii="Arial" w:hAnsi="Arial" w:cs="Arial"/>
+          <w:sz w:val="24"/>
+          <w:szCs w:val="24"/>
+        </w:rPr>
+        <w:sym w:font="Symbol" w:char="F0B7"/>
+      </w:r>
+      <w:r>
+        <w:rPr>
+          <w:rFonts w:ascii="Arial" w:hAnsi="Arial" w:cs="Arial"/>
+          <w:sz w:val="24"/>
+          <w:szCs w:val="24"/>
+        </w:rPr>
+        <w:t xml:space="preserve"> Modifique o tipo de usuário e repita os testes para os mesmos usuários. Em cada caso, verifique que funções ou dados adicionais estão corretamente disponíveis ou negados. </w:t>
+      </w:r>
+    </w:p>
+    <w:p>
+      <w:pPr>
+        <w:spacing w:after="0" w:line="360" w:lineRule="auto"/>
+        <w:jc w:val="both"/>
+        <w:rPr>
+          <w:rFonts w:ascii="Arial" w:hAnsi="Arial" w:cs="Arial"/>
+          <w:sz w:val="24"/>
+          <w:szCs w:val="24"/>
+        </w:rPr>
+      </w:pPr>
+    </w:p>
+    <w:p>
+      <w:pPr>
+        <w:spacing w:after="0" w:line="360" w:lineRule="auto"/>
+        <w:jc w:val="both"/>
+        <w:rPr>
+          <w:rFonts w:ascii="Arial" w:hAnsi="Arial" w:cs="Arial"/>
+          <w:sz w:val="24"/>
+          <w:szCs w:val="24"/>
+        </w:rPr>
+      </w:pPr>
+      <w:r>
+        <w:rPr>
+          <w:rFonts w:ascii="Arial" w:hAnsi="Arial" w:cs="Arial"/>
+          <w:sz w:val="24"/>
+          <w:szCs w:val="24"/>
+        </w:rPr>
+        <w:t xml:space="preserve">Critério de Finalização: </w:t>
+      </w:r>
+    </w:p>
+    <w:p>
+      <w:pPr>
+        <w:spacing w:after="0" w:line="360" w:lineRule="auto"/>
+        <w:jc w:val="both"/>
+        <w:rPr>
+          <w:rFonts w:ascii="Arial" w:hAnsi="Arial" w:cs="Arial"/>
+          <w:sz w:val="24"/>
+          <w:szCs w:val="24"/>
+        </w:rPr>
+      </w:pPr>
+      <w:r>
+        <w:rPr>
+          <w:rFonts w:ascii="Arial" w:hAnsi="Arial" w:cs="Arial"/>
+          <w:sz w:val="24"/>
+          <w:szCs w:val="24"/>
+        </w:rPr>
+        <w:sym w:font="Symbol" w:char="F0B7"/>
+      </w:r>
+      <w:r>
+        <w:rPr>
+          <w:rFonts w:ascii="Arial" w:hAnsi="Arial" w:cs="Arial"/>
+          <w:sz w:val="24"/>
+          <w:szCs w:val="24"/>
+        </w:rPr>
+        <w:t xml:space="preserve"> </w:t>
+      </w:r>
+      <w:r>
+        <w:rPr>
+          <w:rFonts w:ascii="Arial" w:hAnsi="Arial" w:cs="Arial"/>
+          <w:sz w:val="24"/>
+          <w:szCs w:val="24"/>
+        </w:rPr>
+        <w:t xml:space="preserve">Para cada tipo de ator conhecido as funções ou dados apropriados estão disponíveis, e todas as transações funcionam como esperado e rodam nos Testes de Função anteriores. </w:t>
+      </w:r>
+    </w:p>
+    <w:p>
+      <w:pPr>
+        <w:spacing w:after="0" w:line="360" w:lineRule="auto"/>
+        <w:jc w:val="both"/>
+        <w:rPr>
+          <w:rFonts w:ascii="Arial" w:hAnsi="Arial" w:cs="Arial"/>
+          <w:sz w:val="24"/>
+          <w:szCs w:val="24"/>
+        </w:rPr>
+      </w:pPr>
+      <w:r>
+        <w:rPr>
+          <w:rFonts w:ascii="Arial" w:hAnsi="Arial" w:cs="Arial"/>
+          <w:sz w:val="24"/>
+          <w:szCs w:val="24"/>
+        </w:rPr>
+        <w:t xml:space="preserve">Considerações Especiais: </w:t>
+      </w:r>
+    </w:p>
+    <w:p>
+      <w:pPr>
+        <w:spacing w:after="0" w:line="360" w:lineRule="auto"/>
+        <w:jc w:val="both"/>
+        <w:rPr>
+          <w:rFonts w:ascii="Arial" w:hAnsi="Arial" w:cs="Arial"/>
+          <w:sz w:val="24"/>
+          <w:szCs w:val="24"/>
+        </w:rPr>
+      </w:pPr>
+      <w:r>
+        <w:rPr>
+          <w:rFonts w:ascii="Arial" w:hAnsi="Arial" w:cs="Arial"/>
+          <w:sz w:val="24"/>
+          <w:szCs w:val="24"/>
+        </w:rPr>
+        <w:sym w:font="Symbol" w:char="F0B7"/>
+      </w:r>
+      <w:r>
+        <w:rPr>
+          <w:rFonts w:ascii="Arial" w:hAnsi="Arial" w:cs="Arial"/>
+          <w:sz w:val="24"/>
+          <w:szCs w:val="24"/>
+        </w:rPr>
+        <w:t xml:space="preserve"> </w:t>
+      </w:r>
+      <w:r>
+        <w:rPr>
+          <w:rFonts w:ascii="Arial" w:hAnsi="Arial" w:cs="Arial"/>
+          <w:sz w:val="24"/>
+          <w:szCs w:val="24"/>
+        </w:rPr>
+        <w:t>O Acesso ao sistema deve ser revisado ou discutido com o administrador de rede ou de sistema apropriado. Esse teste pode não ser necessário já que ele pode ser uma função da administração da rede ou sistema.</w:t>
+      </w:r>
+    </w:p>
+    <w:p>
+      <w:pPr>
+        <w:spacing w:after="0" w:line="360" w:lineRule="auto"/>
+        <w:jc w:val="both"/>
+        <w:rPr>
+          <w:rFonts w:ascii="Arial" w:hAnsi="Arial" w:cs="Arial"/>
+          <w:sz w:val="24"/>
+          <w:szCs w:val="24"/>
+        </w:rPr>
+      </w:pPr>
+    </w:p>
+    <w:p>
+      <w:pPr>
+        <w:spacing w:after="0" w:line="360" w:lineRule="auto"/>
+        <w:jc w:val="both"/>
+        <w:rPr>
+          <w:rFonts w:ascii="Arial" w:hAnsi="Arial" w:cs="Arial"/>
+          <w:sz w:val="24"/>
+          <w:szCs w:val="24"/>
+        </w:rPr>
+      </w:pPr>
+    </w:p>
+    <w:p>
+      <w:pPr>
+        <w:spacing w:after="0" w:line="360" w:lineRule="auto"/>
+        <w:jc w:val="both"/>
+        <w:rPr>
+          <w:rFonts w:ascii="Arial" w:hAnsi="Arial" w:cs="Arial"/>
+          <w:sz w:val="24"/>
+          <w:szCs w:val="24"/>
+        </w:rPr>
+      </w:pPr>
+    </w:p>
+    <w:p>
+      <w:pPr>
+        <w:spacing w:after="0" w:line="360" w:lineRule="auto"/>
+        <w:jc w:val="both"/>
+        <w:rPr>
+          <w:rFonts w:ascii="Arial" w:hAnsi="Arial" w:cs="Arial"/>
+          <w:sz w:val="24"/>
+          <w:szCs w:val="24"/>
+        </w:rPr>
+      </w:pPr>
+    </w:p>
+    <w:p>
+      <w:pPr>
+        <w:pStyle w:val="Ttulo1"/>
+        <w:spacing w:before="0" w:line="360" w:lineRule="auto"/>
+        <w:jc w:val="both"/>
+        <w:rPr>
+          <w:rFonts w:cs="Arial"/>
+          <w:b/>
+          <w:bCs/>
+          <w:sz w:val="24"/>
+          <w:szCs w:val="24"/>
+        </w:rPr>
+      </w:pPr>
+      <w:bookmarkStart w:id="4" w:name="_Toc75726464"/>
+      <w:r>
+        <w:rPr>
+          <w:rFonts w:cs="Arial"/>
+          <w:b/>
+          <w:bCs/>
+          <w:sz w:val="24"/>
+          <w:szCs w:val="24"/>
+        </w:rPr>
+        <w:lastRenderedPageBreak/>
+        <w:t xml:space="preserve">4. </w:t>
+      </w:r>
+      <w:r>
+        <w:rPr>
+          <w:rFonts w:cs="Arial"/>
+          <w:b/>
+          <w:bCs/>
+          <w:sz w:val="24"/>
+          <w:szCs w:val="24"/>
+        </w:rPr>
+        <w:t>Recursos</w:t>
+      </w:r>
+      <w:bookmarkEnd w:id="4"/>
+      <w:r>
+        <w:rPr>
+          <w:rFonts w:cs="Arial"/>
+          <w:b/>
+          <w:bCs/>
+          <w:sz w:val="24"/>
+          <w:szCs w:val="24"/>
+        </w:rPr>
+        <w:t xml:space="preserve"> </w:t>
+      </w:r>
+    </w:p>
+    <w:p>
+      <w:pPr>
+        <w:spacing w:after="0" w:line="360" w:lineRule="auto"/>
+        <w:jc w:val="both"/>
+        <w:rPr>
+          <w:rFonts w:ascii="Arial" w:hAnsi="Arial" w:cs="Arial"/>
+          <w:sz w:val="24"/>
+          <w:szCs w:val="24"/>
+        </w:rPr>
+      </w:pPr>
+    </w:p>
+    <w:p>
+      <w:pPr>
+        <w:spacing w:after="0" w:line="360" w:lineRule="auto"/>
+        <w:jc w:val="both"/>
+        <w:rPr>
+          <w:rFonts w:ascii="Arial" w:hAnsi="Arial" w:cs="Arial"/>
+          <w:b/>
+          <w:bCs/>
+          <w:sz w:val="24"/>
+          <w:szCs w:val="24"/>
+        </w:rPr>
+      </w:pPr>
+      <w:r>
+        <w:rPr>
+          <w:rFonts w:ascii="Arial" w:hAnsi="Arial" w:cs="Arial"/>
+          <w:b/>
+          <w:bCs/>
+          <w:sz w:val="24"/>
+          <w:szCs w:val="24"/>
+        </w:rPr>
+        <w:t xml:space="preserve">4.1 </w:t>
+      </w:r>
+      <w:r>
+        <w:rPr>
+          <w:rFonts w:ascii="Arial" w:hAnsi="Arial" w:cs="Arial"/>
+          <w:b/>
+          <w:bCs/>
+          <w:sz w:val="24"/>
+          <w:szCs w:val="24"/>
+        </w:rPr>
+        <w:t xml:space="preserve">Trabalhadores </w:t>
+      </w:r>
+    </w:p>
+    <w:p>
+      <w:pPr>
+        <w:spacing w:after="0" w:line="360" w:lineRule="auto"/>
+        <w:jc w:val="both"/>
+        <w:rPr>
+          <w:rFonts w:ascii="Arial" w:hAnsi="Arial" w:cs="Arial"/>
+          <w:sz w:val="24"/>
+          <w:szCs w:val="24"/>
+        </w:rPr>
+      </w:pPr>
+    </w:p>
+    <w:p>
+      <w:pPr>
+        <w:spacing w:after="0" w:line="360" w:lineRule="auto"/>
+        <w:jc w:val="both"/>
+        <w:rPr>
+          <w:rFonts w:ascii="Arial" w:hAnsi="Arial" w:cs="Arial"/>
+          <w:sz w:val="24"/>
+          <w:szCs w:val="24"/>
+        </w:rPr>
+      </w:pPr>
+      <w:r>
+        <w:rPr>
+          <w:rFonts w:ascii="Arial" w:hAnsi="Arial" w:cs="Arial"/>
+          <w:sz w:val="24"/>
+          <w:szCs w:val="24"/>
+        </w:rPr>
+        <w:t>Gerente do Projeto de Teste</w:t>
+      </w:r>
+      <w:r>
+        <w:rPr>
+          <w:rFonts w:ascii="Arial" w:hAnsi="Arial" w:cs="Arial"/>
+          <w:sz w:val="24"/>
+          <w:szCs w:val="24"/>
+        </w:rPr>
+        <w:t xml:space="preserve">: Rodrigo </w:t>
+      </w:r>
+      <w:proofErr w:type="spellStart"/>
+      <w:r>
+        <w:rPr>
+          <w:rFonts w:ascii="Arial" w:hAnsi="Arial" w:cs="Arial"/>
+          <w:sz w:val="24"/>
+          <w:szCs w:val="24"/>
+        </w:rPr>
+        <w:t>Selan</w:t>
+      </w:r>
+      <w:proofErr w:type="spellEnd"/>
+    </w:p>
+    <w:p>
+      <w:pPr>
+        <w:spacing w:after="0" w:line="360" w:lineRule="auto"/>
+        <w:jc w:val="both"/>
+        <w:rPr>
+          <w:rFonts w:ascii="Arial" w:hAnsi="Arial" w:cs="Arial"/>
+          <w:sz w:val="24"/>
+          <w:szCs w:val="24"/>
+        </w:rPr>
+      </w:pPr>
+      <w:r>
+        <w:rPr>
+          <w:rFonts w:ascii="Arial" w:hAnsi="Arial" w:cs="Arial"/>
+          <w:sz w:val="24"/>
+          <w:szCs w:val="24"/>
+        </w:rPr>
+        <w:sym w:font="Symbol" w:char="F0B7"/>
+      </w:r>
+      <w:r>
+        <w:rPr>
+          <w:rFonts w:ascii="Arial" w:hAnsi="Arial" w:cs="Arial"/>
+          <w:sz w:val="24"/>
+          <w:szCs w:val="24"/>
+        </w:rPr>
+        <w:t xml:space="preserve"> </w:t>
+      </w:r>
+      <w:r>
+        <w:rPr>
+          <w:rFonts w:ascii="Arial" w:hAnsi="Arial" w:cs="Arial"/>
+          <w:sz w:val="24"/>
+          <w:szCs w:val="24"/>
+        </w:rPr>
+        <w:t>P</w:t>
+      </w:r>
+      <w:r>
+        <w:rPr>
+          <w:rFonts w:ascii="Arial" w:hAnsi="Arial" w:cs="Arial"/>
+          <w:sz w:val="24"/>
+          <w:szCs w:val="24"/>
+        </w:rPr>
+        <w:t xml:space="preserve">rovê direcionamento técnico </w:t>
+      </w:r>
+    </w:p>
+    <w:p>
+      <w:pPr>
+        <w:spacing w:after="0" w:line="360" w:lineRule="auto"/>
+        <w:jc w:val="both"/>
+        <w:rPr>
+          <w:rFonts w:ascii="Arial" w:hAnsi="Arial" w:cs="Arial"/>
+          <w:sz w:val="24"/>
+          <w:szCs w:val="24"/>
+        </w:rPr>
+      </w:pPr>
+    </w:p>
+    <w:p>
+      <w:pPr>
+        <w:spacing w:after="0" w:line="360" w:lineRule="auto"/>
+        <w:jc w:val="both"/>
+        <w:rPr>
+          <w:rFonts w:ascii="Arial" w:hAnsi="Arial" w:cs="Arial"/>
+          <w:sz w:val="24"/>
+          <w:szCs w:val="24"/>
+        </w:rPr>
+      </w:pPr>
+      <w:r>
+        <w:rPr>
+          <w:rFonts w:ascii="Arial" w:hAnsi="Arial" w:cs="Arial"/>
+          <w:sz w:val="24"/>
+          <w:szCs w:val="24"/>
+        </w:rPr>
+        <w:t>Test Designer</w:t>
+      </w:r>
+      <w:r>
+        <w:rPr>
+          <w:rFonts w:ascii="Arial" w:hAnsi="Arial" w:cs="Arial"/>
+          <w:sz w:val="24"/>
+          <w:szCs w:val="24"/>
+        </w:rPr>
+        <w:t>:</w:t>
+      </w:r>
+      <w:r>
+        <w:rPr>
+          <w:rFonts w:ascii="Arial" w:hAnsi="Arial" w:cs="Arial"/>
+          <w:sz w:val="24"/>
+          <w:szCs w:val="24"/>
+        </w:rPr>
+        <w:t xml:space="preserve"> </w:t>
+      </w:r>
+      <w:r>
+        <w:rPr>
+          <w:rFonts w:ascii="Arial" w:hAnsi="Arial" w:cs="Arial"/>
+          <w:sz w:val="24"/>
+          <w:szCs w:val="24"/>
+        </w:rPr>
+        <w:t>Victor Coelho</w:t>
+      </w:r>
+      <w:r>
+        <w:rPr>
+          <w:rFonts w:ascii="Arial" w:hAnsi="Arial" w:cs="Arial"/>
+          <w:sz w:val="24"/>
+          <w:szCs w:val="24"/>
+        </w:rPr>
+        <w:t xml:space="preserve"> </w:t>
+      </w:r>
+    </w:p>
+    <w:p>
+      <w:pPr>
+        <w:spacing w:after="0" w:line="360" w:lineRule="auto"/>
+        <w:jc w:val="both"/>
+        <w:rPr>
+          <w:rFonts w:ascii="Arial" w:hAnsi="Arial" w:cs="Arial"/>
+          <w:sz w:val="24"/>
+          <w:szCs w:val="24"/>
+        </w:rPr>
+      </w:pPr>
+      <w:r>
+        <w:rPr>
+          <w:rFonts w:ascii="Arial" w:hAnsi="Arial" w:cs="Arial"/>
+          <w:sz w:val="24"/>
+          <w:szCs w:val="24"/>
+        </w:rPr>
+        <w:sym w:font="Symbol" w:char="F0B7"/>
+      </w:r>
+      <w:r>
+        <w:rPr>
+          <w:rFonts w:ascii="Arial" w:hAnsi="Arial" w:cs="Arial"/>
+          <w:sz w:val="24"/>
+          <w:szCs w:val="24"/>
+        </w:rPr>
+        <w:t xml:space="preserve"> </w:t>
+      </w:r>
+      <w:r>
+        <w:rPr>
+          <w:rFonts w:ascii="Arial" w:hAnsi="Arial" w:cs="Arial"/>
+          <w:sz w:val="24"/>
+          <w:szCs w:val="24"/>
+        </w:rPr>
+        <w:t xml:space="preserve">Identifica, prioriza, e implementa os casos de teste. </w:t>
+      </w:r>
+    </w:p>
+    <w:p>
+      <w:pPr>
+        <w:spacing w:after="0" w:line="360" w:lineRule="auto"/>
+        <w:jc w:val="both"/>
+        <w:rPr>
+          <w:rFonts w:ascii="Arial" w:hAnsi="Arial" w:cs="Arial"/>
+          <w:sz w:val="24"/>
+          <w:szCs w:val="24"/>
+        </w:rPr>
+      </w:pPr>
+      <w:r>
+        <w:rPr>
+          <w:rFonts w:ascii="Arial" w:hAnsi="Arial" w:cs="Arial"/>
+          <w:sz w:val="24"/>
+          <w:szCs w:val="24"/>
+        </w:rPr>
+        <w:sym w:font="Symbol" w:char="F0B7"/>
+      </w:r>
+      <w:r>
+        <w:rPr>
+          <w:rFonts w:ascii="Arial" w:hAnsi="Arial" w:cs="Arial"/>
+          <w:sz w:val="24"/>
+          <w:szCs w:val="24"/>
+        </w:rPr>
+        <w:t xml:space="preserve"> </w:t>
+      </w:r>
+      <w:r>
+        <w:rPr>
+          <w:rFonts w:ascii="Arial" w:hAnsi="Arial" w:cs="Arial"/>
+          <w:sz w:val="24"/>
+          <w:szCs w:val="24"/>
+        </w:rPr>
+        <w:t>G</w:t>
+      </w:r>
+      <w:r>
+        <w:rPr>
+          <w:rFonts w:ascii="Arial" w:hAnsi="Arial" w:cs="Arial"/>
+          <w:sz w:val="24"/>
+          <w:szCs w:val="24"/>
+        </w:rPr>
+        <w:t xml:space="preserve">era o plano de teste </w:t>
+      </w:r>
+    </w:p>
+    <w:p>
+      <w:pPr>
+        <w:spacing w:after="0" w:line="360" w:lineRule="auto"/>
+        <w:jc w:val="both"/>
+        <w:rPr>
+          <w:rFonts w:ascii="Arial" w:hAnsi="Arial" w:cs="Arial"/>
+          <w:sz w:val="24"/>
+          <w:szCs w:val="24"/>
+        </w:rPr>
+      </w:pPr>
+      <w:r>
+        <w:rPr>
+          <w:rFonts w:ascii="Arial" w:hAnsi="Arial" w:cs="Arial"/>
+          <w:sz w:val="24"/>
+          <w:szCs w:val="24"/>
+        </w:rPr>
+        <w:sym w:font="Symbol" w:char="F0B7"/>
+      </w:r>
+      <w:r>
+        <w:rPr>
+          <w:rFonts w:ascii="Arial" w:hAnsi="Arial" w:cs="Arial"/>
+          <w:sz w:val="24"/>
+          <w:szCs w:val="24"/>
+        </w:rPr>
+        <w:t xml:space="preserve"> </w:t>
+      </w:r>
+      <w:r>
+        <w:rPr>
+          <w:rFonts w:ascii="Arial" w:hAnsi="Arial" w:cs="Arial"/>
+          <w:sz w:val="24"/>
+          <w:szCs w:val="24"/>
+        </w:rPr>
+        <w:t>C</w:t>
+      </w:r>
+      <w:r>
+        <w:rPr>
+          <w:rFonts w:ascii="Arial" w:hAnsi="Arial" w:cs="Arial"/>
+          <w:sz w:val="24"/>
+          <w:szCs w:val="24"/>
+        </w:rPr>
+        <w:t xml:space="preserve">ria o modelo de teste </w:t>
+      </w:r>
+    </w:p>
+    <w:p>
+      <w:pPr>
+        <w:spacing w:after="0" w:line="360" w:lineRule="auto"/>
+        <w:jc w:val="both"/>
+        <w:rPr>
+          <w:rFonts w:ascii="Arial" w:hAnsi="Arial" w:cs="Arial"/>
+          <w:sz w:val="24"/>
+          <w:szCs w:val="24"/>
+        </w:rPr>
+      </w:pPr>
+      <w:r>
+        <w:rPr>
+          <w:rFonts w:ascii="Arial" w:hAnsi="Arial" w:cs="Arial"/>
+          <w:sz w:val="24"/>
+          <w:szCs w:val="24"/>
+        </w:rPr>
+        <w:sym w:font="Symbol" w:char="F0B7"/>
+      </w:r>
+      <w:r>
+        <w:rPr>
+          <w:rFonts w:ascii="Arial" w:hAnsi="Arial" w:cs="Arial"/>
+          <w:sz w:val="24"/>
+          <w:szCs w:val="24"/>
+        </w:rPr>
+        <w:t xml:space="preserve"> </w:t>
+      </w:r>
+      <w:r>
+        <w:rPr>
+          <w:rFonts w:ascii="Arial" w:hAnsi="Arial" w:cs="Arial"/>
+          <w:sz w:val="24"/>
+          <w:szCs w:val="24"/>
+        </w:rPr>
+        <w:t>A</w:t>
+      </w:r>
+      <w:r>
+        <w:rPr>
+          <w:rFonts w:ascii="Arial" w:hAnsi="Arial" w:cs="Arial"/>
+          <w:sz w:val="24"/>
+          <w:szCs w:val="24"/>
+        </w:rPr>
+        <w:t xml:space="preserve">valia a efetividade do esforço de teste </w:t>
+      </w:r>
+    </w:p>
+    <w:p>
+      <w:pPr>
+        <w:spacing w:after="0" w:line="360" w:lineRule="auto"/>
+        <w:jc w:val="both"/>
+        <w:rPr>
+          <w:rFonts w:ascii="Arial" w:hAnsi="Arial" w:cs="Arial"/>
+          <w:sz w:val="24"/>
+          <w:szCs w:val="24"/>
+        </w:rPr>
+      </w:pPr>
+    </w:p>
+    <w:p>
+      <w:pPr>
+        <w:spacing w:after="0" w:line="360" w:lineRule="auto"/>
+        <w:jc w:val="both"/>
+        <w:rPr>
+          <w:rFonts w:ascii="Arial" w:hAnsi="Arial" w:cs="Arial"/>
+          <w:sz w:val="24"/>
+          <w:szCs w:val="24"/>
+        </w:rPr>
+      </w:pPr>
+      <w:r>
+        <w:rPr>
+          <w:rFonts w:ascii="Arial" w:hAnsi="Arial" w:cs="Arial"/>
+          <w:sz w:val="24"/>
+          <w:szCs w:val="24"/>
+        </w:rPr>
+        <w:t>Testador</w:t>
+      </w:r>
+      <w:r>
+        <w:rPr>
+          <w:rFonts w:ascii="Arial" w:hAnsi="Arial" w:cs="Arial"/>
+          <w:sz w:val="24"/>
+          <w:szCs w:val="24"/>
+        </w:rPr>
+        <w:t>es: Monique Moraes e Victor Coelho</w:t>
+      </w:r>
+      <w:r>
+        <w:rPr>
+          <w:rFonts w:ascii="Arial" w:hAnsi="Arial" w:cs="Arial"/>
+          <w:sz w:val="24"/>
+          <w:szCs w:val="24"/>
+        </w:rPr>
+        <w:t xml:space="preserve"> </w:t>
+      </w:r>
+    </w:p>
+    <w:p>
+      <w:pPr>
+        <w:spacing w:after="0" w:line="360" w:lineRule="auto"/>
+        <w:jc w:val="both"/>
+        <w:rPr>
+          <w:rFonts w:ascii="Arial" w:hAnsi="Arial" w:cs="Arial"/>
+          <w:sz w:val="24"/>
+          <w:szCs w:val="24"/>
+        </w:rPr>
+      </w:pPr>
+      <w:r>
+        <w:rPr>
+          <w:rFonts w:ascii="Arial" w:hAnsi="Arial" w:cs="Arial"/>
+          <w:sz w:val="24"/>
+          <w:szCs w:val="24"/>
+        </w:rPr>
+        <w:sym w:font="Symbol" w:char="F0B7"/>
+      </w:r>
+      <w:r>
+        <w:rPr>
+          <w:rFonts w:ascii="Arial" w:hAnsi="Arial" w:cs="Arial"/>
+          <w:sz w:val="24"/>
+          <w:szCs w:val="24"/>
+        </w:rPr>
+        <w:t xml:space="preserve"> </w:t>
+      </w:r>
+      <w:r>
+        <w:rPr>
+          <w:rFonts w:ascii="Arial" w:hAnsi="Arial" w:cs="Arial"/>
+          <w:sz w:val="24"/>
+          <w:szCs w:val="24"/>
+        </w:rPr>
+        <w:t>E</w:t>
+      </w:r>
+      <w:r>
+        <w:rPr>
+          <w:rFonts w:ascii="Arial" w:hAnsi="Arial" w:cs="Arial"/>
+          <w:sz w:val="24"/>
+          <w:szCs w:val="24"/>
+        </w:rPr>
+        <w:t xml:space="preserve">xecutar os testes </w:t>
+      </w:r>
+    </w:p>
+    <w:p>
+      <w:pPr>
+        <w:spacing w:after="0" w:line="360" w:lineRule="auto"/>
+        <w:jc w:val="both"/>
+        <w:rPr>
+          <w:rFonts w:ascii="Arial" w:hAnsi="Arial" w:cs="Arial"/>
+          <w:sz w:val="24"/>
+          <w:szCs w:val="24"/>
+        </w:rPr>
+      </w:pPr>
+      <w:r>
+        <w:rPr>
+          <w:rFonts w:ascii="Arial" w:hAnsi="Arial" w:cs="Arial"/>
+          <w:sz w:val="24"/>
+          <w:szCs w:val="24"/>
+        </w:rPr>
+        <w:sym w:font="Symbol" w:char="F0B7"/>
+      </w:r>
+      <w:r>
+        <w:rPr>
+          <w:rFonts w:ascii="Arial" w:hAnsi="Arial" w:cs="Arial"/>
+          <w:sz w:val="24"/>
+          <w:szCs w:val="24"/>
+        </w:rPr>
+        <w:t xml:space="preserve"> </w:t>
+      </w:r>
+      <w:r>
+        <w:rPr>
+          <w:rFonts w:ascii="Arial" w:hAnsi="Arial" w:cs="Arial"/>
+          <w:sz w:val="24"/>
+          <w:szCs w:val="24"/>
+        </w:rPr>
+        <w:t>R</w:t>
+      </w:r>
+      <w:r>
+        <w:rPr>
+          <w:rFonts w:ascii="Arial" w:hAnsi="Arial" w:cs="Arial"/>
+          <w:sz w:val="24"/>
+          <w:szCs w:val="24"/>
+        </w:rPr>
+        <w:t>egistrar os resultados</w:t>
+      </w:r>
+    </w:p>
+    <w:p>
+      <w:pPr>
+        <w:spacing w:after="0" w:line="360" w:lineRule="auto"/>
+        <w:jc w:val="both"/>
+        <w:rPr>
+          <w:rFonts w:ascii="Arial" w:hAnsi="Arial" w:cs="Arial"/>
+          <w:sz w:val="24"/>
+          <w:szCs w:val="24"/>
+        </w:rPr>
+      </w:pPr>
+    </w:p>
+    <w:p>
+      <w:pPr>
+        <w:spacing w:after="0" w:line="360" w:lineRule="auto"/>
+        <w:jc w:val="both"/>
+        <w:rPr>
+          <w:rFonts w:ascii="Arial" w:hAnsi="Arial" w:cs="Arial"/>
+          <w:sz w:val="24"/>
+          <w:szCs w:val="24"/>
+        </w:rPr>
+      </w:pPr>
+      <w:r>
+        <w:rPr>
+          <w:rFonts w:ascii="Arial" w:hAnsi="Arial" w:cs="Arial"/>
+          <w:sz w:val="24"/>
+          <w:szCs w:val="24"/>
+        </w:rPr>
+        <w:t>Gerente</w:t>
+      </w:r>
+      <w:r>
+        <w:rPr>
+          <w:rFonts w:ascii="Arial" w:hAnsi="Arial" w:cs="Arial"/>
+          <w:sz w:val="24"/>
+          <w:szCs w:val="24"/>
+        </w:rPr>
+        <w:t>s</w:t>
+      </w:r>
+      <w:r>
+        <w:rPr>
+          <w:rFonts w:ascii="Arial" w:hAnsi="Arial" w:cs="Arial"/>
+          <w:sz w:val="24"/>
+          <w:szCs w:val="24"/>
+        </w:rPr>
+        <w:t xml:space="preserve"> do Banco de Dados</w:t>
+      </w:r>
+      <w:r>
+        <w:rPr>
+          <w:rFonts w:ascii="Arial" w:hAnsi="Arial" w:cs="Arial"/>
+          <w:sz w:val="24"/>
+          <w:szCs w:val="24"/>
+        </w:rPr>
+        <w:t>: Monique Moraes e</w:t>
+      </w:r>
+      <w:r>
+        <w:rPr>
+          <w:rFonts w:ascii="Arial" w:hAnsi="Arial" w:cs="Arial"/>
+          <w:sz w:val="24"/>
+          <w:szCs w:val="24"/>
+        </w:rPr>
+        <w:t xml:space="preserve"> </w:t>
+      </w:r>
+      <w:r>
+        <w:rPr>
+          <w:rFonts w:ascii="Arial" w:hAnsi="Arial" w:cs="Arial"/>
+          <w:sz w:val="24"/>
+          <w:szCs w:val="24"/>
+        </w:rPr>
+        <w:t xml:space="preserve">Rodrigo </w:t>
+      </w:r>
+      <w:proofErr w:type="spellStart"/>
+      <w:r>
+        <w:rPr>
+          <w:rFonts w:ascii="Arial" w:hAnsi="Arial" w:cs="Arial"/>
+          <w:sz w:val="24"/>
+          <w:szCs w:val="24"/>
+        </w:rPr>
+        <w:t>Selan</w:t>
+      </w:r>
+      <w:proofErr w:type="spellEnd"/>
+      <w:r>
+        <w:rPr>
+          <w:rFonts w:ascii="Arial" w:hAnsi="Arial" w:cs="Arial"/>
+          <w:sz w:val="24"/>
+          <w:szCs w:val="24"/>
+        </w:rPr>
+        <w:t xml:space="preserve"> </w:t>
+      </w:r>
+    </w:p>
+    <w:p>
+      <w:pPr>
+        <w:spacing w:after="0" w:line="360" w:lineRule="auto"/>
+        <w:jc w:val="both"/>
+        <w:rPr>
+          <w:rFonts w:ascii="Arial" w:hAnsi="Arial" w:cs="Arial"/>
+          <w:sz w:val="24"/>
+          <w:szCs w:val="24"/>
+        </w:rPr>
+      </w:pPr>
+      <w:r>
+        <w:rPr>
+          <w:rFonts w:ascii="Arial" w:hAnsi="Arial" w:cs="Arial"/>
+          <w:sz w:val="24"/>
+          <w:szCs w:val="24"/>
+        </w:rPr>
+        <w:sym w:font="Symbol" w:char="F0B7"/>
+      </w:r>
+      <w:r>
+        <w:rPr>
+          <w:rFonts w:ascii="Arial" w:hAnsi="Arial" w:cs="Arial"/>
+          <w:sz w:val="24"/>
+          <w:szCs w:val="24"/>
+        </w:rPr>
+        <w:t xml:space="preserve"> </w:t>
+      </w:r>
+      <w:r>
+        <w:rPr>
+          <w:rFonts w:ascii="Arial" w:hAnsi="Arial" w:cs="Arial"/>
+          <w:sz w:val="24"/>
+          <w:szCs w:val="24"/>
+        </w:rPr>
+        <w:t xml:space="preserve">Garante que o ambiente e bens de teste de </w:t>
       </w:r>
       <w:proofErr w:type="gramStart"/>
       <w:r>
         <w:rPr>
           <w:rFonts w:ascii="Arial" w:hAnsi="Arial" w:cs="Arial"/>
-        </w:rPr>
-        <w:t xml:space="preserve">dados,   </w:t>
+          <w:sz w:val="24"/>
+          <w:szCs w:val="24"/>
+        </w:rPr>
+        <w:t xml:space="preserve">dados </w:t>
+      </w:r>
+      <w:r>
+        <w:rPr>
+          <w:rFonts w:ascii="Arial" w:hAnsi="Arial" w:cs="Arial"/>
+          <w:sz w:val="24"/>
+          <w:szCs w:val="24"/>
+        </w:rPr>
+        <w:t xml:space="preserve"> </w:t>
+      </w:r>
+      <w:r>
+        <w:rPr>
+          <w:rFonts w:ascii="Arial" w:hAnsi="Arial" w:cs="Arial"/>
+          <w:sz w:val="24"/>
+          <w:szCs w:val="24"/>
+        </w:rPr>
+        <w:t>sejam</w:t>
       </w:r>
       <w:proofErr w:type="gramEnd"/>
       <w:r>
         <w:rPr>
           <w:rFonts w:ascii="Arial" w:hAnsi="Arial" w:cs="Arial"/>
-        </w:rPr>
-        <w:t xml:space="preserve">  processamento e recuperação. </w:t>
-      </w:r>
-    </w:p>
-    <w:p>
-      <w:pPr>
-        <w:rPr>
-          <w:rFonts w:ascii="Arial" w:hAnsi="Arial" w:cs="Arial"/>
-        </w:rPr>
-      </w:pPr>
-      <w:r>
-        <w:rPr>
-          <w:rFonts w:ascii="Arial" w:hAnsi="Arial" w:cs="Arial"/>
-        </w:rPr>
-        <w:t xml:space="preserve">      Técnica: </w:t>
-      </w:r>
-    </w:p>
-    <w:p>
-      <w:pPr>
-        <w:spacing w:after="0"/>
-        <w:rPr>
-          <w:rFonts w:ascii="Arial" w:hAnsi="Arial" w:cs="Arial"/>
-        </w:rPr>
-      </w:pPr>
-      <w:r>
-        <w:rPr>
-          <w:rFonts w:ascii="Arial" w:hAnsi="Arial" w:cs="Arial"/>
-        </w:rPr>
-        <w:t xml:space="preserve">      • Os resultados esperados ocorrem quando dados válidos são usados </w:t>
-      </w:r>
-    </w:p>
-    <w:p>
-      <w:pPr>
-        <w:spacing w:after="0"/>
-        <w:rPr>
-          <w:rFonts w:ascii="Arial" w:hAnsi="Arial" w:cs="Arial"/>
-        </w:rPr>
-      </w:pPr>
-      <w:r>
-        <w:rPr>
-          <w:rFonts w:ascii="Arial" w:hAnsi="Arial" w:cs="Arial"/>
-        </w:rPr>
-        <w:t xml:space="preserve">      • As mensagens de erro ou aviso apropriadas são exibidas quando dados inválidos são usados. </w:t>
-      </w:r>
-    </w:p>
-    <w:p>
-      <w:pPr>
-        <w:spacing w:after="0"/>
-        <w:rPr>
-          <w:rFonts w:ascii="Arial" w:hAnsi="Arial" w:cs="Arial"/>
-        </w:rPr>
-      </w:pPr>
-      <w:r>
-        <w:rPr>
-          <w:rFonts w:ascii="Arial" w:hAnsi="Arial" w:cs="Arial"/>
-        </w:rPr>
-        <w:t xml:space="preserve">      • Cada regra de negócio é aplicada apropriadamente </w:t>
-      </w:r>
-    </w:p>
-    <w:p>
-      <w:pPr>
-        <w:spacing w:after="0"/>
-        <w:rPr>
-          <w:rFonts w:ascii="Arial" w:hAnsi="Arial" w:cs="Arial"/>
-        </w:rPr>
-      </w:pPr>
-      <w:r>
-        <w:rPr>
-          <w:rFonts w:ascii="Arial" w:hAnsi="Arial" w:cs="Arial"/>
-        </w:rPr>
-        <w:t xml:space="preserve">      Critério de Finalização: • Todos os testes planejados foram executados. </w:t>
-      </w:r>
-    </w:p>
-    <w:p>
-      <w:pPr>
-        <w:spacing w:after="0"/>
-        <w:rPr>
-          <w:rFonts w:ascii="Arial" w:hAnsi="Arial" w:cs="Arial"/>
-        </w:rPr>
-      </w:pPr>
-      <w:r>
-        <w:rPr>
-          <w:rFonts w:ascii="Arial" w:hAnsi="Arial" w:cs="Arial"/>
-        </w:rPr>
-        <w:t xml:space="preserve">      • Todos os defeitos identificados foram tratados.</w:t>
-      </w:r>
-    </w:p>
-    <w:p>
-      <w:pPr>
-        <w:pStyle w:val="PargrafodaLista"/>
-        <w:ind w:left="360"/>
-        <w:rPr>
-          <w:rFonts w:ascii="Arial" w:hAnsi="Arial" w:cs="Arial"/>
-        </w:rPr>
-      </w:pPr>
-    </w:p>
-    <w:p>
-      <w:pPr>
-        <w:rPr>
-          <w:rFonts w:ascii="Arial" w:hAnsi="Arial" w:cs="Arial"/>
-        </w:rPr>
-      </w:pPr>
-      <w:r>
-        <w:rPr>
-          <w:rFonts w:ascii="Arial" w:hAnsi="Arial" w:cs="Arial"/>
-        </w:rPr>
-        <w:t>3.3 Teste da Interface do Usuário</w:t>
-      </w:r>
-    </w:p>
-    <w:p>
-      <w:pPr>
-        <w:ind w:left="-142" w:firstLine="426"/>
-        <w:rPr>
-          <w:rFonts w:ascii="Arial" w:hAnsi="Arial" w:cs="Arial"/>
-        </w:rPr>
-      </w:pPr>
-      <w:r>
-        <w:rPr>
-          <w:rFonts w:ascii="Arial" w:hAnsi="Arial" w:cs="Arial"/>
-        </w:rPr>
-        <w:t>Objetivo do Teste:</w:t>
-      </w:r>
-    </w:p>
-    <w:p>
-      <w:pPr>
-        <w:spacing w:after="0"/>
-        <w:ind w:left="284"/>
-        <w:rPr>
-          <w:rFonts w:ascii="Arial" w:hAnsi="Arial" w:cs="Arial"/>
-        </w:rPr>
-      </w:pPr>
-      <w:r>
-        <w:rPr>
-          <w:rFonts w:ascii="Arial" w:hAnsi="Arial" w:cs="Arial"/>
-        </w:rPr>
-        <w:t xml:space="preserve">• A navegação através dos alvos de teste reflete as funções e os requisitos do negócio apropriadamente, incluindo janela-a-janela, campo-a-campo, e o uso de métodos de acesso (tecla </w:t>
+          <w:sz w:val="24"/>
+          <w:szCs w:val="24"/>
+        </w:rPr>
+        <w:t xml:space="preserve"> gerenciados e mantidos. </w:t>
+      </w:r>
+    </w:p>
+    <w:p>
+      <w:pPr>
+        <w:spacing w:after="0" w:line="360" w:lineRule="auto"/>
+        <w:jc w:val="both"/>
+        <w:rPr>
+          <w:rFonts w:ascii="Arial" w:hAnsi="Arial" w:cs="Arial"/>
+          <w:sz w:val="24"/>
+          <w:szCs w:val="24"/>
+        </w:rPr>
+      </w:pPr>
+      <w:r>
+        <w:rPr>
+          <w:rFonts w:ascii="Arial" w:hAnsi="Arial" w:cs="Arial"/>
+          <w:sz w:val="24"/>
+          <w:szCs w:val="24"/>
+        </w:rPr>
+        <w:sym w:font="Symbol" w:char="F0B7"/>
+      </w:r>
+      <w:r>
+        <w:rPr>
+          <w:rFonts w:ascii="Arial" w:hAnsi="Arial" w:cs="Arial"/>
+          <w:sz w:val="24"/>
+          <w:szCs w:val="24"/>
+        </w:rPr>
+        <w:t xml:space="preserve"> </w:t>
+      </w:r>
+      <w:r>
+        <w:rPr>
+          <w:rFonts w:ascii="Arial" w:hAnsi="Arial" w:cs="Arial"/>
+          <w:sz w:val="24"/>
+          <w:szCs w:val="24"/>
+        </w:rPr>
+        <w:t>A</w:t>
+      </w:r>
+      <w:r>
+        <w:rPr>
+          <w:rFonts w:ascii="Arial" w:hAnsi="Arial" w:cs="Arial"/>
+          <w:sz w:val="24"/>
+          <w:szCs w:val="24"/>
+        </w:rPr>
+        <w:t xml:space="preserve">dministrar os dados de teste </w:t>
+      </w:r>
+    </w:p>
+    <w:p>
+      <w:pPr>
+        <w:spacing w:after="0" w:line="360" w:lineRule="auto"/>
+        <w:jc w:val="both"/>
+        <w:rPr>
+          <w:rFonts w:ascii="Arial" w:hAnsi="Arial" w:cs="Arial"/>
+          <w:sz w:val="24"/>
+          <w:szCs w:val="24"/>
+        </w:rPr>
+      </w:pPr>
+    </w:p>
+    <w:p>
+      <w:pPr>
+        <w:spacing w:after="0" w:line="360" w:lineRule="auto"/>
+        <w:jc w:val="both"/>
+        <w:rPr>
+          <w:rFonts w:ascii="Arial" w:hAnsi="Arial" w:cs="Arial"/>
+          <w:sz w:val="24"/>
+          <w:szCs w:val="24"/>
+        </w:rPr>
+      </w:pPr>
+      <w:r>
+        <w:rPr>
+          <w:rFonts w:ascii="Arial" w:hAnsi="Arial" w:cs="Arial"/>
+          <w:sz w:val="24"/>
+          <w:szCs w:val="24"/>
+        </w:rPr>
+        <w:t>Designer</w:t>
+      </w:r>
+      <w:r>
+        <w:rPr>
+          <w:rFonts w:ascii="Arial" w:hAnsi="Arial" w:cs="Arial"/>
+          <w:sz w:val="24"/>
+          <w:szCs w:val="24"/>
+        </w:rPr>
+        <w:t>: Victor Coelho</w:t>
+      </w:r>
+      <w:r>
+        <w:rPr>
+          <w:rFonts w:ascii="Arial" w:hAnsi="Arial" w:cs="Arial"/>
+          <w:sz w:val="24"/>
+          <w:szCs w:val="24"/>
+        </w:rPr>
+        <w:t xml:space="preserve"> </w:t>
+      </w:r>
+    </w:p>
+    <w:p>
+      <w:pPr>
+        <w:spacing w:after="0" w:line="360" w:lineRule="auto"/>
+        <w:jc w:val="both"/>
+        <w:rPr>
+          <w:rFonts w:ascii="Arial" w:hAnsi="Arial" w:cs="Arial"/>
+          <w:sz w:val="24"/>
+          <w:szCs w:val="24"/>
+        </w:rPr>
+      </w:pPr>
+      <w:r>
+        <w:rPr>
+          <w:rFonts w:ascii="Arial" w:hAnsi="Arial" w:cs="Arial"/>
+          <w:sz w:val="24"/>
+          <w:szCs w:val="24"/>
+        </w:rPr>
+        <w:sym w:font="Symbol" w:char="F0B7"/>
+      </w:r>
+      <w:r>
+        <w:rPr>
+          <w:rFonts w:ascii="Arial" w:hAnsi="Arial" w:cs="Arial"/>
+          <w:sz w:val="24"/>
+          <w:szCs w:val="24"/>
+        </w:rPr>
+        <w:t xml:space="preserve"> </w:t>
+      </w:r>
+      <w:r>
+        <w:rPr>
+          <w:rFonts w:ascii="Arial" w:hAnsi="Arial" w:cs="Arial"/>
+          <w:sz w:val="24"/>
+          <w:szCs w:val="24"/>
+        </w:rPr>
+        <w:t>I</w:t>
+      </w:r>
+      <w:r>
+        <w:rPr>
+          <w:rFonts w:ascii="Arial" w:hAnsi="Arial" w:cs="Arial"/>
+          <w:sz w:val="24"/>
+          <w:szCs w:val="24"/>
+        </w:rPr>
+        <w:t xml:space="preserve">dentificar e definir as classes de teste </w:t>
+      </w:r>
+    </w:p>
+    <w:p>
+      <w:pPr>
+        <w:spacing w:after="0" w:line="360" w:lineRule="auto"/>
+        <w:jc w:val="both"/>
+        <w:rPr>
+          <w:rFonts w:ascii="Arial" w:hAnsi="Arial" w:cs="Arial"/>
+          <w:sz w:val="24"/>
+          <w:szCs w:val="24"/>
+        </w:rPr>
+      </w:pPr>
+      <w:r>
+        <w:rPr>
+          <w:rFonts w:ascii="Arial" w:hAnsi="Arial" w:cs="Arial"/>
+          <w:sz w:val="24"/>
+          <w:szCs w:val="24"/>
+        </w:rPr>
+        <w:sym w:font="Symbol" w:char="F0B7"/>
+      </w:r>
+      <w:r>
+        <w:rPr>
+          <w:rFonts w:ascii="Arial" w:hAnsi="Arial" w:cs="Arial"/>
+          <w:sz w:val="24"/>
+          <w:szCs w:val="24"/>
+        </w:rPr>
+        <w:t xml:space="preserve"> </w:t>
+      </w:r>
+      <w:r>
+        <w:rPr>
+          <w:rFonts w:ascii="Arial" w:hAnsi="Arial" w:cs="Arial"/>
+          <w:sz w:val="24"/>
+          <w:szCs w:val="24"/>
+        </w:rPr>
+        <w:t>I</w:t>
+      </w:r>
+      <w:r>
+        <w:rPr>
+          <w:rFonts w:ascii="Arial" w:hAnsi="Arial" w:cs="Arial"/>
+          <w:sz w:val="24"/>
+          <w:szCs w:val="24"/>
+        </w:rPr>
+        <w:t xml:space="preserve">dentificar e definir os pacotes de teste </w:t>
+      </w:r>
+    </w:p>
+    <w:p>
+      <w:pPr>
+        <w:spacing w:after="0" w:line="360" w:lineRule="auto"/>
+        <w:jc w:val="both"/>
+        <w:rPr>
+          <w:rFonts w:ascii="Arial" w:hAnsi="Arial" w:cs="Arial"/>
+          <w:sz w:val="24"/>
+          <w:szCs w:val="24"/>
+        </w:rPr>
+      </w:pPr>
+    </w:p>
+    <w:p>
+      <w:pPr>
+        <w:spacing w:after="0" w:line="360" w:lineRule="auto"/>
+        <w:jc w:val="both"/>
+        <w:rPr>
+          <w:rFonts w:ascii="Arial" w:hAnsi="Arial" w:cs="Arial"/>
+          <w:sz w:val="24"/>
+          <w:szCs w:val="24"/>
+        </w:rPr>
+      </w:pPr>
+    </w:p>
+    <w:p>
+      <w:pPr>
+        <w:spacing w:after="0" w:line="360" w:lineRule="auto"/>
+        <w:jc w:val="both"/>
+        <w:rPr>
+          <w:rFonts w:ascii="Arial" w:hAnsi="Arial" w:cs="Arial"/>
+          <w:sz w:val="24"/>
+          <w:szCs w:val="24"/>
+        </w:rPr>
+      </w:pPr>
+      <w:r>
+        <w:rPr>
+          <w:rFonts w:ascii="Arial" w:hAnsi="Arial" w:cs="Arial"/>
+          <w:sz w:val="24"/>
+          <w:szCs w:val="24"/>
+        </w:rPr>
+        <w:t>Implementador</w:t>
+      </w:r>
+      <w:r>
+        <w:rPr>
+          <w:rFonts w:ascii="Arial" w:hAnsi="Arial" w:cs="Arial"/>
+          <w:sz w:val="24"/>
+          <w:szCs w:val="24"/>
+        </w:rPr>
+        <w:t>:</w:t>
+      </w:r>
+      <w:r>
+        <w:rPr>
+          <w:rFonts w:ascii="Arial" w:hAnsi="Arial" w:cs="Arial"/>
+          <w:sz w:val="24"/>
+          <w:szCs w:val="24"/>
+        </w:rPr>
+        <w:t xml:space="preserve"> </w:t>
+      </w:r>
+      <w:r>
+        <w:rPr>
+          <w:rFonts w:ascii="Arial" w:hAnsi="Arial" w:cs="Arial"/>
+          <w:sz w:val="24"/>
+          <w:szCs w:val="24"/>
+        </w:rPr>
+        <w:t xml:space="preserve">Monique Moraes, Victor Coelho e Rodrigo </w:t>
       </w:r>
       <w:proofErr w:type="spellStart"/>
       <w:r>
         <w:rPr>
           <w:rFonts w:ascii="Arial" w:hAnsi="Arial" w:cs="Arial"/>
-        </w:rPr>
-        <w:t>tab</w:t>
+          <w:sz w:val="24"/>
+          <w:szCs w:val="24"/>
+        </w:rPr>
+        <w:t>Selan</w:t>
       </w:r>
       <w:proofErr w:type="spellEnd"/>
       <w:r>
         <w:rPr>
           <w:rFonts w:ascii="Arial" w:hAnsi="Arial" w:cs="Arial"/>
-        </w:rPr>
-        <w:t xml:space="preserve">, movimentos do mouse,) </w:t>
-      </w:r>
-    </w:p>
-    <w:p>
-      <w:pPr>
-        <w:spacing w:after="0"/>
-        <w:ind w:left="284"/>
-        <w:rPr>
-          <w:rFonts w:ascii="Arial" w:hAnsi="Arial" w:cs="Arial"/>
-        </w:rPr>
-      </w:pPr>
-      <w:r>
-        <w:rPr>
-          <w:rFonts w:ascii="Arial" w:hAnsi="Arial" w:cs="Arial"/>
-        </w:rPr>
-        <w:t>• Objetos e características da janela, tais como menus, tamanho, posição, estado e foco conformam-se aos padrões.</w:t>
-      </w:r>
-    </w:p>
-    <w:p>
-      <w:pPr>
-        <w:spacing w:before="240" w:after="0"/>
-        <w:ind w:left="284"/>
-        <w:rPr>
-          <w:rFonts w:ascii="Arial" w:hAnsi="Arial" w:cs="Arial"/>
-        </w:rPr>
-      </w:pPr>
-      <w:r>
-        <w:rPr>
-          <w:rFonts w:ascii="Arial" w:hAnsi="Arial" w:cs="Arial"/>
-        </w:rPr>
-        <w:t xml:space="preserve">Técnica: </w:t>
-      </w:r>
-    </w:p>
-    <w:p>
-      <w:pPr>
-        <w:spacing w:before="240" w:after="0"/>
-        <w:ind w:left="284"/>
-        <w:rPr>
-          <w:rFonts w:ascii="Arial" w:hAnsi="Arial" w:cs="Arial"/>
-        </w:rPr>
-      </w:pPr>
-      <w:r>
-        <w:rPr>
-          <w:rFonts w:ascii="Arial" w:hAnsi="Arial" w:cs="Arial"/>
-        </w:rPr>
-        <w:t xml:space="preserve">• Criar ou modificar os testes para cada janela para verificar a navegação e os estados de objeto apropriados para cada janela e objetos da aplicação. </w:t>
-      </w:r>
-    </w:p>
-    <w:p>
-      <w:pPr>
-        <w:spacing w:before="240" w:after="0"/>
-        <w:ind w:left="284"/>
-        <w:rPr>
-          <w:rFonts w:ascii="Arial" w:hAnsi="Arial" w:cs="Arial"/>
-        </w:rPr>
-      </w:pPr>
-      <w:r>
-        <w:rPr>
-          <w:rFonts w:ascii="Arial" w:hAnsi="Arial" w:cs="Arial"/>
-        </w:rPr>
-        <w:t xml:space="preserve">Critério de Finalização: </w:t>
-      </w:r>
-    </w:p>
-    <w:p>
-      <w:pPr>
-        <w:spacing w:before="240" w:after="0"/>
-        <w:ind w:left="284"/>
-        <w:rPr>
-          <w:rFonts w:ascii="Arial" w:hAnsi="Arial" w:cs="Arial"/>
-        </w:rPr>
-      </w:pPr>
-      <w:r>
-        <w:rPr>
-          <w:rFonts w:ascii="Arial" w:hAnsi="Arial" w:cs="Arial"/>
-        </w:rPr>
-        <w:t xml:space="preserve">• </w:t>
-      </w:r>
-      <w:r>
-        <w:rPr>
-          <w:rFonts w:ascii="Arial" w:hAnsi="Arial" w:cs="Arial"/>
-        </w:rPr>
-        <w:t>É verificado que cada janela permanece consistente com a versão de comparação ou dentro de padrões aceitáveis.</w:t>
-      </w:r>
-    </w:p>
-    <w:p>
-      <w:pPr>
-        <w:spacing w:before="240" w:after="0"/>
-        <w:rPr>
-          <w:rFonts w:ascii="Arial" w:hAnsi="Arial" w:cs="Arial"/>
-        </w:rPr>
-      </w:pPr>
-      <w:r>
-        <w:rPr>
-          <w:rFonts w:ascii="Arial" w:hAnsi="Arial" w:cs="Arial"/>
-        </w:rPr>
-        <w:t xml:space="preserve">3.4 Teste de Segurança e Controle de Acesso </w:t>
-      </w:r>
-    </w:p>
-    <w:p>
-      <w:pPr>
-        <w:spacing w:before="240" w:after="0"/>
-        <w:ind w:left="284"/>
-        <w:rPr>
-          <w:rFonts w:ascii="Arial" w:hAnsi="Arial" w:cs="Arial"/>
-        </w:rPr>
-      </w:pPr>
-      <w:r>
-        <w:rPr>
-          <w:rFonts w:ascii="Arial" w:hAnsi="Arial" w:cs="Arial"/>
-        </w:rPr>
-        <w:t xml:space="preserve">Objetivo do Teste: </w:t>
-      </w:r>
-    </w:p>
-    <w:p>
-      <w:pPr>
-        <w:spacing w:before="240" w:after="0"/>
-        <w:ind w:left="284"/>
-        <w:rPr>
-          <w:rFonts w:ascii="Arial" w:hAnsi="Arial" w:cs="Arial"/>
-        </w:rPr>
-      </w:pPr>
-      <w:r>
-        <w:rPr>
-          <w:rFonts w:ascii="Arial" w:hAnsi="Arial" w:cs="Arial"/>
+          <w:sz w:val="24"/>
+          <w:szCs w:val="24"/>
+        </w:rPr>
+        <w:t xml:space="preserve"> </w:t>
+      </w:r>
+    </w:p>
+    <w:p>
+      <w:pPr>
+        <w:spacing w:after="0" w:line="360" w:lineRule="auto"/>
+        <w:jc w:val="both"/>
+        <w:rPr>
+          <w:rFonts w:ascii="Arial" w:hAnsi="Arial" w:cs="Arial"/>
+          <w:sz w:val="24"/>
+          <w:szCs w:val="24"/>
+        </w:rPr>
+      </w:pPr>
+      <w:r>
+        <w:rPr>
+          <w:rFonts w:ascii="Arial" w:hAnsi="Arial" w:cs="Arial"/>
+          <w:sz w:val="24"/>
+          <w:szCs w:val="24"/>
         </w:rPr>
         <w:sym w:font="Symbol" w:char="F0B7"/>
       </w:r>
       <w:r>
         <w:rPr>
           <w:rFonts w:ascii="Arial" w:hAnsi="Arial" w:cs="Arial"/>
-        </w:rPr>
-        <w:t xml:space="preserve"> Segurança do Nível de Aplicação: Verifique que um ator pode acessar apenas aquelas funções ou dados para os quais o seu tipo de usuário tem permissão. </w:t>
-      </w:r>
-    </w:p>
-    <w:p>
-      <w:pPr>
-        <w:spacing w:after="0"/>
-        <w:ind w:left="284"/>
-        <w:rPr>
-          <w:rFonts w:ascii="Arial" w:hAnsi="Arial" w:cs="Arial"/>
-        </w:rPr>
-      </w:pPr>
-      <w:r>
-        <w:rPr>
-          <w:rFonts w:ascii="Arial" w:hAnsi="Arial" w:cs="Arial"/>
+          <w:sz w:val="24"/>
+          <w:szCs w:val="24"/>
+        </w:rPr>
+        <w:t xml:space="preserve"> </w:t>
+      </w:r>
+      <w:r>
+        <w:rPr>
+          <w:rFonts w:ascii="Arial" w:hAnsi="Arial" w:cs="Arial"/>
+          <w:sz w:val="24"/>
+          <w:szCs w:val="24"/>
+        </w:rPr>
+        <w:t>Implementa e faz os testes unitários das classes e pacotes de teste.</w:t>
+      </w:r>
+    </w:p>
+    <w:p>
+      <w:pPr>
+        <w:spacing w:after="0" w:line="360" w:lineRule="auto"/>
+        <w:jc w:val="both"/>
+        <w:rPr>
+          <w:rFonts w:ascii="Arial" w:hAnsi="Arial" w:cs="Arial"/>
+          <w:sz w:val="24"/>
+          <w:szCs w:val="24"/>
+        </w:rPr>
+      </w:pPr>
+      <w:r>
+        <w:rPr>
+          <w:rFonts w:ascii="Arial" w:hAnsi="Arial" w:cs="Arial"/>
+          <w:sz w:val="24"/>
+          <w:szCs w:val="24"/>
         </w:rPr>
         <w:sym w:font="Symbol" w:char="F0B7"/>
       </w:r>
       <w:r>
         <w:rPr>
           <w:rFonts w:ascii="Arial" w:hAnsi="Arial" w:cs="Arial"/>
-        </w:rPr>
-        <w:t xml:space="preserve"> Segurança do Nível de Sistema: Verifique que apenas aqueles atores com acesso ao sistema e aplicações têm permissão de acessá-los. </w:t>
-      </w:r>
-    </w:p>
-    <w:p>
-      <w:pPr>
-        <w:spacing w:before="240" w:after="0"/>
-        <w:ind w:left="284"/>
-        <w:rPr>
-          <w:rFonts w:ascii="Arial" w:hAnsi="Arial" w:cs="Arial"/>
-        </w:rPr>
-      </w:pPr>
-      <w:r>
-        <w:rPr>
-          <w:rFonts w:ascii="Arial" w:hAnsi="Arial" w:cs="Arial"/>
-        </w:rPr>
-        <w:t>Técnica:</w:t>
-      </w:r>
-      <w:r>
-        <w:rPr>
-          <w:rFonts w:ascii="Arial" w:hAnsi="Arial" w:cs="Arial"/>
+          <w:sz w:val="24"/>
+          <w:szCs w:val="24"/>
         </w:rPr>
         <w:t xml:space="preserve"> </w:t>
       </w:r>
       <w:r>
         <w:rPr>
           <w:rFonts w:ascii="Arial" w:hAnsi="Arial" w:cs="Arial"/>
+          <w:sz w:val="24"/>
+          <w:szCs w:val="24"/>
+        </w:rPr>
+        <w:t>C</w:t>
+      </w:r>
+      <w:r>
+        <w:rPr>
+          <w:rFonts w:ascii="Arial" w:hAnsi="Arial" w:cs="Arial"/>
+          <w:sz w:val="24"/>
+          <w:szCs w:val="24"/>
+        </w:rPr>
+        <w:t>ria as classes e pacotes de teste</w:t>
+      </w:r>
+      <w:r>
+        <w:rPr>
+          <w:rFonts w:ascii="Arial" w:hAnsi="Arial" w:cs="Arial"/>
+          <w:sz w:val="24"/>
+          <w:szCs w:val="24"/>
+        </w:rPr>
+        <w:t>.</w:t>
+      </w:r>
+      <w:r>
+        <w:rPr>
+          <w:rFonts w:ascii="Arial" w:hAnsi="Arial" w:cs="Arial"/>
+          <w:sz w:val="24"/>
+          <w:szCs w:val="24"/>
         </w:rPr>
         <w:t xml:space="preserve"> </w:t>
       </w:r>
     </w:p>
     <w:p>
       <w:pPr>
-        <w:spacing w:before="240" w:after="0"/>
-        <w:ind w:left="284"/>
-        <w:rPr>
-          <w:rFonts w:ascii="Arial" w:hAnsi="Arial" w:cs="Arial"/>
-        </w:rPr>
-      </w:pPr>
-      <w:r>
-        <w:rPr>
-          <w:rFonts w:ascii="Arial" w:hAnsi="Arial" w:cs="Arial"/>
-        </w:rPr>
-        <w:t>Técnica:</w:t>
-      </w:r>
-    </w:p>
-    <w:p>
-      <w:pPr>
-        <w:spacing w:before="240" w:after="0"/>
-        <w:ind w:left="284"/>
-        <w:rPr>
-          <w:rFonts w:ascii="Arial" w:hAnsi="Arial" w:cs="Arial"/>
-        </w:rPr>
-      </w:pPr>
-      <w:r>
-        <w:rPr>
-          <w:rFonts w:ascii="Arial" w:hAnsi="Arial" w:cs="Arial"/>
+        <w:spacing w:after="0" w:line="360" w:lineRule="auto"/>
+        <w:jc w:val="both"/>
+        <w:rPr>
+          <w:rFonts w:ascii="Arial" w:hAnsi="Arial" w:cs="Arial"/>
+          <w:sz w:val="24"/>
+          <w:szCs w:val="24"/>
+        </w:rPr>
+      </w:pPr>
+    </w:p>
+    <w:p>
+      <w:pPr>
+        <w:spacing w:after="0" w:line="360" w:lineRule="auto"/>
+        <w:jc w:val="both"/>
+        <w:rPr>
+          <w:rFonts w:ascii="Arial" w:hAnsi="Arial" w:cs="Arial"/>
+          <w:sz w:val="24"/>
+          <w:szCs w:val="24"/>
+        </w:rPr>
+      </w:pPr>
+    </w:p>
+    <w:p>
+      <w:pPr>
+        <w:spacing w:after="0" w:line="360" w:lineRule="auto"/>
+        <w:jc w:val="both"/>
+        <w:rPr>
+          <w:rFonts w:ascii="Arial" w:hAnsi="Arial" w:cs="Arial"/>
+          <w:sz w:val="24"/>
+          <w:szCs w:val="24"/>
+        </w:rPr>
+      </w:pPr>
+    </w:p>
+    <w:p>
+      <w:pPr>
+        <w:spacing w:after="0" w:line="360" w:lineRule="auto"/>
+        <w:jc w:val="both"/>
+        <w:rPr>
+          <w:rFonts w:ascii="Arial" w:hAnsi="Arial" w:cs="Arial"/>
+          <w:sz w:val="24"/>
+          <w:szCs w:val="24"/>
+        </w:rPr>
+      </w:pPr>
+    </w:p>
+    <w:p>
+      <w:pPr>
+        <w:spacing w:after="0" w:line="360" w:lineRule="auto"/>
+        <w:jc w:val="both"/>
+        <w:rPr>
+          <w:rFonts w:ascii="Arial" w:hAnsi="Arial" w:cs="Arial"/>
+          <w:b/>
+          <w:bCs/>
+          <w:sz w:val="24"/>
+          <w:szCs w:val="24"/>
+        </w:rPr>
+      </w:pPr>
+      <w:r>
+        <w:rPr>
+          <w:rFonts w:ascii="Arial" w:hAnsi="Arial" w:cs="Arial"/>
+          <w:b/>
+          <w:bCs/>
+          <w:sz w:val="24"/>
+          <w:szCs w:val="24"/>
         </w:rPr>
         <w:lastRenderedPageBreak/>
+        <w:t>4.2</w:t>
+      </w:r>
+      <w:r>
+        <w:rPr>
+          <w:rFonts w:ascii="Arial" w:hAnsi="Arial" w:cs="Arial"/>
+          <w:b/>
+          <w:bCs/>
+          <w:sz w:val="24"/>
+          <w:szCs w:val="24"/>
+        </w:rPr>
+        <w:t xml:space="preserve"> Sistema </w:t>
+      </w:r>
+    </w:p>
+    <w:p>
+      <w:pPr>
+        <w:spacing w:after="0" w:line="360" w:lineRule="auto"/>
+        <w:jc w:val="both"/>
+        <w:rPr>
+          <w:rFonts w:ascii="Arial" w:hAnsi="Arial" w:cs="Arial"/>
+          <w:b/>
+          <w:bCs/>
+          <w:sz w:val="24"/>
+          <w:szCs w:val="24"/>
+        </w:rPr>
+      </w:pPr>
+    </w:p>
+    <w:p>
+      <w:pPr>
+        <w:spacing w:after="0" w:line="360" w:lineRule="auto"/>
+        <w:jc w:val="both"/>
+        <w:rPr>
+          <w:rFonts w:ascii="Arial" w:hAnsi="Arial" w:cs="Arial"/>
+          <w:sz w:val="24"/>
+          <w:szCs w:val="24"/>
+        </w:rPr>
+      </w:pPr>
+      <w:r>
+        <w:rPr>
+          <w:rFonts w:ascii="Arial" w:hAnsi="Arial" w:cs="Arial"/>
+          <w:sz w:val="24"/>
+          <w:szCs w:val="24"/>
+        </w:rPr>
         <w:sym w:font="Symbol" w:char="F0B7"/>
       </w:r>
       <w:r>
         <w:rPr>
           <w:rFonts w:ascii="Arial" w:hAnsi="Arial" w:cs="Arial"/>
-        </w:rPr>
-        <w:t xml:space="preserve"> Segurança do Nível de Aplicação: Identifique e liste cada tipo de usuário e as funções ou dados para os quais cada tipo tem permissão. </w:t>
-      </w:r>
-    </w:p>
-    <w:p>
-      <w:pPr>
-        <w:spacing w:before="240" w:after="0"/>
-        <w:ind w:left="284"/>
-        <w:rPr>
-          <w:rFonts w:ascii="Arial" w:hAnsi="Arial" w:cs="Arial"/>
-        </w:rPr>
-      </w:pPr>
-      <w:r>
-        <w:rPr>
-          <w:rFonts w:ascii="Arial" w:hAnsi="Arial" w:cs="Arial"/>
+          <w:sz w:val="24"/>
+          <w:szCs w:val="24"/>
+        </w:rPr>
+        <w:t xml:space="preserve"> </w:t>
+      </w:r>
+      <w:r>
+        <w:rPr>
+          <w:rFonts w:ascii="Arial" w:hAnsi="Arial" w:cs="Arial"/>
+          <w:sz w:val="24"/>
+          <w:szCs w:val="24"/>
+        </w:rPr>
+        <w:t xml:space="preserve">Banco de Dados — </w:t>
+      </w:r>
+      <w:r>
+        <w:rPr>
+          <w:rFonts w:ascii="Arial" w:hAnsi="Arial" w:cs="Arial"/>
+          <w:sz w:val="24"/>
+          <w:szCs w:val="24"/>
+          <w:u w:val="single"/>
+        </w:rPr>
+        <w:t>PHPMYADIM</w:t>
+      </w:r>
+      <w:r>
+        <w:rPr>
+          <w:rFonts w:ascii="Arial" w:hAnsi="Arial" w:cs="Arial"/>
+          <w:sz w:val="24"/>
+          <w:szCs w:val="24"/>
+        </w:rPr>
+        <w:t xml:space="preserve"> / MARIA DB</w:t>
+      </w:r>
+      <w:r>
+        <w:rPr>
+          <w:rFonts w:ascii="Arial" w:hAnsi="Arial" w:cs="Arial"/>
+          <w:sz w:val="24"/>
+          <w:szCs w:val="24"/>
+        </w:rPr>
+        <w:t xml:space="preserve"> —2 PCs </w:t>
+      </w:r>
+    </w:p>
+    <w:p>
+      <w:pPr>
+        <w:spacing w:after="0" w:line="360" w:lineRule="auto"/>
+        <w:jc w:val="both"/>
+        <w:rPr>
+          <w:rFonts w:ascii="Arial" w:hAnsi="Arial" w:cs="Arial"/>
+          <w:sz w:val="24"/>
+          <w:szCs w:val="24"/>
+        </w:rPr>
+      </w:pPr>
+      <w:r>
+        <w:rPr>
+          <w:rFonts w:ascii="Arial" w:hAnsi="Arial" w:cs="Arial"/>
+          <w:sz w:val="24"/>
+          <w:szCs w:val="24"/>
         </w:rPr>
         <w:sym w:font="Symbol" w:char="F0B7"/>
       </w:r>
       <w:r>
         <w:rPr>
           <w:rFonts w:ascii="Arial" w:hAnsi="Arial" w:cs="Arial"/>
-        </w:rPr>
-        <w:t xml:space="preserve"> Crie testes para cada tipo de usuário e verifique cada permissão criando transações específicos para cada tipo de usuário. </w:t>
-      </w:r>
-    </w:p>
-    <w:p>
-      <w:pPr>
-        <w:spacing w:before="240" w:after="0"/>
-        <w:ind w:left="284"/>
-        <w:rPr>
-          <w:rFonts w:ascii="Arial" w:hAnsi="Arial" w:cs="Arial"/>
-        </w:rPr>
-      </w:pPr>
-      <w:r>
-        <w:rPr>
-          <w:rFonts w:ascii="Arial" w:hAnsi="Arial" w:cs="Arial"/>
-        </w:rPr>
-        <w:sym w:font="Symbol" w:char="F0B7"/>
-      </w:r>
-      <w:r>
-        <w:rPr>
-          <w:rFonts w:ascii="Arial" w:hAnsi="Arial" w:cs="Arial"/>
-        </w:rPr>
-        <w:t xml:space="preserve"> Modifique o tipo de usuário e repita os testes para os mesmos usuários. Em cada caso, verifique que funções ou dados adicionais estão corretamente disponíveis ou negados. </w:t>
-      </w:r>
-    </w:p>
-    <w:p>
-      <w:pPr>
-        <w:spacing w:before="240" w:after="0"/>
-        <w:ind w:left="284"/>
-        <w:rPr>
-          <w:rFonts w:ascii="Arial" w:hAnsi="Arial" w:cs="Arial"/>
-        </w:rPr>
-      </w:pPr>
-      <w:r>
-        <w:rPr>
-          <w:rFonts w:ascii="Arial" w:hAnsi="Arial" w:cs="Arial"/>
-        </w:rPr>
-        <w:t xml:space="preserve">Critério de Finalização: </w:t>
-      </w:r>
-    </w:p>
-    <w:p>
-      <w:pPr>
-        <w:spacing w:before="240" w:after="0"/>
-        <w:ind w:left="284"/>
-        <w:rPr>
-          <w:rFonts w:ascii="Arial" w:hAnsi="Arial" w:cs="Arial"/>
-        </w:rPr>
-      </w:pPr>
-      <w:r>
-        <w:rPr>
-          <w:rFonts w:ascii="Arial" w:hAnsi="Arial" w:cs="Arial"/>
-        </w:rPr>
-        <w:sym w:font="Symbol" w:char="F0B7"/>
-      </w:r>
-      <w:r>
-        <w:rPr>
-          <w:rFonts w:ascii="Arial" w:hAnsi="Arial" w:cs="Arial"/>
+          <w:sz w:val="24"/>
+          <w:szCs w:val="24"/>
         </w:rPr>
         <w:t xml:space="preserve"> </w:t>
       </w:r>
       <w:r>
         <w:rPr>
           <w:rFonts w:ascii="Arial" w:hAnsi="Arial" w:cs="Arial"/>
-        </w:rPr>
-        <w:t xml:space="preserve">Para cada tipo de ator conhecido as funções ou dados apropriados estão disponíveis, e todas as transações funcionam como esperado e rodam nos Testes de Função anteriores. </w:t>
-      </w:r>
-    </w:p>
-    <w:p>
-      <w:pPr>
-        <w:spacing w:before="240" w:after="0"/>
-        <w:ind w:left="284"/>
-        <w:rPr>
-          <w:rFonts w:ascii="Arial" w:hAnsi="Arial" w:cs="Arial"/>
-        </w:rPr>
-      </w:pPr>
-      <w:r>
-        <w:rPr>
-          <w:rFonts w:ascii="Arial" w:hAnsi="Arial" w:cs="Arial"/>
-        </w:rPr>
-        <w:t xml:space="preserve">Considerações Especiais: </w:t>
-      </w:r>
-    </w:p>
-    <w:p>
-      <w:pPr>
-        <w:spacing w:before="240" w:after="0"/>
-        <w:ind w:left="284"/>
-        <w:rPr>
-          <w:rFonts w:ascii="Arial" w:hAnsi="Arial" w:cs="Arial"/>
-        </w:rPr>
-      </w:pPr>
-      <w:r>
-        <w:rPr>
-          <w:rFonts w:ascii="Arial" w:hAnsi="Arial" w:cs="Arial"/>
-        </w:rPr>
-        <w:sym w:font="Symbol" w:char="F0B7"/>
-      </w:r>
-      <w:r>
-        <w:rPr>
-          <w:rFonts w:ascii="Arial" w:hAnsi="Arial" w:cs="Arial"/>
-        </w:rPr>
-        <w:t xml:space="preserve"> </w:t>
-      </w:r>
-      <w:r>
-        <w:rPr>
-          <w:rFonts w:ascii="Arial" w:hAnsi="Arial" w:cs="Arial"/>
-        </w:rPr>
-        <w:t>O Acesso ao sistema deve ser revisado ou discutido com o administrador de rede ou de sistema apropriado. Esse teste pode não ser necessário já que ele pode ser uma função da administração da rede ou sistema.</w:t>
-      </w:r>
-    </w:p>
-    <w:p>
-      <w:pPr>
-        <w:spacing w:after="0"/>
-        <w:ind w:left="284"/>
-        <w:rPr>
-          <w:rFonts w:ascii="Arial" w:hAnsi="Arial" w:cs="Arial"/>
+          <w:sz w:val="24"/>
+          <w:szCs w:val="24"/>
+        </w:rPr>
+        <w:t>Repositório de Testes —</w:t>
+      </w:r>
+      <w:r>
+        <w:rPr>
+          <w:rFonts w:ascii="Arial" w:hAnsi="Arial" w:cs="Arial"/>
+          <w:sz w:val="24"/>
+          <w:szCs w:val="24"/>
+        </w:rPr>
+        <w:t xml:space="preserve"> 2</w:t>
+      </w:r>
+      <w:r>
+        <w:rPr>
+          <w:rFonts w:ascii="Arial" w:hAnsi="Arial" w:cs="Arial"/>
+          <w:sz w:val="24"/>
+          <w:szCs w:val="24"/>
+        </w:rPr>
+        <w:t xml:space="preserve"> PCs de Desenvolvimento  </w:t>
+      </w:r>
+    </w:p>
+    <w:p>
+      <w:pPr>
+        <w:spacing w:after="0" w:line="360" w:lineRule="auto"/>
+        <w:jc w:val="both"/>
+        <w:rPr>
+          <w:rFonts w:ascii="Arial" w:hAnsi="Arial" w:cs="Arial"/>
+          <w:sz w:val="24"/>
+          <w:szCs w:val="24"/>
         </w:rPr>
       </w:pPr>
     </w:p>
     <w:p>
       <w:pPr>
         <w:pStyle w:val="Ttulo1"/>
-      </w:pPr>
-      <w:bookmarkStart w:id="4" w:name="_Toc73335067"/>
-      <w:r>
-        <w:t xml:space="preserve">4. </w:t>
-      </w:r>
-      <w:r>
-        <w:t>Recursos</w:t>
-      </w:r>
-      <w:bookmarkEnd w:id="4"/>
-      <w:r>
-        <w:t xml:space="preserve"> </w:t>
-      </w:r>
-    </w:p>
-    <w:p>
-      <w:pPr>
-        <w:spacing w:after="0"/>
-        <w:ind w:left="284"/>
-        <w:rPr>
-          <w:rFonts w:ascii="Arial" w:hAnsi="Arial" w:cs="Arial"/>
-        </w:rPr>
-      </w:pPr>
-    </w:p>
-    <w:p>
-      <w:pPr>
-        <w:spacing w:after="0"/>
-        <w:rPr>
-          <w:rFonts w:ascii="Arial" w:hAnsi="Arial" w:cs="Arial"/>
-        </w:rPr>
-      </w:pPr>
-      <w:r>
-        <w:rPr>
-          <w:rFonts w:ascii="Arial" w:hAnsi="Arial" w:cs="Arial"/>
-        </w:rPr>
-        <w:t xml:space="preserve">4.1 </w:t>
-      </w:r>
-      <w:r>
-        <w:rPr>
-          <w:rFonts w:ascii="Arial" w:hAnsi="Arial" w:cs="Arial"/>
-        </w:rPr>
-        <w:t xml:space="preserve">Trabalhadores </w:t>
-      </w:r>
-    </w:p>
-    <w:p>
-      <w:pPr>
-        <w:spacing w:after="0"/>
-        <w:rPr>
-          <w:rFonts w:ascii="Arial" w:hAnsi="Arial" w:cs="Arial"/>
-        </w:rPr>
-      </w:pPr>
-    </w:p>
-    <w:p>
-      <w:pPr>
-        <w:spacing w:after="0"/>
-        <w:ind w:left="284"/>
-        <w:rPr>
-          <w:rFonts w:ascii="Arial" w:hAnsi="Arial" w:cs="Arial"/>
-        </w:rPr>
-      </w:pPr>
-      <w:r>
-        <w:rPr>
-          <w:rFonts w:ascii="Arial" w:hAnsi="Arial" w:cs="Arial"/>
-        </w:rPr>
-        <w:t>Gerente do Projeto de Teste</w:t>
-      </w:r>
-      <w:r>
-        <w:rPr>
-          <w:rFonts w:ascii="Arial" w:hAnsi="Arial" w:cs="Arial"/>
-        </w:rPr>
-        <w:t xml:space="preserve">: Rodrigo </w:t>
-      </w:r>
-      <w:proofErr w:type="spellStart"/>
-      <w:r>
-        <w:rPr>
-          <w:rFonts w:ascii="Arial" w:hAnsi="Arial" w:cs="Arial"/>
-        </w:rPr>
-        <w:t>Selan</w:t>
-      </w:r>
-      <w:proofErr w:type="spellEnd"/>
-    </w:p>
-    <w:p>
-      <w:pPr>
-        <w:spacing w:after="0"/>
-        <w:ind w:left="284"/>
-        <w:rPr>
-          <w:rFonts w:ascii="Arial" w:hAnsi="Arial" w:cs="Arial"/>
-        </w:rPr>
-      </w:pPr>
-      <w:r>
-        <w:rPr>
-          <w:rFonts w:ascii="Arial" w:hAnsi="Arial" w:cs="Arial"/>
-        </w:rPr>
-        <w:sym w:font="Symbol" w:char="F0B7"/>
-      </w:r>
-      <w:r>
-        <w:rPr>
-          <w:rFonts w:ascii="Arial" w:hAnsi="Arial" w:cs="Arial"/>
-        </w:rPr>
-        <w:t xml:space="preserve"> </w:t>
-      </w:r>
-      <w:r>
-        <w:rPr>
-          <w:rFonts w:ascii="Arial" w:hAnsi="Arial" w:cs="Arial"/>
-        </w:rPr>
-        <w:t>P</w:t>
-      </w:r>
-      <w:r>
-        <w:rPr>
-          <w:rFonts w:ascii="Arial" w:hAnsi="Arial" w:cs="Arial"/>
-        </w:rPr>
-        <w:t xml:space="preserve">rovê direcionamento técnico </w:t>
-      </w:r>
-    </w:p>
-    <w:p>
-      <w:pPr>
-        <w:spacing w:after="0"/>
-        <w:ind w:left="284"/>
-        <w:rPr>
-          <w:rFonts w:ascii="Arial" w:hAnsi="Arial" w:cs="Arial"/>
-        </w:rPr>
-      </w:pPr>
-    </w:p>
-    <w:p>
-      <w:pPr>
-        <w:spacing w:after="0"/>
-        <w:ind w:left="284"/>
-        <w:rPr>
-          <w:rFonts w:ascii="Arial" w:hAnsi="Arial" w:cs="Arial"/>
-        </w:rPr>
-      </w:pPr>
-      <w:r>
-        <w:rPr>
-          <w:rFonts w:ascii="Arial" w:hAnsi="Arial" w:cs="Arial"/>
-        </w:rPr>
-        <w:t>Test Designer</w:t>
-      </w:r>
-      <w:r>
-        <w:rPr>
-          <w:rFonts w:ascii="Arial" w:hAnsi="Arial" w:cs="Arial"/>
-        </w:rPr>
-        <w:t>:</w:t>
-      </w:r>
-      <w:r>
-        <w:rPr>
-          <w:rFonts w:ascii="Arial" w:hAnsi="Arial" w:cs="Arial"/>
-        </w:rPr>
-        <w:t xml:space="preserve"> </w:t>
-      </w:r>
-      <w:r>
-        <w:rPr>
-          <w:rFonts w:ascii="Arial" w:hAnsi="Arial" w:cs="Arial"/>
-        </w:rPr>
-        <w:t>Victor Coelho</w:t>
-      </w:r>
-      <w:r>
-        <w:rPr>
-          <w:rFonts w:ascii="Arial" w:hAnsi="Arial" w:cs="Arial"/>
-        </w:rPr>
-        <w:t xml:space="preserve"> </w:t>
-      </w:r>
-    </w:p>
-    <w:p>
-      <w:pPr>
-        <w:spacing w:after="0"/>
-        <w:ind w:left="284"/>
-        <w:rPr>
-          <w:rFonts w:ascii="Arial" w:hAnsi="Arial" w:cs="Arial"/>
-        </w:rPr>
-      </w:pPr>
-      <w:r>
-        <w:rPr>
-          <w:rFonts w:ascii="Arial" w:hAnsi="Arial" w:cs="Arial"/>
-        </w:rPr>
-        <w:sym w:font="Symbol" w:char="F0B7"/>
-      </w:r>
-      <w:r>
-        <w:rPr>
-          <w:rFonts w:ascii="Arial" w:hAnsi="Arial" w:cs="Arial"/>
-        </w:rPr>
-        <w:t xml:space="preserve"> </w:t>
-      </w:r>
-      <w:r>
-        <w:rPr>
-          <w:rFonts w:ascii="Arial" w:hAnsi="Arial" w:cs="Arial"/>
-        </w:rPr>
-        <w:t xml:space="preserve">Identifica, prioriza, e implementa os casos de teste. </w:t>
-      </w:r>
-    </w:p>
-    <w:p>
-      <w:pPr>
-        <w:spacing w:after="0"/>
-        <w:ind w:left="284"/>
-        <w:rPr>
-          <w:rFonts w:ascii="Arial" w:hAnsi="Arial" w:cs="Arial"/>
-        </w:rPr>
-      </w:pPr>
-      <w:r>
-        <w:rPr>
-          <w:rFonts w:ascii="Arial" w:hAnsi="Arial" w:cs="Arial"/>
-        </w:rPr>
-        <w:sym w:font="Symbol" w:char="F0B7"/>
-      </w:r>
-      <w:r>
-        <w:rPr>
-          <w:rFonts w:ascii="Arial" w:hAnsi="Arial" w:cs="Arial"/>
-        </w:rPr>
-        <w:t xml:space="preserve"> </w:t>
-      </w:r>
-      <w:r>
-        <w:rPr>
-          <w:rFonts w:ascii="Arial" w:hAnsi="Arial" w:cs="Arial"/>
-        </w:rPr>
-        <w:t>G</w:t>
-      </w:r>
-      <w:r>
-        <w:rPr>
-          <w:rFonts w:ascii="Arial" w:hAnsi="Arial" w:cs="Arial"/>
-        </w:rPr>
-        <w:t xml:space="preserve">era o plano de teste </w:t>
-      </w:r>
-    </w:p>
-    <w:p>
-      <w:pPr>
-        <w:spacing w:after="0"/>
-        <w:ind w:left="284"/>
-        <w:rPr>
-          <w:rFonts w:ascii="Arial" w:hAnsi="Arial" w:cs="Arial"/>
-        </w:rPr>
-      </w:pPr>
-      <w:r>
-        <w:rPr>
-          <w:rFonts w:ascii="Arial" w:hAnsi="Arial" w:cs="Arial"/>
-        </w:rPr>
-        <w:sym w:font="Symbol" w:char="F0B7"/>
-      </w:r>
-      <w:r>
-        <w:rPr>
-          <w:rFonts w:ascii="Arial" w:hAnsi="Arial" w:cs="Arial"/>
-        </w:rPr>
-        <w:t xml:space="preserve"> </w:t>
-      </w:r>
-      <w:r>
-        <w:rPr>
-          <w:rFonts w:ascii="Arial" w:hAnsi="Arial" w:cs="Arial"/>
-        </w:rPr>
-        <w:t>C</w:t>
-      </w:r>
-      <w:r>
-        <w:rPr>
-          <w:rFonts w:ascii="Arial" w:hAnsi="Arial" w:cs="Arial"/>
-        </w:rPr>
-        <w:t xml:space="preserve">ria o modelo de teste </w:t>
-      </w:r>
-    </w:p>
-    <w:p>
-      <w:pPr>
-        <w:spacing w:after="0"/>
-        <w:ind w:left="284"/>
-        <w:rPr>
-          <w:rFonts w:ascii="Arial" w:hAnsi="Arial" w:cs="Arial"/>
-        </w:rPr>
-      </w:pPr>
-      <w:r>
-        <w:rPr>
-          <w:rFonts w:ascii="Arial" w:hAnsi="Arial" w:cs="Arial"/>
-        </w:rPr>
-        <w:sym w:font="Symbol" w:char="F0B7"/>
-      </w:r>
-      <w:r>
-        <w:rPr>
-          <w:rFonts w:ascii="Arial" w:hAnsi="Arial" w:cs="Arial"/>
-        </w:rPr>
-        <w:t xml:space="preserve"> </w:t>
-      </w:r>
-      <w:r>
-        <w:rPr>
-          <w:rFonts w:ascii="Arial" w:hAnsi="Arial" w:cs="Arial"/>
-        </w:rPr>
-        <w:t>A</w:t>
-      </w:r>
-      <w:r>
-        <w:rPr>
-          <w:rFonts w:ascii="Arial" w:hAnsi="Arial" w:cs="Arial"/>
-        </w:rPr>
-        <w:t xml:space="preserve">valia a efetividade do esforço de teste </w:t>
-      </w:r>
-    </w:p>
-    <w:p>
-      <w:pPr>
-        <w:spacing w:after="0"/>
-        <w:ind w:left="284"/>
-        <w:rPr>
-          <w:rFonts w:ascii="Arial" w:hAnsi="Arial" w:cs="Arial"/>
-        </w:rPr>
-      </w:pPr>
-    </w:p>
-    <w:p>
-      <w:pPr>
-        <w:spacing w:after="0"/>
-        <w:ind w:left="284"/>
-        <w:rPr>
-          <w:rFonts w:ascii="Arial" w:hAnsi="Arial" w:cs="Arial"/>
-        </w:rPr>
-      </w:pPr>
-      <w:r>
-        <w:rPr>
-          <w:rFonts w:ascii="Arial" w:hAnsi="Arial" w:cs="Arial"/>
-        </w:rPr>
-        <w:t>Testador</w:t>
-      </w:r>
-      <w:r>
-        <w:rPr>
-          <w:rFonts w:ascii="Arial" w:hAnsi="Arial" w:cs="Arial"/>
-        </w:rPr>
-        <w:t>es: Monique Moraes e Victor Coelho</w:t>
-      </w:r>
-      <w:r>
-        <w:rPr>
-          <w:rFonts w:ascii="Arial" w:hAnsi="Arial" w:cs="Arial"/>
-        </w:rPr>
-        <w:t xml:space="preserve"> </w:t>
-      </w:r>
-    </w:p>
-    <w:p>
-      <w:pPr>
-        <w:spacing w:after="0"/>
-        <w:ind w:left="284"/>
-        <w:rPr>
-          <w:rFonts w:ascii="Arial" w:hAnsi="Arial" w:cs="Arial"/>
-        </w:rPr>
-      </w:pPr>
-      <w:r>
-        <w:rPr>
-          <w:rFonts w:ascii="Arial" w:hAnsi="Arial" w:cs="Arial"/>
-        </w:rPr>
-        <w:sym w:font="Symbol" w:char="F0B7"/>
-      </w:r>
-      <w:r>
-        <w:rPr>
-          <w:rFonts w:ascii="Arial" w:hAnsi="Arial" w:cs="Arial"/>
-        </w:rPr>
-        <w:t xml:space="preserve"> </w:t>
-      </w:r>
-      <w:r>
-        <w:rPr>
-          <w:rFonts w:ascii="Arial" w:hAnsi="Arial" w:cs="Arial"/>
-        </w:rPr>
-        <w:t>E</w:t>
-      </w:r>
-      <w:r>
-        <w:rPr>
-          <w:rFonts w:ascii="Arial" w:hAnsi="Arial" w:cs="Arial"/>
-        </w:rPr>
-        <w:t xml:space="preserve">xecutar os testes </w:t>
-      </w:r>
-    </w:p>
-    <w:p>
-      <w:pPr>
-        <w:spacing w:after="0"/>
-        <w:ind w:left="284"/>
-        <w:rPr>
-          <w:rFonts w:ascii="Arial" w:hAnsi="Arial" w:cs="Arial"/>
-        </w:rPr>
-      </w:pPr>
-      <w:r>
-        <w:rPr>
-          <w:rFonts w:ascii="Arial" w:hAnsi="Arial" w:cs="Arial"/>
-        </w:rPr>
-        <w:sym w:font="Symbol" w:char="F0B7"/>
-      </w:r>
-      <w:r>
-        <w:rPr>
-          <w:rFonts w:ascii="Arial" w:hAnsi="Arial" w:cs="Arial"/>
-        </w:rPr>
-        <w:t xml:space="preserve"> </w:t>
-      </w:r>
-      <w:r>
-        <w:rPr>
-          <w:rFonts w:ascii="Arial" w:hAnsi="Arial" w:cs="Arial"/>
-        </w:rPr>
-        <w:t>R</w:t>
-      </w:r>
-      <w:r>
-        <w:rPr>
-          <w:rFonts w:ascii="Arial" w:hAnsi="Arial" w:cs="Arial"/>
-        </w:rPr>
-        <w:t>egistrar os resultados</w:t>
-      </w:r>
-    </w:p>
-    <w:p>
-      <w:pPr>
-        <w:spacing w:after="0"/>
-        <w:ind w:left="284"/>
-        <w:rPr>
-          <w:rFonts w:ascii="Arial" w:hAnsi="Arial" w:cs="Arial"/>
-        </w:rPr>
-      </w:pPr>
-    </w:p>
-    <w:p>
-      <w:pPr>
-        <w:spacing w:after="0"/>
-        <w:ind w:left="284"/>
-        <w:rPr>
-          <w:rFonts w:ascii="Arial" w:hAnsi="Arial" w:cs="Arial"/>
-        </w:rPr>
-      </w:pPr>
-      <w:r>
-        <w:rPr>
-          <w:rFonts w:ascii="Arial" w:hAnsi="Arial" w:cs="Arial"/>
-        </w:rPr>
-        <w:t>Gerente</w:t>
-      </w:r>
-      <w:r>
-        <w:rPr>
-          <w:rFonts w:ascii="Arial" w:hAnsi="Arial" w:cs="Arial"/>
-        </w:rPr>
-        <w:t>s</w:t>
-      </w:r>
-      <w:r>
-        <w:rPr>
-          <w:rFonts w:ascii="Arial" w:hAnsi="Arial" w:cs="Arial"/>
-        </w:rPr>
-        <w:t xml:space="preserve"> do Banco de Dados</w:t>
-      </w:r>
-      <w:r>
-        <w:rPr>
-          <w:rFonts w:ascii="Arial" w:hAnsi="Arial" w:cs="Arial"/>
-        </w:rPr>
-        <w:t>: Monique Moraes e</w:t>
-      </w:r>
-      <w:r>
-        <w:rPr>
-          <w:rFonts w:ascii="Arial" w:hAnsi="Arial" w:cs="Arial"/>
-        </w:rPr>
-        <w:t xml:space="preserve"> </w:t>
-      </w:r>
-      <w:r>
-        <w:rPr>
-          <w:rFonts w:ascii="Arial" w:hAnsi="Arial" w:cs="Arial"/>
-        </w:rPr>
-        <w:t xml:space="preserve">Rodrigo </w:t>
-      </w:r>
-      <w:proofErr w:type="spellStart"/>
-      <w:r>
-        <w:rPr>
-          <w:rFonts w:ascii="Arial" w:hAnsi="Arial" w:cs="Arial"/>
-        </w:rPr>
-        <w:t>Selan</w:t>
-      </w:r>
-      <w:proofErr w:type="spellEnd"/>
-      <w:r>
-        <w:rPr>
-          <w:rFonts w:ascii="Arial" w:hAnsi="Arial" w:cs="Arial"/>
-        </w:rPr>
-        <w:t xml:space="preserve"> </w:t>
-      </w:r>
-    </w:p>
-    <w:p>
-      <w:pPr>
-        <w:spacing w:after="0"/>
-        <w:ind w:left="284"/>
-        <w:rPr>
-          <w:rFonts w:ascii="Arial" w:hAnsi="Arial" w:cs="Arial"/>
-        </w:rPr>
-      </w:pPr>
-      <w:r>
-        <w:rPr>
-          <w:rFonts w:ascii="Arial" w:hAnsi="Arial" w:cs="Arial"/>
-        </w:rPr>
-        <w:sym w:font="Symbol" w:char="F0B7"/>
-      </w:r>
-      <w:r>
-        <w:rPr>
-          <w:rFonts w:ascii="Arial" w:hAnsi="Arial" w:cs="Arial"/>
-        </w:rPr>
-        <w:t xml:space="preserve"> </w:t>
-      </w:r>
-      <w:r>
-        <w:rPr>
-          <w:rFonts w:ascii="Arial" w:hAnsi="Arial" w:cs="Arial"/>
-        </w:rPr>
-        <w:t xml:space="preserve">Garante que o ambiente e bens de teste de </w:t>
-      </w:r>
-      <w:proofErr w:type="gramStart"/>
-      <w:r>
-        <w:rPr>
-          <w:rFonts w:ascii="Arial" w:hAnsi="Arial" w:cs="Arial"/>
-        </w:rPr>
-        <w:t xml:space="preserve">dados </w:t>
-      </w:r>
-      <w:r>
-        <w:rPr>
-          <w:rFonts w:ascii="Arial" w:hAnsi="Arial" w:cs="Arial"/>
-        </w:rPr>
-        <w:t xml:space="preserve"> </w:t>
-      </w:r>
-      <w:r>
-        <w:rPr>
-          <w:rFonts w:ascii="Arial" w:hAnsi="Arial" w:cs="Arial"/>
-        </w:rPr>
-        <w:t>sejam</w:t>
-      </w:r>
-      <w:proofErr w:type="gramEnd"/>
-      <w:r>
-        <w:rPr>
-          <w:rFonts w:ascii="Arial" w:hAnsi="Arial" w:cs="Arial"/>
-        </w:rPr>
-        <w:t xml:space="preserve"> gerenciados e mantidos. </w:t>
-      </w:r>
-    </w:p>
-    <w:p>
-      <w:pPr>
-        <w:spacing w:after="0"/>
-        <w:ind w:left="284"/>
-        <w:rPr>
-          <w:rFonts w:ascii="Arial" w:hAnsi="Arial" w:cs="Arial"/>
-        </w:rPr>
-      </w:pPr>
-      <w:r>
-        <w:rPr>
-          <w:rFonts w:ascii="Arial" w:hAnsi="Arial" w:cs="Arial"/>
-        </w:rPr>
-        <w:sym w:font="Symbol" w:char="F0B7"/>
-      </w:r>
-      <w:r>
-        <w:rPr>
-          <w:rFonts w:ascii="Arial" w:hAnsi="Arial" w:cs="Arial"/>
-        </w:rPr>
-        <w:t xml:space="preserve"> </w:t>
-      </w:r>
-      <w:r>
-        <w:rPr>
-          <w:rFonts w:ascii="Arial" w:hAnsi="Arial" w:cs="Arial"/>
-        </w:rPr>
-        <w:t>A</w:t>
-      </w:r>
-      <w:r>
-        <w:rPr>
-          <w:rFonts w:ascii="Arial" w:hAnsi="Arial" w:cs="Arial"/>
-        </w:rPr>
-        <w:t xml:space="preserve">dministrar os dados de teste </w:t>
-      </w:r>
-    </w:p>
-    <w:p>
-      <w:pPr>
-        <w:spacing w:after="0"/>
-        <w:ind w:left="284"/>
-        <w:rPr>
-          <w:rFonts w:ascii="Arial" w:hAnsi="Arial" w:cs="Arial"/>
-        </w:rPr>
-      </w:pPr>
-    </w:p>
-    <w:p>
-      <w:pPr>
-        <w:spacing w:after="0"/>
-        <w:ind w:left="284"/>
-        <w:rPr>
-          <w:rFonts w:ascii="Arial" w:hAnsi="Arial" w:cs="Arial"/>
-        </w:rPr>
-      </w:pPr>
-      <w:r>
-        <w:rPr>
-          <w:rFonts w:ascii="Arial" w:hAnsi="Arial" w:cs="Arial"/>
-        </w:rPr>
-        <w:t>Designer</w:t>
-      </w:r>
-      <w:r>
-        <w:rPr>
-          <w:rFonts w:ascii="Arial" w:hAnsi="Arial" w:cs="Arial"/>
-        </w:rPr>
-        <w:t>: Victor Coelho</w:t>
-      </w:r>
-      <w:r>
-        <w:rPr>
-          <w:rFonts w:ascii="Arial" w:hAnsi="Arial" w:cs="Arial"/>
-        </w:rPr>
-        <w:t xml:space="preserve"> </w:t>
-      </w:r>
-    </w:p>
-    <w:p>
-      <w:pPr>
-        <w:spacing w:after="0"/>
-        <w:ind w:left="284"/>
-        <w:rPr>
-          <w:rFonts w:ascii="Arial" w:hAnsi="Arial" w:cs="Arial"/>
-        </w:rPr>
-      </w:pPr>
-      <w:r>
-        <w:rPr>
-          <w:rFonts w:ascii="Arial" w:hAnsi="Arial" w:cs="Arial"/>
-        </w:rPr>
-        <w:sym w:font="Symbol" w:char="F0B7"/>
-      </w:r>
-      <w:r>
-        <w:rPr>
-          <w:rFonts w:ascii="Arial" w:hAnsi="Arial" w:cs="Arial"/>
-        </w:rPr>
-        <w:t xml:space="preserve"> </w:t>
-      </w:r>
-      <w:r>
-        <w:rPr>
-          <w:rFonts w:ascii="Arial" w:hAnsi="Arial" w:cs="Arial"/>
-        </w:rPr>
-        <w:t>I</w:t>
-      </w:r>
-      <w:r>
-        <w:rPr>
-          <w:rFonts w:ascii="Arial" w:hAnsi="Arial" w:cs="Arial"/>
-        </w:rPr>
-        <w:t xml:space="preserve">dentificar e definir as classes de teste </w:t>
-      </w:r>
-    </w:p>
-    <w:p>
-      <w:pPr>
-        <w:spacing w:after="0"/>
-        <w:ind w:left="284"/>
-        <w:rPr>
-          <w:rFonts w:ascii="Arial" w:hAnsi="Arial" w:cs="Arial"/>
-        </w:rPr>
-      </w:pPr>
-      <w:r>
-        <w:rPr>
-          <w:rFonts w:ascii="Arial" w:hAnsi="Arial" w:cs="Arial"/>
-        </w:rPr>
-        <w:sym w:font="Symbol" w:char="F0B7"/>
-      </w:r>
-      <w:r>
-        <w:rPr>
-          <w:rFonts w:ascii="Arial" w:hAnsi="Arial" w:cs="Arial"/>
-        </w:rPr>
-        <w:t xml:space="preserve"> </w:t>
-      </w:r>
-      <w:r>
-        <w:rPr>
-          <w:rFonts w:ascii="Arial" w:hAnsi="Arial" w:cs="Arial"/>
-        </w:rPr>
-        <w:t>I</w:t>
-      </w:r>
-      <w:r>
-        <w:rPr>
-          <w:rFonts w:ascii="Arial" w:hAnsi="Arial" w:cs="Arial"/>
-        </w:rPr>
-        <w:t xml:space="preserve">dentificar e definir os pacotes de teste </w:t>
-      </w:r>
-    </w:p>
-    <w:p>
-      <w:pPr>
-        <w:spacing w:after="0"/>
-        <w:ind w:left="284"/>
-        <w:rPr>
-          <w:rFonts w:ascii="Arial" w:hAnsi="Arial" w:cs="Arial"/>
-        </w:rPr>
-      </w:pPr>
-    </w:p>
-    <w:p>
-      <w:pPr>
-        <w:spacing w:after="0"/>
-        <w:ind w:left="284"/>
-        <w:rPr>
-          <w:rFonts w:ascii="Arial" w:hAnsi="Arial" w:cs="Arial"/>
-        </w:rPr>
-      </w:pPr>
-    </w:p>
-    <w:p>
-      <w:pPr>
-        <w:spacing w:after="0"/>
-        <w:ind w:left="284"/>
-        <w:rPr>
-          <w:rFonts w:ascii="Arial" w:hAnsi="Arial" w:cs="Arial"/>
-        </w:rPr>
-      </w:pPr>
-      <w:r>
-        <w:rPr>
-          <w:rFonts w:ascii="Arial" w:hAnsi="Arial" w:cs="Arial"/>
-        </w:rPr>
-        <w:t>Implementador</w:t>
-      </w:r>
-      <w:r>
-        <w:rPr>
-          <w:rFonts w:ascii="Arial" w:hAnsi="Arial" w:cs="Arial"/>
-        </w:rPr>
-        <w:t>:</w:t>
-      </w:r>
-      <w:r>
-        <w:rPr>
-          <w:rFonts w:ascii="Arial" w:hAnsi="Arial" w:cs="Arial"/>
-        </w:rPr>
-        <w:t xml:space="preserve"> </w:t>
-      </w:r>
-      <w:r>
-        <w:rPr>
-          <w:rFonts w:ascii="Arial" w:hAnsi="Arial" w:cs="Arial"/>
-        </w:rPr>
-        <w:t xml:space="preserve">Monique Moraes, Victor Coelho e Rodrigo </w:t>
-      </w:r>
-      <w:proofErr w:type="spellStart"/>
-      <w:r>
-        <w:rPr>
-          <w:rFonts w:ascii="Arial" w:hAnsi="Arial" w:cs="Arial"/>
-        </w:rPr>
-        <w:t>Selan</w:t>
-      </w:r>
-      <w:proofErr w:type="spellEnd"/>
-      <w:r>
-        <w:rPr>
-          <w:rFonts w:ascii="Arial" w:hAnsi="Arial" w:cs="Arial"/>
-        </w:rPr>
-        <w:t xml:space="preserve"> </w:t>
-      </w:r>
-    </w:p>
-    <w:p>
-      <w:pPr>
-        <w:spacing w:after="0"/>
-        <w:ind w:left="284"/>
-        <w:rPr>
-          <w:rFonts w:ascii="Arial" w:hAnsi="Arial" w:cs="Arial"/>
-        </w:rPr>
-      </w:pPr>
-      <w:r>
-        <w:rPr>
-          <w:rFonts w:ascii="Arial" w:hAnsi="Arial" w:cs="Arial"/>
-        </w:rPr>
-        <w:sym w:font="Symbol" w:char="F0B7"/>
-      </w:r>
-      <w:r>
-        <w:rPr>
-          <w:rFonts w:ascii="Arial" w:hAnsi="Arial" w:cs="Arial"/>
-        </w:rPr>
-        <w:t xml:space="preserve"> </w:t>
-      </w:r>
-      <w:r>
-        <w:rPr>
-          <w:rFonts w:ascii="Arial" w:hAnsi="Arial" w:cs="Arial"/>
-        </w:rPr>
-        <w:t>Implementa e faz os testes unitários das classes e pacotes de teste.</w:t>
-      </w:r>
-    </w:p>
-    <w:p>
-      <w:pPr>
-        <w:spacing w:after="0"/>
-        <w:ind w:left="284"/>
-        <w:rPr>
-          <w:rFonts w:ascii="Arial" w:hAnsi="Arial" w:cs="Arial"/>
-        </w:rPr>
-      </w:pPr>
-      <w:r>
-        <w:rPr>
-          <w:rFonts w:ascii="Arial" w:hAnsi="Arial" w:cs="Arial"/>
-        </w:rPr>
-        <w:sym w:font="Symbol" w:char="F0B7"/>
-      </w:r>
-      <w:r>
-        <w:rPr>
-          <w:rFonts w:ascii="Arial" w:hAnsi="Arial" w:cs="Arial"/>
-        </w:rPr>
-        <w:t xml:space="preserve"> </w:t>
-      </w:r>
-      <w:r>
-        <w:rPr>
-          <w:rFonts w:ascii="Arial" w:hAnsi="Arial" w:cs="Arial"/>
-        </w:rPr>
-        <w:t>C</w:t>
-      </w:r>
-      <w:r>
-        <w:rPr>
-          <w:rFonts w:ascii="Arial" w:hAnsi="Arial" w:cs="Arial"/>
-        </w:rPr>
-        <w:t>ria as classes e pacotes de teste</w:t>
-      </w:r>
-      <w:r>
-        <w:rPr>
-          <w:rFonts w:ascii="Arial" w:hAnsi="Arial" w:cs="Arial"/>
-        </w:rPr>
-        <w:t>.</w:t>
-      </w:r>
-      <w:r>
-        <w:rPr>
-          <w:rFonts w:ascii="Arial" w:hAnsi="Arial" w:cs="Arial"/>
-        </w:rPr>
-        <w:t xml:space="preserve"> </w:t>
-      </w:r>
-    </w:p>
-    <w:p>
-      <w:pPr>
-        <w:spacing w:after="0"/>
-        <w:rPr>
-          <w:rFonts w:ascii="Arial" w:hAnsi="Arial" w:cs="Arial"/>
-        </w:rPr>
-      </w:pPr>
-    </w:p>
-    <w:p>
-      <w:pPr>
-        <w:spacing w:after="0"/>
-        <w:rPr>
-          <w:rFonts w:ascii="Arial" w:hAnsi="Arial" w:cs="Arial"/>
-        </w:rPr>
-      </w:pPr>
-      <w:r>
-        <w:rPr>
-          <w:rFonts w:ascii="Arial" w:hAnsi="Arial" w:cs="Arial"/>
-        </w:rPr>
-        <w:t>4.2</w:t>
-      </w:r>
-      <w:r>
-        <w:rPr>
-          <w:rFonts w:ascii="Arial" w:hAnsi="Arial" w:cs="Arial"/>
-        </w:rPr>
-        <w:t xml:space="preserve"> Sistema </w:t>
-      </w:r>
-    </w:p>
-    <w:p>
-      <w:pPr>
-        <w:spacing w:after="0"/>
-        <w:ind w:left="284"/>
-        <w:rPr>
-          <w:rFonts w:ascii="Arial" w:hAnsi="Arial" w:cs="Arial"/>
-        </w:rPr>
-      </w:pPr>
-      <w:r>
-        <w:rPr>
-          <w:rFonts w:ascii="Arial" w:hAnsi="Arial" w:cs="Arial"/>
-        </w:rPr>
-        <w:sym w:font="Symbol" w:char="F0B7"/>
-      </w:r>
-      <w:r>
-        <w:rPr>
-          <w:rFonts w:ascii="Arial" w:hAnsi="Arial" w:cs="Arial"/>
-        </w:rPr>
-        <w:t xml:space="preserve"> </w:t>
-      </w:r>
-      <w:r>
-        <w:rPr>
-          <w:rFonts w:ascii="Arial" w:hAnsi="Arial" w:cs="Arial"/>
-        </w:rPr>
-        <w:t xml:space="preserve">Banco de Dados — </w:t>
-      </w:r>
-      <w:r>
-        <w:rPr>
-          <w:rFonts w:ascii="Arial" w:hAnsi="Arial" w:cs="Arial"/>
-          <w:u w:val="single"/>
-        </w:rPr>
-        <w:t>PHPMYADIM</w:t>
-      </w:r>
-      <w:r>
-        <w:rPr>
-          <w:rFonts w:ascii="Arial" w:hAnsi="Arial" w:cs="Arial"/>
-        </w:rPr>
-        <w:t xml:space="preserve"> / MARIA DB</w:t>
-      </w:r>
-      <w:r>
-        <w:rPr>
-          <w:rFonts w:ascii="Arial" w:hAnsi="Arial" w:cs="Arial"/>
-        </w:rPr>
-        <w:t xml:space="preserve"> —2 PCs </w:t>
-      </w:r>
-    </w:p>
-    <w:p>
-      <w:pPr>
-        <w:spacing w:after="0"/>
-        <w:ind w:left="284"/>
-        <w:rPr>
-          <w:rFonts w:ascii="Arial" w:hAnsi="Arial" w:cs="Arial"/>
-        </w:rPr>
-      </w:pPr>
-      <w:r>
-        <w:rPr>
-          <w:rFonts w:ascii="Arial" w:hAnsi="Arial" w:cs="Arial"/>
-        </w:rPr>
-        <w:sym w:font="Symbol" w:char="F0B7"/>
-      </w:r>
-      <w:r>
-        <w:rPr>
-          <w:rFonts w:ascii="Arial" w:hAnsi="Arial" w:cs="Arial"/>
-        </w:rPr>
-        <w:t xml:space="preserve"> </w:t>
-      </w:r>
-      <w:r>
-        <w:rPr>
-          <w:rFonts w:ascii="Arial" w:hAnsi="Arial" w:cs="Arial"/>
-        </w:rPr>
-        <w:t>Repositório de Testes —</w:t>
-      </w:r>
-      <w:r>
-        <w:rPr>
-          <w:rFonts w:ascii="Arial" w:hAnsi="Arial" w:cs="Arial"/>
-        </w:rPr>
-        <w:t xml:space="preserve"> 2</w:t>
-      </w:r>
-      <w:r>
-        <w:rPr>
-          <w:rFonts w:ascii="Arial" w:hAnsi="Arial" w:cs="Arial"/>
-        </w:rPr>
-        <w:t xml:space="preserve"> PCs de Desenvolvimento  </w:t>
-      </w:r>
-    </w:p>
-    <w:p>
-      <w:pPr>
-        <w:spacing w:after="0"/>
-        <w:rPr>
-          <w:rFonts w:ascii="Arial" w:hAnsi="Arial" w:cs="Arial"/>
-        </w:rPr>
-      </w:pPr>
-    </w:p>
-    <w:p>
-      <w:pPr>
-        <w:pStyle w:val="Ttulo1"/>
-      </w:pPr>
-      <w:bookmarkStart w:id="5" w:name="_Toc73335068"/>
-      <w:r>
+        <w:spacing w:before="0" w:line="360" w:lineRule="auto"/>
+        <w:jc w:val="both"/>
+        <w:rPr>
+          <w:rFonts w:cs="Arial"/>
+          <w:b/>
+          <w:bCs/>
+          <w:sz w:val="24"/>
+          <w:szCs w:val="24"/>
+        </w:rPr>
+      </w:pPr>
+      <w:bookmarkStart w:id="5" w:name="_Toc75726465"/>
+      <w:r>
+        <w:rPr>
+          <w:rFonts w:cs="Arial"/>
+          <w:b/>
+          <w:bCs/>
+          <w:sz w:val="24"/>
+          <w:szCs w:val="24"/>
+        </w:rPr>
         <w:t>5. Cronograma:</w:t>
       </w:r>
       <w:bookmarkEnd w:id="5"/>
     </w:p>
     <w:p>
       <w:pPr>
-        <w:spacing w:after="0"/>
-        <w:rPr>
-          <w:rFonts w:ascii="Arial" w:hAnsi="Arial" w:cs="Arial"/>
-        </w:rPr>
-      </w:pPr>
-    </w:p>
-    <w:p>
-      <w:pPr>
-        <w:spacing w:after="0"/>
-        <w:ind w:left="284"/>
-        <w:rPr>
-          <w:rFonts w:ascii="Arial" w:hAnsi="Arial" w:cs="Arial"/>
-        </w:rPr>
-      </w:pPr>
-      <w:r>
-        <w:rPr>
-          <w:rFonts w:ascii="Arial" w:hAnsi="Arial" w:cs="Arial"/>
+        <w:spacing w:after="0" w:line="360" w:lineRule="auto"/>
+        <w:jc w:val="both"/>
+        <w:rPr>
+          <w:rFonts w:ascii="Arial" w:hAnsi="Arial" w:cs="Arial"/>
+          <w:sz w:val="24"/>
+          <w:szCs w:val="24"/>
+        </w:rPr>
+      </w:pPr>
+    </w:p>
+    <w:p>
+      <w:pPr>
+        <w:spacing w:after="0" w:line="360" w:lineRule="auto"/>
+        <w:jc w:val="both"/>
+        <w:rPr>
+          <w:rFonts w:ascii="Arial" w:hAnsi="Arial" w:cs="Arial"/>
+          <w:sz w:val="24"/>
+          <w:szCs w:val="24"/>
+        </w:rPr>
+      </w:pPr>
+      <w:r>
+        <w:rPr>
+          <w:rFonts w:ascii="Arial" w:hAnsi="Arial" w:cs="Arial"/>
+          <w:sz w:val="24"/>
+          <w:szCs w:val="24"/>
         </w:rPr>
         <w:t xml:space="preserve">Planejar Teste: </w:t>
       </w:r>
       <w:r>
         <w:rPr>
           <w:rFonts w:ascii="Arial" w:hAnsi="Arial" w:cs="Arial"/>
+          <w:sz w:val="24"/>
+          <w:szCs w:val="24"/>
         </w:rPr>
         <w:t>10</w:t>
       </w:r>
       <w:r>
         <w:rPr>
           <w:rFonts w:ascii="Arial" w:hAnsi="Arial" w:cs="Arial"/>
+          <w:sz w:val="24"/>
+          <w:szCs w:val="24"/>
         </w:rPr>
         <w:t>/0</w:t>
       </w:r>
       <w:r>
         <w:rPr>
           <w:rFonts w:ascii="Arial" w:hAnsi="Arial" w:cs="Arial"/>
+          <w:sz w:val="24"/>
+          <w:szCs w:val="24"/>
         </w:rPr>
         <w:t>4/</w:t>
       </w:r>
       <w:r>
         <w:rPr>
           <w:rFonts w:ascii="Arial" w:hAnsi="Arial" w:cs="Arial"/>
+          <w:sz w:val="24"/>
+          <w:szCs w:val="24"/>
         </w:rPr>
         <w:t>2021 até 2</w:t>
       </w:r>
       <w:r>
         <w:rPr>
           <w:rFonts w:ascii="Arial" w:hAnsi="Arial" w:cs="Arial"/>
+          <w:sz w:val="24"/>
+          <w:szCs w:val="24"/>
         </w:rPr>
         <w:t>0</w:t>
       </w:r>
       <w:r>
         <w:rPr>
           <w:rFonts w:ascii="Arial" w:hAnsi="Arial" w:cs="Arial"/>
+          <w:sz w:val="24"/>
+          <w:szCs w:val="24"/>
         </w:rPr>
         <w:t>/0</w:t>
       </w:r>
       <w:r>
         <w:rPr>
           <w:rFonts w:ascii="Arial" w:hAnsi="Arial" w:cs="Arial"/>
+          <w:sz w:val="24"/>
+          <w:szCs w:val="24"/>
         </w:rPr>
         <w:t>4</w:t>
       </w:r>
       <w:r>
         <w:rPr>
           <w:rFonts w:ascii="Arial" w:hAnsi="Arial" w:cs="Arial"/>
+          <w:sz w:val="24"/>
+          <w:szCs w:val="24"/>
         </w:rPr>
         <w:t>/2021</w:t>
       </w:r>
     </w:p>
     <w:p>
       <w:pPr>
-        <w:spacing w:after="0"/>
-        <w:ind w:left="284"/>
-        <w:rPr>
-          <w:rFonts w:ascii="Arial" w:hAnsi="Arial" w:cs="Arial"/>
-        </w:rPr>
-      </w:pPr>
-      <w:r>
-        <w:rPr>
-          <w:rFonts w:ascii="Arial" w:hAnsi="Arial" w:cs="Arial"/>
+        <w:spacing w:after="0" w:line="360" w:lineRule="auto"/>
+        <w:jc w:val="both"/>
+        <w:rPr>
+          <w:rFonts w:ascii="Arial" w:hAnsi="Arial" w:cs="Arial"/>
+          <w:sz w:val="24"/>
+          <w:szCs w:val="24"/>
+        </w:rPr>
+      </w:pPr>
+      <w:r>
+        <w:rPr>
+          <w:rFonts w:ascii="Arial" w:hAnsi="Arial" w:cs="Arial"/>
+          <w:sz w:val="24"/>
+          <w:szCs w:val="24"/>
         </w:rPr>
         <w:t xml:space="preserve">Projetar Teste: </w:t>
       </w:r>
       <w:r>
         <w:rPr>
           <w:rFonts w:ascii="Arial" w:hAnsi="Arial" w:cs="Arial"/>
+          <w:sz w:val="24"/>
+          <w:szCs w:val="24"/>
         </w:rPr>
         <w:t>15</w:t>
       </w:r>
       <w:r>
         <w:rPr>
           <w:rFonts w:ascii="Arial" w:hAnsi="Arial" w:cs="Arial"/>
+          <w:sz w:val="24"/>
+          <w:szCs w:val="24"/>
         </w:rPr>
         <w:t>/05/2021 até 23/05/2021</w:t>
       </w:r>
     </w:p>
     <w:p>
       <w:pPr>
-        <w:spacing w:after="0"/>
-        <w:ind w:left="284"/>
-        <w:rPr>
-          <w:rFonts w:ascii="Arial" w:hAnsi="Arial" w:cs="Arial"/>
-        </w:rPr>
-      </w:pPr>
-      <w:r>
-        <w:rPr>
-          <w:rFonts w:ascii="Arial" w:hAnsi="Arial" w:cs="Arial"/>
+        <w:spacing w:after="0" w:line="360" w:lineRule="auto"/>
+        <w:jc w:val="both"/>
+        <w:rPr>
+          <w:rFonts w:ascii="Arial" w:hAnsi="Arial" w:cs="Arial"/>
+          <w:sz w:val="24"/>
+          <w:szCs w:val="24"/>
+        </w:rPr>
+      </w:pPr>
+      <w:r>
+        <w:rPr>
+          <w:rFonts w:ascii="Arial" w:hAnsi="Arial" w:cs="Arial"/>
+          <w:sz w:val="24"/>
+          <w:szCs w:val="24"/>
         </w:rPr>
         <w:t>Implantar Teste: 24/05/2021 até 29/05/2021</w:t>
       </w:r>
     </w:p>
     <w:p>
       <w:pPr>
-        <w:spacing w:after="0"/>
-        <w:ind w:left="284"/>
-        <w:rPr>
-          <w:rFonts w:ascii="Arial" w:hAnsi="Arial" w:cs="Arial"/>
-        </w:rPr>
-      </w:pPr>
-      <w:r>
-        <w:rPr>
-          <w:rFonts w:ascii="Arial" w:hAnsi="Arial" w:cs="Arial"/>
+        <w:spacing w:after="0" w:line="360" w:lineRule="auto"/>
+        <w:jc w:val="both"/>
+        <w:rPr>
+          <w:rFonts w:ascii="Arial" w:hAnsi="Arial" w:cs="Arial"/>
+          <w:sz w:val="24"/>
+          <w:szCs w:val="24"/>
+        </w:rPr>
+      </w:pPr>
+      <w:r>
+        <w:rPr>
+          <w:rFonts w:ascii="Arial" w:hAnsi="Arial" w:cs="Arial"/>
+          <w:sz w:val="24"/>
+          <w:szCs w:val="24"/>
         </w:rPr>
         <w:t>Executar Teste: 24/05/2021 até 29/05/2021</w:t>
       </w:r>
     </w:p>
     <w:p>
       <w:pPr>
-        <w:spacing w:after="0"/>
-        <w:ind w:left="284"/>
-        <w:rPr>
-          <w:rFonts w:ascii="Arial" w:hAnsi="Arial" w:cs="Arial"/>
-        </w:rPr>
-      </w:pPr>
-      <w:r>
-        <w:rPr>
-          <w:rFonts w:ascii="Arial" w:hAnsi="Arial" w:cs="Arial"/>
+        <w:spacing w:after="0" w:line="360" w:lineRule="auto"/>
+        <w:jc w:val="both"/>
+        <w:rPr>
+          <w:rFonts w:ascii="Arial" w:hAnsi="Arial" w:cs="Arial"/>
+          <w:sz w:val="24"/>
+          <w:szCs w:val="24"/>
+        </w:rPr>
+      </w:pPr>
+      <w:r>
+        <w:rPr>
+          <w:rFonts w:ascii="Arial" w:hAnsi="Arial" w:cs="Arial"/>
+          <w:sz w:val="24"/>
+          <w:szCs w:val="24"/>
         </w:rPr>
         <w:t>Avaliar Teste: 24/05/2021 até 29/05/2021</w:t>
       </w:r>
     </w:p>
     <w:p>
       <w:pPr>
-        <w:spacing w:after="0"/>
-        <w:ind w:left="284"/>
-        <w:rPr>
-          <w:rFonts w:ascii="Arial" w:hAnsi="Arial" w:cs="Arial"/>
+        <w:spacing w:after="0" w:line="360" w:lineRule="auto"/>
+        <w:ind w:firstLine="709"/>
+        <w:jc w:val="both"/>
+        <w:rPr>
+          <w:rFonts w:ascii="Arial" w:hAnsi="Arial" w:cs="Arial"/>
+          <w:sz w:val="24"/>
+          <w:szCs w:val="24"/>
         </w:rPr>
       </w:pPr>
     </w:p>
     <w:sectPr>
-      <w:pgSz w:w="11906" w:h="16838"/>
-      <w:pgMar w:top="1440" w:right="1080" w:bottom="1440" w:left="1080" w:header="708" w:footer="708" w:gutter="0"/>
+      <w:footerReference w:type="default" r:id="rId10"/>
+      <w:pgSz w:w="11906" w:h="16838" w:code="9"/>
+      <w:pgMar w:top="1701" w:right="1134" w:bottom="1134" w:left="1701" w:header="709" w:footer="709" w:gutter="0"/>
       <w:pgNumType w:start="0"/>
       <w:cols w:space="708"/>
       <w:titlePg/>
@@ -4245,6 +5682,98 @@
     </w:sectPr>
   </w:body>
 </w:document>
+</file>
+
+<file path=word/endnotes.xml><?xml version="1.0" encoding="utf-8"?>
+<w:endnotes xmlns:wpc="http://schemas.microsoft.com/office/word/2010/wordprocessingCanvas" xmlns:cx="http://schemas.microsoft.com/office/drawing/2014/chartex" xmlns:cx1="http://schemas.microsoft.com/office/drawing/2015/9/8/chartex" xmlns:cx2="http://schemas.microsoft.com/office/drawing/2015/10/21/chartex" xmlns:cx3="http://schemas.microsoft.com/office/drawing/2016/5/9/chartex" xmlns:cx4="http://schemas.microsoft.com/office/drawing/2016/5/10/chartex" xmlns:cx5="http://schemas.microsoft.com/office/drawing/2016/5/11/chartex" xmlns:cx6="http://schemas.microsoft.com/office/drawing/2016/5/12/chartex" xmlns:cx7="http://schemas.microsoft.com/office/drawing/2016/5/13/chartex" xmlns:cx8="http://schemas.microsoft.com/office/drawing/2016/5/14/chartex" xmlns:mc="http://schemas.openxmlformats.org/markup-compatibility/2006" xmlns:aink="http://schemas.microsoft.com/office/drawing/2016/ink" xmlns:am3d="http://schemas.microsoft.com/office/drawing/2017/model3d" xmlns:o="urn:schemas-microsoft-com:office:office" xmlns:r="http://schemas.openxmlformats.org/officeDocument/2006/relationships" xmlns:m="http://schemas.openxmlformats.org/officeDocument/2006/math" xmlns:v="urn:schemas-microsoft-com:vml" xmlns:wp14="http://schemas.microsoft.com/office/word/2010/wordprocessingDrawing" xmlns:wp="http://schemas.openxmlformats.org/drawingml/2006/wordprocessingDrawing" xmlns:w10="urn:schemas-microsoft-com:office:word" xmlns:w="http://schemas.openxmlformats.org/wordprocessingml/2006/main" xmlns:w14="http://schemas.microsoft.com/office/word/2010/wordml" xmlns:w15="http://schemas.microsoft.com/office/word/2012/wordml" xmlns:w16cex="http://schemas.microsoft.com/office/word/2018/wordml/cex" xmlns:w16cid="http://schemas.microsoft.com/office/word/2016/wordml/cid" xmlns:w16="http://schemas.microsoft.com/office/word/2018/wordml" xmlns:w16se="http://schemas.microsoft.com/office/word/2015/wordml/symex" xmlns:wpg="http://schemas.microsoft.com/office/word/2010/wordprocessingGroup" xmlns:wpi="http://schemas.microsoft.com/office/word/2010/wordprocessingInk" xmlns:wne="http://schemas.microsoft.com/office/word/2006/wordml" xmlns:wps="http://schemas.microsoft.com/office/word/2010/wordprocessingShape" mc:Ignorable="w14 w15 w16se w16cid w16 w16cex wp14">
+  <w:endnote w:type="separator" w:id="-1">
+    <w:p>
+      <w:pPr>
+        <w:spacing w:after="0" w:line="240" w:lineRule="auto"/>
+      </w:pPr>
+      <w:r>
+        <w:separator/>
+      </w:r>
+    </w:p>
+  </w:endnote>
+  <w:endnote w:type="continuationSeparator" w:id="0">
+    <w:p>
+      <w:pPr>
+        <w:spacing w:after="0" w:line="240" w:lineRule="auto"/>
+      </w:pPr>
+      <w:r>
+        <w:continuationSeparator/>
+      </w:r>
+    </w:p>
+  </w:endnote>
+</w:endnotes>
+</file>
+
+<file path=word/footer1.xml><?xml version="1.0" encoding="utf-8"?>
+<w:ftr xmlns:wpc="http://schemas.microsoft.com/office/word/2010/wordprocessingCanvas" xmlns:cx="http://schemas.microsoft.com/office/drawing/2014/chartex" xmlns:cx1="http://schemas.microsoft.com/office/drawing/2015/9/8/chartex" xmlns:cx2="http://schemas.microsoft.com/office/drawing/2015/10/21/chartex" xmlns:cx3="http://schemas.microsoft.com/office/drawing/2016/5/9/chartex" xmlns:cx4="http://schemas.microsoft.com/office/drawing/2016/5/10/chartex" xmlns:cx5="http://schemas.microsoft.com/office/drawing/2016/5/11/chartex" xmlns:cx6="http://schemas.microsoft.com/office/drawing/2016/5/12/chartex" xmlns:cx7="http://schemas.microsoft.com/office/drawing/2016/5/13/chartex" xmlns:cx8="http://schemas.microsoft.com/office/drawing/2016/5/14/chartex" xmlns:mc="http://schemas.openxmlformats.org/markup-compatibility/2006" xmlns:aink="http://schemas.microsoft.com/office/drawing/2016/ink" xmlns:am3d="http://schemas.microsoft.com/office/drawing/2017/model3d" xmlns:o="urn:schemas-microsoft-com:office:office" xmlns:r="http://schemas.openxmlformats.org/officeDocument/2006/relationships" xmlns:m="http://schemas.openxmlformats.org/officeDocument/2006/math" xmlns:v="urn:schemas-microsoft-com:vml" xmlns:wp14="http://schemas.microsoft.com/office/word/2010/wordprocessingDrawing" xmlns:wp="http://schemas.openxmlformats.org/drawingml/2006/wordprocessingDrawing" xmlns:w10="urn:schemas-microsoft-com:office:word" xmlns:w="http://schemas.openxmlformats.org/wordprocessingml/2006/main" xmlns:w14="http://schemas.microsoft.com/office/word/2010/wordml" xmlns:w15="http://schemas.microsoft.com/office/word/2012/wordml" xmlns:w16cex="http://schemas.microsoft.com/office/word/2018/wordml/cex" xmlns:w16cid="http://schemas.microsoft.com/office/word/2016/wordml/cid" xmlns:w16="http://schemas.microsoft.com/office/word/2018/wordml" xmlns:w16se="http://schemas.microsoft.com/office/word/2015/wordml/symex" xmlns:wpg="http://schemas.microsoft.com/office/word/2010/wordprocessingGroup" xmlns:wpi="http://schemas.microsoft.com/office/word/2010/wordprocessingInk" xmlns:wne="http://schemas.microsoft.com/office/word/2006/wordml" xmlns:wps="http://schemas.microsoft.com/office/word/2010/wordprocessingShape" mc:Ignorable="w14 w15 w16se w16cid w16 w16cex wp14">
+  <w:sdt>
+    <w:sdtPr>
+      <w:id w:val="-1745636336"/>
+      <w:docPartObj>
+        <w:docPartGallery w:val="Page Numbers (Bottom of Page)"/>
+        <w:docPartUnique/>
+      </w:docPartObj>
+    </w:sdtPr>
+    <w:sdtContent>
+      <w:p>
+        <w:pPr>
+          <w:pStyle w:val="Rodap"/>
+          <w:jc w:val="right"/>
+        </w:pPr>
+        <w:r>
+          <w:fldChar w:fldCharType="begin"/>
+        </w:r>
+        <w:r>
+          <w:instrText>PAGE   \* MERGEFORMAT</w:instrText>
+        </w:r>
+        <w:r>
+          <w:fldChar w:fldCharType="separate"/>
+        </w:r>
+        <w:r>
+          <w:t>2</w:t>
+        </w:r>
+        <w:r>
+          <w:fldChar w:fldCharType="end"/>
+        </w:r>
+      </w:p>
+    </w:sdtContent>
+  </w:sdt>
+  <w:p>
+    <w:pPr>
+      <w:pStyle w:val="Rodap"/>
+    </w:pPr>
+  </w:p>
+</w:ftr>
+</file>
+
+<file path=word/footnotes.xml><?xml version="1.0" encoding="utf-8"?>
+<w:footnotes xmlns:wpc="http://schemas.microsoft.com/office/word/2010/wordprocessingCanvas" xmlns:cx="http://schemas.microsoft.com/office/drawing/2014/chartex" xmlns:cx1="http://schemas.microsoft.com/office/drawing/2015/9/8/chartex" xmlns:cx2="http://schemas.microsoft.com/office/drawing/2015/10/21/chartex" xmlns:cx3="http://schemas.microsoft.com/office/drawing/2016/5/9/chartex" xmlns:cx4="http://schemas.microsoft.com/office/drawing/2016/5/10/chartex" xmlns:cx5="http://schemas.microsoft.com/office/drawing/2016/5/11/chartex" xmlns:cx6="http://schemas.microsoft.com/office/drawing/2016/5/12/chartex" xmlns:cx7="http://schemas.microsoft.com/office/drawing/2016/5/13/chartex" xmlns:cx8="http://schemas.microsoft.com/office/drawing/2016/5/14/chartex" xmlns:mc="http://schemas.openxmlformats.org/markup-compatibility/2006" xmlns:aink="http://schemas.microsoft.com/office/drawing/2016/ink" xmlns:am3d="http://schemas.microsoft.com/office/drawing/2017/model3d" xmlns:o="urn:schemas-microsoft-com:office:office" xmlns:r="http://schemas.openxmlformats.org/officeDocument/2006/relationships" xmlns:m="http://schemas.openxmlformats.org/officeDocument/2006/math" xmlns:v="urn:schemas-microsoft-com:vml" xmlns:wp14="http://schemas.microsoft.com/office/word/2010/wordprocessingDrawing" xmlns:wp="http://schemas.openxmlformats.org/drawingml/2006/wordprocessingDrawing" xmlns:w10="urn:schemas-microsoft-com:office:word" xmlns:w="http://schemas.openxmlformats.org/wordprocessingml/2006/main" xmlns:w14="http://schemas.microsoft.com/office/word/2010/wordml" xmlns:w15="http://schemas.microsoft.com/office/word/2012/wordml" xmlns:w16cex="http://schemas.microsoft.com/office/word/2018/wordml/cex" xmlns:w16cid="http://schemas.microsoft.com/office/word/2016/wordml/cid" xmlns:w16="http://schemas.microsoft.com/office/word/2018/wordml" xmlns:w16se="http://schemas.microsoft.com/office/word/2015/wordml/symex" xmlns:wpg="http://schemas.microsoft.com/office/word/2010/wordprocessingGroup" xmlns:wpi="http://schemas.microsoft.com/office/word/2010/wordprocessingInk" xmlns:wne="http://schemas.microsoft.com/office/word/2006/wordml" xmlns:wps="http://schemas.microsoft.com/office/word/2010/wordprocessingShape" mc:Ignorable="w14 w15 w16se w16cid w16 w16cex wp14">
+  <w:footnote w:type="separator" w:id="-1">
+    <w:p>
+      <w:pPr>
+        <w:spacing w:after="0" w:line="240" w:lineRule="auto"/>
+      </w:pPr>
+      <w:r>
+        <w:separator/>
+      </w:r>
+    </w:p>
+  </w:footnote>
+  <w:footnote w:type="continuationSeparator" w:id="0">
+    <w:p>
+      <w:pPr>
+        <w:spacing w:after="0" w:line="240" w:lineRule="auto"/>
+      </w:pPr>
+      <w:r>
+        <w:continuationSeparator/>
+      </w:r>
+    </w:p>
+  </w:footnote>
+</w:footnotes>
 </file>
 
 <file path=word/numbering.xml><?xml version="1.0" encoding="utf-8"?>
@@ -5065,6 +6594,50 @@
       <w:lang w:eastAsia="pt-BR"/>
     </w:rPr>
   </w:style>
+  <w:style w:type="paragraph" w:styleId="Cabealho">
+    <w:name w:val="header"/>
+    <w:basedOn w:val="Normal"/>
+    <w:link w:val="CabealhoChar"/>
+    <w:uiPriority w:val="99"/>
+    <w:unhideWhenUsed/>
+    <w:rsid w:val="007C4D2D"/>
+    <w:pPr>
+      <w:tabs>
+        <w:tab w:val="center" w:pos="4252"/>
+        <w:tab w:val="right" w:pos="8504"/>
+      </w:tabs>
+      <w:spacing w:after="0" w:line="240" w:lineRule="auto"/>
+    </w:pPr>
+  </w:style>
+  <w:style w:type="character" w:customStyle="1" w:styleId="CabealhoChar">
+    <w:name w:val="Cabeçalho Char"/>
+    <w:basedOn w:val="Fontepargpadro"/>
+    <w:link w:val="Cabealho"/>
+    <w:uiPriority w:val="99"/>
+    <w:rsid w:val="007C4D2D"/>
+  </w:style>
+  <w:style w:type="paragraph" w:styleId="Rodap">
+    <w:name w:val="footer"/>
+    <w:basedOn w:val="Normal"/>
+    <w:link w:val="RodapChar"/>
+    <w:uiPriority w:val="99"/>
+    <w:unhideWhenUsed/>
+    <w:rsid w:val="007C4D2D"/>
+    <w:pPr>
+      <w:tabs>
+        <w:tab w:val="center" w:pos="4252"/>
+        <w:tab w:val="right" w:pos="8504"/>
+      </w:tabs>
+      <w:spacing w:after="0" w:line="240" w:lineRule="auto"/>
+    </w:pPr>
+  </w:style>
+  <w:style w:type="character" w:customStyle="1" w:styleId="RodapChar">
+    <w:name w:val="Rodapé Char"/>
+    <w:basedOn w:val="Fontepargpadro"/>
+    <w:link w:val="Rodap"/>
+    <w:uiPriority w:val="99"/>
+    <w:rsid w:val="007C4D2D"/>
+  </w:style>
 </w:styles>
 </file>
 
